--- a/CL-4 as/B-4/CL-4_AssignmentB4.docx
+++ b/CL-4 as/B-4/CL-4_AssignmentB4.docx
@@ -12,6 +12,8 @@
           <w:szCs w:val="28"/>
         </w:rPr>
       </w:pPr>
+      <w:bookmarkStart w:id="0" w:name="_GoBack"/>
+      <w:bookmarkEnd w:id="0"/>
       <w:r>
         <w:rPr>
           <w:rFonts w:ascii="Times New Roman" w:hAnsi="Times New Roman" w:cs="Times New Roman"/>
@@ -39,6 +41,17 @@
         </w:rPr>
         <w:t xml:space="preserve"> B4</w:t>
       </w:r>
+    </w:p>
+    <w:p>
+      <w:pPr>
+        <w:ind w:left="2880" w:firstLine="720"/>
+        <w:rPr>
+          <w:rFonts w:ascii="Times New Roman" w:hAnsi="Times New Roman" w:cs="Times New Roman"/>
+          <w:b/>
+          <w:sz w:val="28"/>
+          <w:szCs w:val="28"/>
+        </w:rPr>
+      </w:pPr>
     </w:p>
     <w:p>
       <w:pPr>
@@ -214,6 +227,7 @@
     </w:p>
     <w:p>
       <w:pPr>
+        <w:jc w:val="both"/>
         <w:rPr>
           <w:rFonts w:ascii="Times New Roman" w:hAnsi="Times New Roman" w:cs="Times New Roman"/>
         </w:rPr>
@@ -227,15 +241,30 @@
     </w:p>
     <w:p>
       <w:pPr>
-        <w:rPr>
-          <w:rFonts w:ascii="Times New Roman" w:hAnsi="Times New Roman" w:cs="Times New Roman"/>
-        </w:rPr>
-      </w:pPr>
-      <w:r>
-        <w:rPr>
-          <w:rFonts w:ascii="Times New Roman" w:hAnsi="Times New Roman" w:cs="Times New Roman"/>
-        </w:rPr>
-        <w:t>Since the profiler uses information collected during the actual execution of your program, it can be used on programs that are too large or too complex to analyze by reading the source. However, how your program is run will affect the information that shows up in the profile data. If you don't use some feature of your program while it is being profiled, no profile information will be generated for that feature.</w:t>
+        <w:jc w:val="both"/>
+        <w:rPr>
+          <w:rFonts w:ascii="Times New Roman" w:hAnsi="Times New Roman" w:cs="Times New Roman"/>
+        </w:rPr>
+      </w:pPr>
+      <w:r>
+        <w:rPr>
+          <w:rFonts w:ascii="Times New Roman" w:hAnsi="Times New Roman" w:cs="Times New Roman"/>
+        </w:rPr>
+        <w:t xml:space="preserve">Since the profiler uses information collected during the actual execution of your program, it can be used on programs that are too large or too complex to </w:t>
+      </w:r>
+      <w:proofErr w:type="spellStart"/>
+      <w:r>
+        <w:rPr>
+          <w:rFonts w:ascii="Times New Roman" w:hAnsi="Times New Roman" w:cs="Times New Roman"/>
+        </w:rPr>
+        <w:t>analyze</w:t>
+      </w:r>
+      <w:proofErr w:type="spellEnd"/>
+      <w:r>
+        <w:rPr>
+          <w:rFonts w:ascii="Times New Roman" w:hAnsi="Times New Roman" w:cs="Times New Roman"/>
+        </w:rPr>
+        <w:t xml:space="preserve"> by reading the source. However, how your program is run will affect the information that shows up in the profile data. If you don't use some feature of your program while it is being profiled, no profile information will be generated for that feature.</w:t>
       </w:r>
     </w:p>
     <w:p>
@@ -335,6 +364,7 @@
     </w:p>
     <w:p>
       <w:pPr>
+        <w:jc w:val="both"/>
         <w:rPr>
           <w:rFonts w:ascii="Times New Roman" w:hAnsi="Times New Roman" w:cs="Times New Roman"/>
         </w:rPr>
@@ -385,7 +415,35 @@
         <w:rPr>
           <w:rFonts w:ascii="Times New Roman" w:hAnsi="Times New Roman" w:cs="Times New Roman"/>
         </w:rPr>
-        <w:t xml:space="preserve"> default) which is created by programs that are compiled with the -pg option of "cc", "pc", and "f77".  The -pg option also links in versions of the library routines that are compiled for profiling.  "</w:t>
+        <w:t xml:space="preserve"> default) which is created by programs that are compiled with the -</w:t>
+      </w:r>
+      <w:proofErr w:type="spellStart"/>
+      <w:r>
+        <w:rPr>
+          <w:rFonts w:ascii="Times New Roman" w:hAnsi="Times New Roman" w:cs="Times New Roman"/>
+        </w:rPr>
+        <w:t>pg</w:t>
+      </w:r>
+      <w:proofErr w:type="spellEnd"/>
+      <w:r>
+        <w:rPr>
+          <w:rFonts w:ascii="Times New Roman" w:hAnsi="Times New Roman" w:cs="Times New Roman"/>
+        </w:rPr>
+        <w:t xml:space="preserve"> option of "cc", "pc", and "f77".  The -</w:t>
+      </w:r>
+      <w:proofErr w:type="spellStart"/>
+      <w:r>
+        <w:rPr>
+          <w:rFonts w:ascii="Times New Roman" w:hAnsi="Times New Roman" w:cs="Times New Roman"/>
+        </w:rPr>
+        <w:t>pg</w:t>
+      </w:r>
+      <w:proofErr w:type="spellEnd"/>
+      <w:r>
+        <w:rPr>
+          <w:rFonts w:ascii="Times New Roman" w:hAnsi="Times New Roman" w:cs="Times New Roman"/>
+        </w:rPr>
+        <w:t xml:space="preserve"> option also links in versions of the library routines that are compiled for profiling.  "</w:t>
       </w:r>
       <w:proofErr w:type="spellStart"/>
       <w:r>
@@ -446,6 +504,7 @@
     </w:p>
     <w:p>
       <w:pPr>
+        <w:jc w:val="both"/>
         <w:rPr>
           <w:rFonts w:ascii="Times New Roman" w:hAnsi="Times New Roman" w:cs="Times New Roman"/>
         </w:rPr>
@@ -473,22 +532,23 @@
     </w:p>
     <w:p>
       <w:pPr>
-        <w:rPr>
-          <w:rFonts w:ascii="Times New Roman" w:hAnsi="Times New Roman" w:cs="Times New Roman"/>
-        </w:rPr>
-      </w:pPr>
-      <w:r>
-        <w:rPr>
-          <w:rFonts w:ascii="Times New Roman" w:hAnsi="Times New Roman" w:cs="Times New Roman"/>
-        </w:rPr>
-        <w:t xml:space="preserve">The flat profile shows how much time your program spent in each function, and how many times that function was called.  If you simply want to know which functions burn most of the cycles, it is stated concisely here. The call graph shows, for each function, which functions called it, which other </w:t>
+        <w:jc w:val="both"/>
+        <w:rPr>
+          <w:rFonts w:ascii="Times New Roman" w:hAnsi="Times New Roman" w:cs="Times New Roman"/>
+        </w:rPr>
+      </w:pPr>
+      <w:r>
+        <w:rPr>
+          <w:rFonts w:ascii="Times New Roman" w:hAnsi="Times New Roman" w:cs="Times New Roman"/>
+        </w:rPr>
+        <w:t xml:space="preserve">The flat profile shows how much time your program spent in each function, and how many times that function was called.  If you simply want to know which functions burn most of the cycles, it is stated </w:t>
       </w:r>
       <w:r>
         <w:rPr>
           <w:rFonts w:ascii="Times New Roman" w:hAnsi="Times New Roman" w:cs="Times New Roman"/>
         </w:rPr>
         <w:lastRenderedPageBreak/>
-        <w:t>functions it called, and</w:t>
+        <w:t>concisely here. The call graph shows, for each function, which functions called it, which other functions it called, and</w:t>
       </w:r>
       <w:r>
         <w:rPr>
@@ -519,6 +579,7 @@
     </w:p>
     <w:p>
       <w:pPr>
+        <w:jc w:val="both"/>
         <w:rPr>
           <w:rFonts w:ascii="Times New Roman" w:hAnsi="Times New Roman" w:cs="Times New Roman"/>
           <w:b/>
@@ -534,6 +595,7 @@
     </w:p>
     <w:p>
       <w:pPr>
+        <w:jc w:val="both"/>
         <w:rPr>
           <w:rFonts w:ascii="Times New Roman" w:hAnsi="Times New Roman" w:cs="Times New Roman"/>
         </w:rPr>
@@ -603,6 +665,7 @@
     </w:p>
     <w:p>
       <w:pPr>
+        <w:jc w:val="both"/>
         <w:rPr>
           <w:rFonts w:ascii="Times New Roman" w:hAnsi="Times New Roman" w:cs="Times New Roman"/>
           <w:b/>
@@ -650,6 +713,7 @@
     </w:p>
     <w:p>
       <w:pPr>
+        <w:jc w:val="both"/>
         <w:rPr>
           <w:rFonts w:ascii="Times New Roman" w:hAnsi="Times New Roman" w:cs="Times New Roman"/>
           <w:b/>
@@ -681,6 +745,7 @@
     </w:p>
     <w:p>
       <w:pPr>
+        <w:jc w:val="both"/>
         <w:rPr>
           <w:rFonts w:ascii="Times New Roman" w:hAnsi="Times New Roman" w:cs="Times New Roman"/>
         </w:rPr>
@@ -713,6 +778,7 @@
           <w:ilvl w:val="0"/>
           <w:numId w:val="2"/>
         </w:numPr>
+        <w:jc w:val="both"/>
         <w:rPr>
           <w:rFonts w:ascii="Times New Roman" w:hAnsi="Times New Roman" w:cs="Times New Roman"/>
         </w:rPr>
@@ -731,6 +797,7 @@
           <w:ilvl w:val="0"/>
           <w:numId w:val="2"/>
         </w:numPr>
+        <w:jc w:val="both"/>
         <w:rPr>
           <w:rFonts w:ascii="Times New Roman" w:hAnsi="Times New Roman" w:cs="Times New Roman"/>
         </w:rPr>
@@ -749,6 +816,7 @@
           <w:ilvl w:val="0"/>
           <w:numId w:val="2"/>
         </w:numPr>
+        <w:jc w:val="both"/>
         <w:rPr>
           <w:rFonts w:ascii="Times New Roman" w:hAnsi="Times New Roman" w:cs="Times New Roman"/>
         </w:rPr>
@@ -776,15 +844,30 @@
     </w:p>
     <w:p>
       <w:pPr>
-        <w:rPr>
-          <w:rFonts w:ascii="Times New Roman" w:hAnsi="Times New Roman" w:cs="Times New Roman"/>
-        </w:rPr>
-      </w:pPr>
-      <w:r>
-        <w:rPr>
-          <w:rFonts w:ascii="Times New Roman" w:hAnsi="Times New Roman" w:cs="Times New Roman"/>
-        </w:rPr>
-        <w:t>The last step above produces an analysis file which is in human readable form. This file contains a couple of tables (flat profile and call graph) in addition to some other information. While flat profile gives an overview of the timing information of the functions like time consumption for the execution of a particular function, how many times it was called etc. On the other hand, call graph focuses on each function like the functions through which a particular function was called, what all functions were called from within this particular function etc So this way one can get idea of the execution time spent in the sub-routines too.</w:t>
+        <w:jc w:val="both"/>
+        <w:rPr>
+          <w:rFonts w:ascii="Times New Roman" w:hAnsi="Times New Roman" w:cs="Times New Roman"/>
+        </w:rPr>
+      </w:pPr>
+      <w:r>
+        <w:rPr>
+          <w:rFonts w:ascii="Times New Roman" w:hAnsi="Times New Roman" w:cs="Times New Roman"/>
+        </w:rPr>
+        <w:t xml:space="preserve">The last step above produces an analysis file which is in human readable form. This file contains a couple of tables (flat profile and call graph) in addition to some other information. While flat profile gives an overview of the timing information of the functions like time consumption for the execution of a particular function, how many times it was called etc. On the other hand, call graph focuses on each function like the functions through which a particular function was called, what all functions were called from within this particular function </w:t>
+      </w:r>
+      <w:proofErr w:type="spellStart"/>
+      <w:r>
+        <w:rPr>
+          <w:rFonts w:ascii="Times New Roman" w:hAnsi="Times New Roman" w:cs="Times New Roman"/>
+        </w:rPr>
+        <w:t>etc</w:t>
+      </w:r>
+      <w:proofErr w:type="spellEnd"/>
+      <w:r>
+        <w:rPr>
+          <w:rFonts w:ascii="Times New Roman" w:hAnsi="Times New Roman" w:cs="Times New Roman"/>
+        </w:rPr>
+        <w:t xml:space="preserve"> So this way one can get idea of the execution time spent in the sub-routines too.</w:t>
       </w:r>
     </w:p>
     <w:p>
@@ -1253,7 +1336,21 @@
         <w:rPr>
           <w:rFonts w:ascii="Times New Roman" w:hAnsi="Times New Roman" w:cs="Times New Roman"/>
         </w:rPr>
-        <w:t xml:space="preserve">Compile the code with the -pg option: </w:t>
+        <w:t>Compile the code with the -</w:t>
+      </w:r>
+      <w:proofErr w:type="spellStart"/>
+      <w:r>
+        <w:rPr>
+          <w:rFonts w:ascii="Times New Roman" w:hAnsi="Times New Roman" w:cs="Times New Roman"/>
+        </w:rPr>
+        <w:t>pg</w:t>
+      </w:r>
+      <w:proofErr w:type="spellEnd"/>
+      <w:r>
+        <w:rPr>
+          <w:rFonts w:ascii="Times New Roman" w:hAnsi="Times New Roman" w:cs="Times New Roman"/>
+        </w:rPr>
+        <w:t xml:space="preserve"> option: </w:t>
       </w:r>
     </w:p>
     <w:p>
@@ -1323,12 +1420,20 @@
         </w:rPr>
         <w:t>-</w:t>
       </w:r>
+      <w:proofErr w:type="spellStart"/>
       <w:proofErr w:type="gramStart"/>
       <w:r>
         <w:rPr>
           <w:rFonts w:ascii="Times New Roman" w:hAnsi="Times New Roman" w:cs="Times New Roman"/>
         </w:rPr>
-        <w:t>pg :</w:t>
+        <w:t>pg</w:t>
+      </w:r>
+      <w:proofErr w:type="spellEnd"/>
+      <w:r>
+        <w:rPr>
+          <w:rFonts w:ascii="Times New Roman" w:hAnsi="Times New Roman" w:cs="Times New Roman"/>
+        </w:rPr>
+        <w:t xml:space="preserve"> :</w:t>
       </w:r>
       <w:proofErr w:type="gramEnd"/>
       <w:r>
@@ -1661,8 +1766,16 @@
         <w:rPr>
           <w:rFonts w:ascii="Times New Roman" w:hAnsi="Times New Roman" w:cs="Times New Roman"/>
         </w:rPr>
-        <w:t>%   cumulative   self                  total</w:t>
-      </w:r>
+        <w:t xml:space="preserve">%   cumulative   </w:t>
+      </w:r>
+      <w:proofErr w:type="spellStart"/>
+      <w:r>
+        <w:rPr>
+          <w:rFonts w:ascii="Times New Roman" w:hAnsi="Times New Roman" w:cs="Times New Roman"/>
+        </w:rPr>
+        <w:t>self                  total</w:t>
+      </w:r>
+      <w:proofErr w:type="spellEnd"/>
     </w:p>
     <w:p>
       <w:pPr>
@@ -1843,11 +1956,19 @@
         </w:rPr>
         <w:t xml:space="preserve">        </w:t>
       </w:r>
-      <w:r>
-        <w:rPr>
-          <w:rFonts w:ascii="Times New Roman" w:hAnsi="Times New Roman" w:cs="Times New Roman"/>
-        </w:rPr>
-        <w:t>self       children    called          name</w:t>
+      <w:proofErr w:type="spellStart"/>
+      <w:r>
+        <w:rPr>
+          <w:rFonts w:ascii="Times New Roman" w:hAnsi="Times New Roman" w:cs="Times New Roman"/>
+        </w:rPr>
+        <w:t>self       children</w:t>
+      </w:r>
+      <w:proofErr w:type="spellEnd"/>
+      <w:r>
+        <w:rPr>
+          <w:rFonts w:ascii="Times New Roman" w:hAnsi="Times New Roman" w:cs="Times New Roman"/>
+        </w:rPr>
+        <w:t xml:space="preserve">    called          name</w:t>
       </w:r>
     </w:p>
     <w:p>
@@ -3674,19 +3795,7 @@
           <w:szCs w:val="18"/>
           <w:lang w:eastAsia="en-IN"/>
         </w:rPr>
-        <w:t>m</w:t>
-      </w:r>
-      <w:bookmarkStart w:id="0" w:name="_GoBack"/>
-      <w:bookmarkEnd w:id="0"/>
-      <w:r>
-        <w:rPr>
-          <w:rFonts w:ascii="Consolas" w:eastAsia="Times New Roman" w:hAnsi="Consolas" w:cs="Times New Roman"/>
-          <w:color w:val="880000"/>
-          <w:sz w:val="18"/>
-          <w:szCs w:val="18"/>
-          <w:lang w:eastAsia="en-IN"/>
-        </w:rPr>
-        <w:t>piu</w:t>
+        <w:t>mpiu</w:t>
       </w:r>
       <w:proofErr w:type="spellEnd"/>
       <w:r>
@@ -3848,14 +3957,492 @@
         <w:br/>
       </w:r>
     </w:p>
+    <w:p>
+      <w:pPr>
+        <w:spacing w:after="0"/>
+        <w:rPr>
+          <w:rFonts w:ascii="Times New Roman" w:hAnsi="Times New Roman" w:cs="Times New Roman"/>
+        </w:rPr>
+      </w:pPr>
+    </w:p>
+    <w:p>
+      <w:pPr>
+        <w:spacing w:after="0"/>
+        <w:rPr>
+          <w:rFonts w:ascii="Times New Roman" w:hAnsi="Times New Roman" w:cs="Times New Roman"/>
+        </w:rPr>
+      </w:pPr>
+    </w:p>
+    <w:p>
+      <w:pPr>
+        <w:spacing w:after="0"/>
+        <w:rPr>
+          <w:rFonts w:ascii="Times New Roman" w:hAnsi="Times New Roman" w:cs="Times New Roman"/>
+        </w:rPr>
+      </w:pPr>
+    </w:p>
+    <w:p>
+      <w:pPr>
+        <w:spacing w:after="0"/>
+        <w:rPr>
+          <w:rFonts w:ascii="Times New Roman" w:hAnsi="Times New Roman" w:cs="Times New Roman"/>
+        </w:rPr>
+      </w:pPr>
+    </w:p>
+    <w:p>
+      <w:pPr>
+        <w:spacing w:after="0"/>
+        <w:rPr>
+          <w:rFonts w:ascii="Times New Roman" w:hAnsi="Times New Roman" w:cs="Times New Roman"/>
+        </w:rPr>
+      </w:pPr>
+    </w:p>
+    <w:p>
+      <w:pPr>
+        <w:spacing w:after="0"/>
+        <w:rPr>
+          <w:rFonts w:ascii="Times New Roman" w:hAnsi="Times New Roman" w:cs="Times New Roman"/>
+        </w:rPr>
+      </w:pPr>
+    </w:p>
+    <w:p>
+      <w:pPr>
+        <w:spacing w:after="0"/>
+        <w:rPr>
+          <w:rFonts w:ascii="Times New Roman" w:hAnsi="Times New Roman" w:cs="Times New Roman"/>
+        </w:rPr>
+      </w:pPr>
+    </w:p>
+    <w:p>
+      <w:pPr>
+        <w:spacing w:after="0"/>
+        <w:rPr>
+          <w:rFonts w:ascii="Times New Roman" w:hAnsi="Times New Roman" w:cs="Times New Roman"/>
+        </w:rPr>
+      </w:pPr>
+    </w:p>
+    <w:p>
+      <w:pPr>
+        <w:spacing w:after="0"/>
+        <w:rPr>
+          <w:rFonts w:ascii="Times New Roman" w:hAnsi="Times New Roman" w:cs="Times New Roman"/>
+        </w:rPr>
+      </w:pPr>
+    </w:p>
+    <w:p>
+      <w:pPr>
+        <w:spacing w:after="0"/>
+        <w:rPr>
+          <w:rFonts w:ascii="Times New Roman" w:hAnsi="Times New Roman" w:cs="Times New Roman"/>
+        </w:rPr>
+      </w:pPr>
+    </w:p>
+    <w:p>
+      <w:pPr>
+        <w:spacing w:after="0"/>
+        <w:rPr>
+          <w:rFonts w:ascii="Times New Roman" w:hAnsi="Times New Roman" w:cs="Times New Roman"/>
+        </w:rPr>
+      </w:pPr>
+    </w:p>
+    <w:p>
+      <w:pPr>
+        <w:spacing w:after="0"/>
+        <w:rPr>
+          <w:rFonts w:ascii="Times New Roman" w:hAnsi="Times New Roman" w:cs="Times New Roman"/>
+        </w:rPr>
+      </w:pPr>
+    </w:p>
+    <w:p>
+      <w:pPr>
+        <w:spacing w:after="0"/>
+        <w:rPr>
+          <w:rFonts w:ascii="Times New Roman" w:hAnsi="Times New Roman" w:cs="Times New Roman"/>
+        </w:rPr>
+      </w:pPr>
+    </w:p>
+    <w:p>
+      <w:pPr>
+        <w:spacing w:after="0"/>
+        <w:rPr>
+          <w:rFonts w:ascii="Times New Roman" w:hAnsi="Times New Roman" w:cs="Times New Roman"/>
+        </w:rPr>
+      </w:pPr>
+    </w:p>
+    <w:p>
+      <w:pPr>
+        <w:spacing w:after="0"/>
+        <w:rPr>
+          <w:rFonts w:ascii="Times New Roman" w:hAnsi="Times New Roman" w:cs="Times New Roman"/>
+        </w:rPr>
+      </w:pPr>
+    </w:p>
+    <w:p>
+      <w:pPr>
+        <w:spacing w:after="0"/>
+        <w:rPr>
+          <w:rFonts w:ascii="Times New Roman" w:hAnsi="Times New Roman" w:cs="Times New Roman"/>
+        </w:rPr>
+      </w:pPr>
+    </w:p>
+    <w:p>
+      <w:pPr>
+        <w:spacing w:after="0"/>
+        <w:rPr>
+          <w:rFonts w:ascii="Times New Roman" w:hAnsi="Times New Roman" w:cs="Times New Roman"/>
+        </w:rPr>
+      </w:pPr>
+    </w:p>
+    <w:p>
+      <w:pPr>
+        <w:spacing w:after="0"/>
+        <w:rPr>
+          <w:rFonts w:ascii="Times New Roman" w:hAnsi="Times New Roman" w:cs="Times New Roman"/>
+        </w:rPr>
+      </w:pPr>
+    </w:p>
+    <w:p>
+      <w:pPr>
+        <w:spacing w:after="0"/>
+        <w:rPr>
+          <w:rFonts w:ascii="Times New Roman" w:hAnsi="Times New Roman" w:cs="Times New Roman"/>
+        </w:rPr>
+      </w:pPr>
+    </w:p>
+    <w:p>
+      <w:pPr>
+        <w:spacing w:after="0"/>
+        <w:rPr>
+          <w:rFonts w:ascii="Times New Roman" w:hAnsi="Times New Roman" w:cs="Times New Roman"/>
+        </w:rPr>
+      </w:pPr>
+    </w:p>
+    <w:p>
+      <w:pPr>
+        <w:spacing w:after="0"/>
+        <w:rPr>
+          <w:rFonts w:ascii="Times New Roman" w:hAnsi="Times New Roman" w:cs="Times New Roman"/>
+        </w:rPr>
+      </w:pPr>
+    </w:p>
+    <w:p>
+      <w:pPr>
+        <w:spacing w:after="0"/>
+        <w:rPr>
+          <w:rFonts w:ascii="Times New Roman" w:hAnsi="Times New Roman" w:cs="Times New Roman"/>
+        </w:rPr>
+      </w:pPr>
+    </w:p>
+    <w:p>
+      <w:pPr>
+        <w:spacing w:after="0"/>
+        <w:rPr>
+          <w:rFonts w:ascii="Times New Roman" w:hAnsi="Times New Roman" w:cs="Times New Roman"/>
+        </w:rPr>
+      </w:pPr>
+    </w:p>
+    <w:p>
+      <w:pPr>
+        <w:spacing w:after="0"/>
+        <w:rPr>
+          <w:rFonts w:ascii="Times New Roman" w:hAnsi="Times New Roman" w:cs="Times New Roman"/>
+        </w:rPr>
+      </w:pPr>
+    </w:p>
+    <w:p>
+      <w:pPr>
+        <w:spacing w:after="0"/>
+        <w:rPr>
+          <w:rFonts w:ascii="Times New Roman" w:hAnsi="Times New Roman" w:cs="Times New Roman"/>
+        </w:rPr>
+      </w:pPr>
+    </w:p>
+    <w:p>
+      <w:pPr>
+        <w:spacing w:after="0"/>
+        <w:rPr>
+          <w:rFonts w:ascii="Times New Roman" w:hAnsi="Times New Roman" w:cs="Times New Roman"/>
+        </w:rPr>
+      </w:pPr>
+    </w:p>
+    <w:p>
+      <w:pPr>
+        <w:spacing w:after="0"/>
+        <w:rPr>
+          <w:rFonts w:ascii="Times New Roman" w:hAnsi="Times New Roman" w:cs="Times New Roman"/>
+        </w:rPr>
+      </w:pPr>
+    </w:p>
+    <w:p>
+      <w:pPr>
+        <w:spacing w:after="0"/>
+        <w:rPr>
+          <w:rFonts w:ascii="Times New Roman" w:hAnsi="Times New Roman" w:cs="Times New Roman"/>
+        </w:rPr>
+      </w:pPr>
+    </w:p>
     <w:sectPr>
-      <w:pgSz w:w="11906" w:h="16838"/>
-      <w:pgMar w:top="1440" w:right="1440" w:bottom="1440" w:left="1440" w:header="708" w:footer="708" w:gutter="0"/>
+      <w:headerReference w:type="even" r:id="rId8"/>
+      <w:headerReference w:type="default" r:id="rId9"/>
+      <w:footerReference w:type="even" r:id="rId10"/>
+      <w:footerReference w:type="default" r:id="rId11"/>
+      <w:headerReference w:type="first" r:id="rId12"/>
+      <w:footerReference w:type="first" r:id="rId13"/>
+      <w:pgSz w:w="11906" w:h="16838" w:code="9"/>
+      <w:pgMar w:top="1440" w:right="1440" w:bottom="1440" w:left="1440" w:header="709" w:footer="709" w:gutter="0"/>
+      <w:pgBorders w:offsetFrom="page">
+        <w:top w:val="double" w:sz="4" w:space="24" w:color="auto"/>
+        <w:left w:val="double" w:sz="4" w:space="24" w:color="auto"/>
+        <w:bottom w:val="double" w:sz="4" w:space="24" w:color="auto"/>
+        <w:right w:val="double" w:sz="4" w:space="24" w:color="auto"/>
+      </w:pgBorders>
+      <w:pgNumType w:start="83"/>
       <w:cols w:space="708"/>
       <w:docGrid w:linePitch="360"/>
     </w:sectPr>
   </w:body>
 </w:document>
+</file>
+
+<file path=word/endnotes.xml><?xml version="1.0" encoding="utf-8"?>
+<w:endnotes xmlns:wpc="http://schemas.microsoft.com/office/word/2010/wordprocessingCanvas" xmlns:cx="http://schemas.microsoft.com/office/drawing/2014/chartex" xmlns:mc="http://schemas.openxmlformats.org/markup-compatibility/2006" xmlns:o="urn:schemas-microsoft-com:office:office" xmlns:r="http://schemas.openxmlformats.org/officeDocument/2006/relationships" xmlns:m="http://schemas.openxmlformats.org/officeDocument/2006/math" xmlns:v="urn:schemas-microsoft-com:vml" xmlns:wp14="http://schemas.microsoft.com/office/word/2010/wordprocessingDrawing" xmlns:wp="http://schemas.openxmlformats.org/drawingml/2006/wordprocessingDrawing" xmlns:w10="urn:schemas-microsoft-com:office:word" xmlns:w="http://schemas.openxmlformats.org/wordprocessingml/2006/main" xmlns:w14="http://schemas.microsoft.com/office/word/2010/wordml" xmlns:w15="http://schemas.microsoft.com/office/word/2012/wordml" xmlns:w16se="http://schemas.microsoft.com/office/word/2015/wordml/symex" xmlns:wpg="http://schemas.microsoft.com/office/word/2010/wordprocessingGroup" xmlns:wpi="http://schemas.microsoft.com/office/word/2010/wordprocessingInk" xmlns:wne="http://schemas.microsoft.com/office/word/2006/wordml" xmlns:wps="http://schemas.microsoft.com/office/word/2010/wordprocessingShape" mc:Ignorable="w14 w15 w16se wp14">
+  <w:endnote w:type="separator" w:id="-1">
+    <w:p>
+      <w:pPr>
+        <w:spacing w:after="0" w:line="240" w:lineRule="auto"/>
+      </w:pPr>
+      <w:r>
+        <w:separator/>
+      </w:r>
+    </w:p>
+  </w:endnote>
+  <w:endnote w:type="continuationSeparator" w:id="0">
+    <w:p>
+      <w:pPr>
+        <w:spacing w:after="0" w:line="240" w:lineRule="auto"/>
+      </w:pPr>
+      <w:r>
+        <w:continuationSeparator/>
+      </w:r>
+    </w:p>
+  </w:endnote>
+</w:endnotes>
+</file>
+
+<file path=word/footer1.xml><?xml version="1.0" encoding="utf-8"?>
+<w:ftr xmlns:wpc="http://schemas.microsoft.com/office/word/2010/wordprocessingCanvas" xmlns:cx="http://schemas.microsoft.com/office/drawing/2014/chartex" xmlns:mc="http://schemas.openxmlformats.org/markup-compatibility/2006" xmlns:o="urn:schemas-microsoft-com:office:office" xmlns:r="http://schemas.openxmlformats.org/officeDocument/2006/relationships" xmlns:m="http://schemas.openxmlformats.org/officeDocument/2006/math" xmlns:v="urn:schemas-microsoft-com:vml" xmlns:wp14="http://schemas.microsoft.com/office/word/2010/wordprocessingDrawing" xmlns:wp="http://schemas.openxmlformats.org/drawingml/2006/wordprocessingDrawing" xmlns:w10="urn:schemas-microsoft-com:office:word" xmlns:w="http://schemas.openxmlformats.org/wordprocessingml/2006/main" xmlns:w14="http://schemas.microsoft.com/office/word/2010/wordml" xmlns:w15="http://schemas.microsoft.com/office/word/2012/wordml" xmlns:w16se="http://schemas.microsoft.com/office/word/2015/wordml/symex" xmlns:wpg="http://schemas.microsoft.com/office/word/2010/wordprocessingGroup" xmlns:wpi="http://schemas.microsoft.com/office/word/2010/wordprocessingInk" xmlns:wne="http://schemas.microsoft.com/office/word/2006/wordml" xmlns:wps="http://schemas.microsoft.com/office/word/2010/wordprocessingShape" mc:Ignorable="w14 w15 w16se wp14">
+  <w:p>
+    <w:pPr>
+      <w:pStyle w:val="Footer"/>
+    </w:pPr>
+  </w:p>
+</w:ftr>
+</file>
+
+<file path=word/footer2.xml><?xml version="1.0" encoding="utf-8"?>
+<w:ftr xmlns:wpc="http://schemas.microsoft.com/office/word/2010/wordprocessingCanvas" xmlns:cx="http://schemas.microsoft.com/office/drawing/2014/chartex" xmlns:mc="http://schemas.openxmlformats.org/markup-compatibility/2006" xmlns:o="urn:schemas-microsoft-com:office:office" xmlns:r="http://schemas.openxmlformats.org/officeDocument/2006/relationships" xmlns:m="http://schemas.openxmlformats.org/officeDocument/2006/math" xmlns:v="urn:schemas-microsoft-com:vml" xmlns:wp14="http://schemas.microsoft.com/office/word/2010/wordprocessingDrawing" xmlns:wp="http://schemas.openxmlformats.org/drawingml/2006/wordprocessingDrawing" xmlns:w10="urn:schemas-microsoft-com:office:word" xmlns:w="http://schemas.openxmlformats.org/wordprocessingml/2006/main" xmlns:w14="http://schemas.microsoft.com/office/word/2010/wordml" xmlns:w15="http://schemas.microsoft.com/office/word/2012/wordml" xmlns:w16se="http://schemas.microsoft.com/office/word/2015/wordml/symex" xmlns:wpg="http://schemas.microsoft.com/office/word/2010/wordprocessingGroup" xmlns:wpi="http://schemas.microsoft.com/office/word/2010/wordprocessingInk" xmlns:wne="http://schemas.microsoft.com/office/word/2006/wordml" xmlns:wps="http://schemas.microsoft.com/office/word/2010/wordprocessingShape" mc:Ignorable="w14 w15 w16se wp14">
+  <w:p>
+    <w:pPr>
+      <w:pStyle w:val="Footer"/>
+      <w:jc w:val="center"/>
+      <w:rPr>
+        <w:caps/>
+        <w:noProof/>
+      </w:rPr>
+    </w:pPr>
+    <w:r>
+      <w:rPr>
+        <w:caps/>
+      </w:rPr>
+      <w:fldChar w:fldCharType="begin"/>
+    </w:r>
+    <w:r>
+      <w:rPr>
+        <w:caps/>
+      </w:rPr>
+      <w:instrText xml:space="preserve"> PAGE   \* MERGEFORMAT </w:instrText>
+    </w:r>
+    <w:r>
+      <w:rPr>
+        <w:caps/>
+      </w:rPr>
+      <w:fldChar w:fldCharType="separate"/>
+    </w:r>
+    <w:r>
+      <w:rPr>
+        <w:caps/>
+        <w:noProof/>
+      </w:rPr>
+      <w:t>88</w:t>
+    </w:r>
+    <w:r>
+      <w:rPr>
+        <w:caps/>
+        <w:noProof/>
+      </w:rPr>
+      <w:fldChar w:fldCharType="end"/>
+    </w:r>
+  </w:p>
+  <w:p>
+    <w:pPr>
+      <w:pStyle w:val="Footer"/>
+    </w:pPr>
+  </w:p>
+</w:ftr>
+</file>
+
+<file path=word/footer3.xml><?xml version="1.0" encoding="utf-8"?>
+<w:ftr xmlns:wpc="http://schemas.microsoft.com/office/word/2010/wordprocessingCanvas" xmlns:cx="http://schemas.microsoft.com/office/drawing/2014/chartex" xmlns:mc="http://schemas.openxmlformats.org/markup-compatibility/2006" xmlns:o="urn:schemas-microsoft-com:office:office" xmlns:r="http://schemas.openxmlformats.org/officeDocument/2006/relationships" xmlns:m="http://schemas.openxmlformats.org/officeDocument/2006/math" xmlns:v="urn:schemas-microsoft-com:vml" xmlns:wp14="http://schemas.microsoft.com/office/word/2010/wordprocessingDrawing" xmlns:wp="http://schemas.openxmlformats.org/drawingml/2006/wordprocessingDrawing" xmlns:w10="urn:schemas-microsoft-com:office:word" xmlns:w="http://schemas.openxmlformats.org/wordprocessingml/2006/main" xmlns:w14="http://schemas.microsoft.com/office/word/2010/wordml" xmlns:w15="http://schemas.microsoft.com/office/word/2012/wordml" xmlns:w16se="http://schemas.microsoft.com/office/word/2015/wordml/symex" xmlns:wpg="http://schemas.microsoft.com/office/word/2010/wordprocessingGroup" xmlns:wpi="http://schemas.microsoft.com/office/word/2010/wordprocessingInk" xmlns:wne="http://schemas.microsoft.com/office/word/2006/wordml" xmlns:wps="http://schemas.microsoft.com/office/word/2010/wordprocessingShape" mc:Ignorable="w14 w15 w16se wp14">
+  <w:p>
+    <w:pPr>
+      <w:pStyle w:val="Footer"/>
+    </w:pPr>
+  </w:p>
+</w:ftr>
+</file>
+
+<file path=word/footnotes.xml><?xml version="1.0" encoding="utf-8"?>
+<w:footnotes xmlns:wpc="http://schemas.microsoft.com/office/word/2010/wordprocessingCanvas" xmlns:cx="http://schemas.microsoft.com/office/drawing/2014/chartex" xmlns:mc="http://schemas.openxmlformats.org/markup-compatibility/2006" xmlns:o="urn:schemas-microsoft-com:office:office" xmlns:r="http://schemas.openxmlformats.org/officeDocument/2006/relationships" xmlns:m="http://schemas.openxmlformats.org/officeDocument/2006/math" xmlns:v="urn:schemas-microsoft-com:vml" xmlns:wp14="http://schemas.microsoft.com/office/word/2010/wordprocessingDrawing" xmlns:wp="http://schemas.openxmlformats.org/drawingml/2006/wordprocessingDrawing" xmlns:w10="urn:schemas-microsoft-com:office:word" xmlns:w="http://schemas.openxmlformats.org/wordprocessingml/2006/main" xmlns:w14="http://schemas.microsoft.com/office/word/2010/wordml" xmlns:w15="http://schemas.microsoft.com/office/word/2012/wordml" xmlns:w16se="http://schemas.microsoft.com/office/word/2015/wordml/symex" xmlns:wpg="http://schemas.microsoft.com/office/word/2010/wordprocessingGroup" xmlns:wpi="http://schemas.microsoft.com/office/word/2010/wordprocessingInk" xmlns:wne="http://schemas.microsoft.com/office/word/2006/wordml" xmlns:wps="http://schemas.microsoft.com/office/word/2010/wordprocessingShape" mc:Ignorable="w14 w15 w16se wp14">
+  <w:footnote w:type="separator" w:id="-1">
+    <w:p>
+      <w:pPr>
+        <w:spacing w:after="0" w:line="240" w:lineRule="auto"/>
+      </w:pPr>
+      <w:r>
+        <w:separator/>
+      </w:r>
+    </w:p>
+  </w:footnote>
+  <w:footnote w:type="continuationSeparator" w:id="0">
+    <w:p>
+      <w:pPr>
+        <w:spacing w:after="0" w:line="240" w:lineRule="auto"/>
+      </w:pPr>
+      <w:r>
+        <w:continuationSeparator/>
+      </w:r>
+    </w:p>
+  </w:footnote>
+</w:footnotes>
+</file>
+
+<file path=word/header1.xml><?xml version="1.0" encoding="utf-8"?>
+<w:hdr xmlns:wpc="http://schemas.microsoft.com/office/word/2010/wordprocessingCanvas" xmlns:cx="http://schemas.microsoft.com/office/drawing/2014/chartex" xmlns:mc="http://schemas.openxmlformats.org/markup-compatibility/2006" xmlns:o="urn:schemas-microsoft-com:office:office" xmlns:r="http://schemas.openxmlformats.org/officeDocument/2006/relationships" xmlns:m="http://schemas.openxmlformats.org/officeDocument/2006/math" xmlns:v="urn:schemas-microsoft-com:vml" xmlns:wp14="http://schemas.microsoft.com/office/word/2010/wordprocessingDrawing" xmlns:wp="http://schemas.openxmlformats.org/drawingml/2006/wordprocessingDrawing" xmlns:w10="urn:schemas-microsoft-com:office:word" xmlns:w="http://schemas.openxmlformats.org/wordprocessingml/2006/main" xmlns:w14="http://schemas.microsoft.com/office/word/2010/wordml" xmlns:w15="http://schemas.microsoft.com/office/word/2012/wordml" xmlns:w16se="http://schemas.microsoft.com/office/word/2015/wordml/symex" xmlns:wpg="http://schemas.microsoft.com/office/word/2010/wordprocessingGroup" xmlns:wpi="http://schemas.microsoft.com/office/word/2010/wordprocessingInk" xmlns:wne="http://schemas.microsoft.com/office/word/2006/wordml" xmlns:wps="http://schemas.microsoft.com/office/word/2010/wordprocessingShape" mc:Ignorable="w14 w15 w16se wp14">
+  <w:p>
+    <w:pPr>
+      <w:pStyle w:val="Header"/>
+    </w:pPr>
+  </w:p>
+</w:hdr>
+</file>
+
+<file path=word/header2.xml><?xml version="1.0" encoding="utf-8"?>
+<w:hdr xmlns:wpc="http://schemas.microsoft.com/office/word/2010/wordprocessingCanvas" xmlns:cx="http://schemas.microsoft.com/office/drawing/2014/chartex" xmlns:mc="http://schemas.openxmlformats.org/markup-compatibility/2006" xmlns:o="urn:schemas-microsoft-com:office:office" xmlns:r="http://schemas.openxmlformats.org/officeDocument/2006/relationships" xmlns:m="http://schemas.openxmlformats.org/officeDocument/2006/math" xmlns:v="urn:schemas-microsoft-com:vml" xmlns:wp14="http://schemas.microsoft.com/office/word/2010/wordprocessingDrawing" xmlns:wp="http://schemas.openxmlformats.org/drawingml/2006/wordprocessingDrawing" xmlns:w10="urn:schemas-microsoft-com:office:word" xmlns:w="http://schemas.openxmlformats.org/wordprocessingml/2006/main" xmlns:w14="http://schemas.microsoft.com/office/word/2010/wordml" xmlns:w15="http://schemas.microsoft.com/office/word/2012/wordml" xmlns:w16se="http://schemas.microsoft.com/office/word/2015/wordml/symex" xmlns:wpg="http://schemas.microsoft.com/office/word/2010/wordprocessingGroup" xmlns:wpi="http://schemas.microsoft.com/office/word/2010/wordprocessingInk" xmlns:wne="http://schemas.microsoft.com/office/word/2006/wordml" xmlns:wps="http://schemas.microsoft.com/office/word/2010/wordprocessingShape" mc:Ignorable="w14 w15 w16se wp14">
+  <w:p>
+    <w:pPr>
+      <w:spacing w:line="264" w:lineRule="auto"/>
+      <w:ind w:left="-709" w:firstLine="709"/>
+      <w:rPr>
+        <w:rFonts w:ascii="Times New Roman" w:hAnsi="Times New Roman" w:cs="Times New Roman"/>
+      </w:rPr>
+    </w:pPr>
+    <w:r>
+      <w:rPr>
+        <w:rFonts w:ascii="Times New Roman" w:hAnsi="Times New Roman" w:cs="Times New Roman"/>
+        <w:b/>
+        <w:i/>
+      </w:rPr>
+      <w:t xml:space="preserve">Computer Laboratory-IV </w:t>
+    </w:r>
+    <w:r>
+      <w:rPr>
+        <w:rFonts w:ascii="Times New Roman" w:hAnsi="Times New Roman" w:cs="Times New Roman"/>
+      </w:rPr>
+      <w:tab/>
+    </w:r>
+    <w:r>
+      <w:rPr>
+        <w:rFonts w:ascii="Times New Roman" w:hAnsi="Times New Roman" w:cs="Times New Roman"/>
+      </w:rPr>
+      <w:tab/>
+    </w:r>
+    <w:r>
+      <w:rPr>
+        <w:rFonts w:ascii="Times New Roman" w:hAnsi="Times New Roman" w:cs="Times New Roman"/>
+      </w:rPr>
+      <w:tab/>
+    </w:r>
+    <w:r>
+      <w:rPr>
+        <w:rFonts w:ascii="Times New Roman" w:hAnsi="Times New Roman" w:cs="Times New Roman"/>
+      </w:rPr>
+      <w:tab/>
+      <w:t xml:space="preserve">             </w:t>
+    </w:r>
+    <w:r>
+      <w:rPr>
+        <w:rFonts w:ascii="Times New Roman" w:hAnsi="Times New Roman" w:cs="Times New Roman"/>
+      </w:rPr>
+      <w:tab/>
+      <w:t xml:space="preserve">       </w:t>
+    </w:r>
+    <w:r>
+      <w:rPr>
+        <w:rFonts w:ascii="Times New Roman" w:hAnsi="Times New Roman" w:cs="Times New Roman"/>
+        <w:b/>
+        <w:i/>
+      </w:rPr>
+      <w:t>SAE</w:t>
+    </w:r>
+    <w:r>
+      <w:rPr>
+        <w:rFonts w:ascii="Times New Roman" w:hAnsi="Times New Roman" w:cs="Times New Roman"/>
+      </w:rPr>
+      <w:t xml:space="preserve"> </w:t>
+    </w:r>
+    <w:r>
+      <w:rPr>
+        <w:rFonts w:ascii="Times New Roman" w:hAnsi="Times New Roman" w:cs="Times New Roman"/>
+        <w:b/>
+        <w:i/>
+      </w:rPr>
+      <w:t xml:space="preserve">BE Comp. </w:t>
+    </w:r>
+    <w:proofErr w:type="spellStart"/>
+    <w:r>
+      <w:rPr>
+        <w:rFonts w:ascii="Times New Roman" w:hAnsi="Times New Roman" w:cs="Times New Roman"/>
+        <w:b/>
+        <w:i/>
+      </w:rPr>
+      <w:t>Sem</w:t>
+    </w:r>
+    <w:proofErr w:type="spellEnd"/>
+    <w:r>
+      <w:rPr>
+        <w:rFonts w:ascii="Times New Roman" w:hAnsi="Times New Roman" w:cs="Times New Roman"/>
+        <w:b/>
+        <w:i/>
+      </w:rPr>
+      <w:t xml:space="preserve"> II 2015-16</w:t>
+    </w:r>
+  </w:p>
+  <w:p>
+    <w:pPr>
+      <w:pStyle w:val="Header"/>
+    </w:pPr>
+  </w:p>
+</w:hdr>
+</file>
+
+<file path=word/header3.xml><?xml version="1.0" encoding="utf-8"?>
+<w:hdr xmlns:wpc="http://schemas.microsoft.com/office/word/2010/wordprocessingCanvas" xmlns:cx="http://schemas.microsoft.com/office/drawing/2014/chartex" xmlns:mc="http://schemas.openxmlformats.org/markup-compatibility/2006" xmlns:o="urn:schemas-microsoft-com:office:office" xmlns:r="http://schemas.openxmlformats.org/officeDocument/2006/relationships" xmlns:m="http://schemas.openxmlformats.org/officeDocument/2006/math" xmlns:v="urn:schemas-microsoft-com:vml" xmlns:wp14="http://schemas.microsoft.com/office/word/2010/wordprocessingDrawing" xmlns:wp="http://schemas.openxmlformats.org/drawingml/2006/wordprocessingDrawing" xmlns:w10="urn:schemas-microsoft-com:office:word" xmlns:w="http://schemas.openxmlformats.org/wordprocessingml/2006/main" xmlns:w14="http://schemas.microsoft.com/office/word/2010/wordml" xmlns:w15="http://schemas.microsoft.com/office/word/2012/wordml" xmlns:w16se="http://schemas.microsoft.com/office/word/2015/wordml/symex" xmlns:wpg="http://schemas.microsoft.com/office/word/2010/wordprocessingGroup" xmlns:wpi="http://schemas.microsoft.com/office/word/2010/wordprocessingInk" xmlns:wne="http://schemas.microsoft.com/office/word/2006/wordml" xmlns:wps="http://schemas.microsoft.com/office/word/2010/wordprocessingShape" mc:Ignorable="w14 w15 w16se wp14">
+  <w:p>
+    <w:pPr>
+      <w:pStyle w:val="Header"/>
+    </w:pPr>
+  </w:p>
+</w:hdr>
 </file>
 
 <file path=word/numbering.xml><?xml version="1.0" encoding="utf-8"?>
@@ -4666,6 +5253,50 @@
     <w:basedOn w:val="DefaultParagraphFont"/>
     <w:rsid w:val="00E9151E"/>
   </w:style>
+  <w:style w:type="paragraph" w:styleId="Header">
+    <w:name w:val="header"/>
+    <w:basedOn w:val="Normal"/>
+    <w:link w:val="HeaderChar"/>
+    <w:uiPriority w:val="99"/>
+    <w:unhideWhenUsed/>
+    <w:rsid w:val="004B1239"/>
+    <w:pPr>
+      <w:tabs>
+        <w:tab w:val="center" w:pos="4513"/>
+        <w:tab w:val="right" w:pos="9026"/>
+      </w:tabs>
+      <w:spacing w:after="0" w:line="240" w:lineRule="auto"/>
+    </w:pPr>
+  </w:style>
+  <w:style w:type="character" w:customStyle="1" w:styleId="HeaderChar">
+    <w:name w:val="Header Char"/>
+    <w:basedOn w:val="DefaultParagraphFont"/>
+    <w:link w:val="Header"/>
+    <w:uiPriority w:val="99"/>
+    <w:rsid w:val="004B1239"/>
+  </w:style>
+  <w:style w:type="paragraph" w:styleId="Footer">
+    <w:name w:val="footer"/>
+    <w:basedOn w:val="Normal"/>
+    <w:link w:val="FooterChar"/>
+    <w:uiPriority w:val="99"/>
+    <w:unhideWhenUsed/>
+    <w:rsid w:val="004B1239"/>
+    <w:pPr>
+      <w:tabs>
+        <w:tab w:val="center" w:pos="4513"/>
+        <w:tab w:val="right" w:pos="9026"/>
+      </w:tabs>
+      <w:spacing w:after="0" w:line="240" w:lineRule="auto"/>
+    </w:pPr>
+  </w:style>
+  <w:style w:type="character" w:customStyle="1" w:styleId="FooterChar">
+    <w:name w:val="Footer Char"/>
+    <w:basedOn w:val="DefaultParagraphFont"/>
+    <w:link w:val="Footer"/>
+    <w:uiPriority w:val="99"/>
+    <w:rsid w:val="004B1239"/>
+  </w:style>
 </w:styles>
 </file>
 
@@ -4952,4 +5583,16 @@
   <a:objectDefaults/>
   <a:extraClrSchemeLst/>
 </a:theme>
+</file>
+
+<file path=customXml/item1.xml><?xml version="1.0" encoding="utf-8"?>
+<b:Sources xmlns:b="http://schemas.openxmlformats.org/officeDocument/2006/bibliography" xmlns="http://schemas.openxmlformats.org/officeDocument/2006/bibliography" SelectedStyle="\APASixthEditionOfficeOnline.xsl" StyleName="APA" Version="6"/>
+</file>
+
+<file path=customXml/itemProps1.xml><?xml version="1.0" encoding="utf-8"?>
+<ds:datastoreItem xmlns:ds="http://schemas.openxmlformats.org/officeDocument/2006/customXml" ds:itemID="{F97BF9A0-AED3-452F-A38A-5D5B2A5F8245}">
+  <ds:schemaRefs>
+    <ds:schemaRef ds:uri="http://schemas.openxmlformats.org/officeDocument/2006/bibliography"/>
+  </ds:schemaRefs>
+</ds:datastoreItem>
 </file>
--- a/CL-4 as/B-4/CL-4_AssignmentB4.docx
+++ b/CL-4 as/B-4/CL-4_AssignmentB4.docx
@@ -3693,6 +3693,4073 @@
       <w:pPr>
         <w:spacing w:after="0" w:line="240" w:lineRule="auto"/>
         <w:rPr>
+          <w:rFonts w:ascii="Consolas" w:eastAsia="Times New Roman" w:hAnsi="Consolas" w:cs="Times New Roman"/>
+          <w:color w:val="880000"/>
+          <w:sz w:val="18"/>
+          <w:szCs w:val="18"/>
+          <w:lang w:eastAsia="en-IN"/>
+        </w:rPr>
+      </w:pPr>
+      <w:r>
+        <w:rPr>
+          <w:rFonts w:ascii="Consolas" w:eastAsia="Times New Roman" w:hAnsi="Consolas" w:cs="Times New Roman"/>
+          <w:color w:val="880000"/>
+          <w:sz w:val="18"/>
+          <w:szCs w:val="18"/>
+          <w:lang w:eastAsia="en-IN"/>
+        </w:rPr>
+        <w:t>sagar@sagar-Lenovo-G</w:t>
+      </w:r>
+      <w:proofErr w:type="gramStart"/>
+      <w:r>
+        <w:rPr>
+          <w:rFonts w:ascii="Consolas" w:eastAsia="Times New Roman" w:hAnsi="Consolas" w:cs="Times New Roman"/>
+          <w:color w:val="880000"/>
+          <w:sz w:val="18"/>
+          <w:szCs w:val="18"/>
+          <w:lang w:eastAsia="en-IN"/>
+        </w:rPr>
+        <w:t>580:~</w:t>
+      </w:r>
+      <w:proofErr w:type="gramEnd"/>
+      <w:r>
+        <w:rPr>
+          <w:rFonts w:ascii="Consolas" w:eastAsia="Times New Roman" w:hAnsi="Consolas" w:cs="Times New Roman"/>
+          <w:color w:val="880000"/>
+          <w:sz w:val="18"/>
+          <w:szCs w:val="18"/>
+          <w:lang w:eastAsia="en-IN"/>
+        </w:rPr>
+        <w:t xml:space="preserve">/new$ </w:t>
+      </w:r>
+      <w:proofErr w:type="spellStart"/>
+      <w:r>
+        <w:rPr>
+          <w:rFonts w:ascii="Consolas" w:eastAsia="Times New Roman" w:hAnsi="Consolas" w:cs="Times New Roman"/>
+          <w:color w:val="880000"/>
+          <w:sz w:val="18"/>
+          <w:szCs w:val="18"/>
+          <w:lang w:eastAsia="en-IN"/>
+        </w:rPr>
+        <w:t>gcc</w:t>
+      </w:r>
+      <w:proofErr w:type="spellEnd"/>
+      <w:r>
+        <w:rPr>
+          <w:rFonts w:ascii="Consolas" w:eastAsia="Times New Roman" w:hAnsi="Consolas" w:cs="Times New Roman"/>
+          <w:color w:val="880000"/>
+          <w:sz w:val="18"/>
+          <w:szCs w:val="18"/>
+          <w:lang w:eastAsia="en-IN"/>
+        </w:rPr>
+        <w:t xml:space="preserve"> </w:t>
+      </w:r>
+      <w:proofErr w:type="spellStart"/>
+      <w:r>
+        <w:rPr>
+          <w:rFonts w:ascii="Consolas" w:eastAsia="Times New Roman" w:hAnsi="Consolas" w:cs="Times New Roman"/>
+          <w:color w:val="880000"/>
+          <w:sz w:val="18"/>
+          <w:szCs w:val="18"/>
+          <w:lang w:eastAsia="en-IN"/>
+        </w:rPr>
+        <w:t>test.c</w:t>
+      </w:r>
+      <w:proofErr w:type="spellEnd"/>
+      <w:r>
+        <w:rPr>
+          <w:rFonts w:ascii="Consolas" w:eastAsia="Times New Roman" w:hAnsi="Consolas" w:cs="Times New Roman"/>
+          <w:color w:val="880000"/>
+          <w:sz w:val="18"/>
+          <w:szCs w:val="18"/>
+          <w:lang w:eastAsia="en-IN"/>
+        </w:rPr>
+        <w:t xml:space="preserve"> -</w:t>
+      </w:r>
+      <w:proofErr w:type="spellStart"/>
+      <w:r>
+        <w:rPr>
+          <w:rFonts w:ascii="Consolas" w:eastAsia="Times New Roman" w:hAnsi="Consolas" w:cs="Times New Roman"/>
+          <w:color w:val="880000"/>
+          <w:sz w:val="18"/>
+          <w:szCs w:val="18"/>
+          <w:lang w:eastAsia="en-IN"/>
+        </w:rPr>
+        <w:t>pg</w:t>
+      </w:r>
+      <w:proofErr w:type="spellEnd"/>
+    </w:p>
+    <w:p>
+      <w:pPr>
+        <w:spacing w:after="0" w:line="240" w:lineRule="auto"/>
+        <w:rPr>
+          <w:rFonts w:ascii="Consolas" w:eastAsia="Times New Roman" w:hAnsi="Consolas" w:cs="Times New Roman"/>
+          <w:color w:val="880000"/>
+          <w:sz w:val="18"/>
+          <w:szCs w:val="18"/>
+          <w:lang w:eastAsia="en-IN"/>
+        </w:rPr>
+      </w:pPr>
+      <w:r>
+        <w:rPr>
+          <w:rFonts w:ascii="Consolas" w:eastAsia="Times New Roman" w:hAnsi="Consolas" w:cs="Times New Roman"/>
+          <w:color w:val="880000"/>
+          <w:sz w:val="18"/>
+          <w:szCs w:val="18"/>
+          <w:lang w:eastAsia="en-IN"/>
+        </w:rPr>
+        <w:t>sagar@sagar-Lenovo-G</w:t>
+      </w:r>
+      <w:proofErr w:type="gramStart"/>
+      <w:r>
+        <w:rPr>
+          <w:rFonts w:ascii="Consolas" w:eastAsia="Times New Roman" w:hAnsi="Consolas" w:cs="Times New Roman"/>
+          <w:color w:val="880000"/>
+          <w:sz w:val="18"/>
+          <w:szCs w:val="18"/>
+          <w:lang w:eastAsia="en-IN"/>
+        </w:rPr>
+        <w:t>580:~</w:t>
+      </w:r>
+      <w:proofErr w:type="gramEnd"/>
+      <w:r>
+        <w:rPr>
+          <w:rFonts w:ascii="Consolas" w:eastAsia="Times New Roman" w:hAnsi="Consolas" w:cs="Times New Roman"/>
+          <w:color w:val="880000"/>
+          <w:sz w:val="18"/>
+          <w:szCs w:val="18"/>
+          <w:lang w:eastAsia="en-IN"/>
+        </w:rPr>
+        <w:t>/new$ ./</w:t>
+      </w:r>
+      <w:proofErr w:type="spellStart"/>
+      <w:r>
+        <w:rPr>
+          <w:rFonts w:ascii="Consolas" w:eastAsia="Times New Roman" w:hAnsi="Consolas" w:cs="Times New Roman"/>
+          <w:color w:val="880000"/>
+          <w:sz w:val="18"/>
+          <w:szCs w:val="18"/>
+          <w:lang w:eastAsia="en-IN"/>
+        </w:rPr>
+        <w:t>a.out</w:t>
+      </w:r>
+      <w:proofErr w:type="spellEnd"/>
+      <w:r>
+        <w:rPr>
+          <w:rFonts w:ascii="Consolas" w:eastAsia="Times New Roman" w:hAnsi="Consolas" w:cs="Times New Roman"/>
+          <w:color w:val="880000"/>
+          <w:sz w:val="18"/>
+          <w:szCs w:val="18"/>
+          <w:lang w:eastAsia="en-IN"/>
+        </w:rPr>
+        <w:t xml:space="preserve"> </w:t>
+      </w:r>
+    </w:p>
+    <w:p>
+      <w:pPr>
+        <w:spacing w:after="0" w:line="240" w:lineRule="auto"/>
+        <w:rPr>
+          <w:rFonts w:ascii="Consolas" w:eastAsia="Times New Roman" w:hAnsi="Consolas" w:cs="Times New Roman"/>
+          <w:color w:val="880000"/>
+          <w:sz w:val="18"/>
+          <w:szCs w:val="18"/>
+          <w:lang w:eastAsia="en-IN"/>
+        </w:rPr>
+      </w:pPr>
+    </w:p>
+    <w:p>
+      <w:pPr>
+        <w:spacing w:after="0" w:line="240" w:lineRule="auto"/>
+        <w:rPr>
+          <w:rFonts w:ascii="Consolas" w:eastAsia="Times New Roman" w:hAnsi="Consolas" w:cs="Times New Roman"/>
+          <w:color w:val="880000"/>
+          <w:sz w:val="18"/>
+          <w:szCs w:val="18"/>
+          <w:lang w:eastAsia="en-IN"/>
+        </w:rPr>
+      </w:pPr>
+      <w:r>
+        <w:rPr>
+          <w:rFonts w:ascii="Consolas" w:eastAsia="Times New Roman" w:hAnsi="Consolas" w:cs="Times New Roman"/>
+          <w:color w:val="880000"/>
+          <w:sz w:val="18"/>
+          <w:szCs w:val="18"/>
+          <w:lang w:eastAsia="en-IN"/>
+        </w:rPr>
+        <w:t xml:space="preserve"> Hello World! </w:t>
+      </w:r>
+    </w:p>
+    <w:p>
+      <w:pPr>
+        <w:spacing w:after="0" w:line="240" w:lineRule="auto"/>
+        <w:rPr>
+          <w:rFonts w:ascii="Consolas" w:eastAsia="Times New Roman" w:hAnsi="Consolas" w:cs="Times New Roman"/>
+          <w:color w:val="880000"/>
+          <w:sz w:val="18"/>
+          <w:szCs w:val="18"/>
+          <w:lang w:eastAsia="en-IN"/>
+        </w:rPr>
+      </w:pPr>
+      <w:r>
+        <w:rPr>
+          <w:rFonts w:ascii="Consolas" w:eastAsia="Times New Roman" w:hAnsi="Consolas" w:cs="Times New Roman"/>
+          <w:color w:val="880000"/>
+          <w:sz w:val="18"/>
+          <w:szCs w:val="18"/>
+          <w:lang w:eastAsia="en-IN"/>
+        </w:rPr>
+        <w:t>sagar@sagar-Lenovo-G</w:t>
+      </w:r>
+      <w:proofErr w:type="gramStart"/>
+      <w:r>
+        <w:rPr>
+          <w:rFonts w:ascii="Consolas" w:eastAsia="Times New Roman" w:hAnsi="Consolas" w:cs="Times New Roman"/>
+          <w:color w:val="880000"/>
+          <w:sz w:val="18"/>
+          <w:szCs w:val="18"/>
+          <w:lang w:eastAsia="en-IN"/>
+        </w:rPr>
+        <w:t>580:~</w:t>
+      </w:r>
+      <w:proofErr w:type="gramEnd"/>
+      <w:r>
+        <w:rPr>
+          <w:rFonts w:ascii="Consolas" w:eastAsia="Times New Roman" w:hAnsi="Consolas" w:cs="Times New Roman"/>
+          <w:color w:val="880000"/>
+          <w:sz w:val="18"/>
+          <w:szCs w:val="18"/>
+          <w:lang w:eastAsia="en-IN"/>
+        </w:rPr>
+        <w:t xml:space="preserve">/new$ </w:t>
+      </w:r>
+      <w:proofErr w:type="spellStart"/>
+      <w:r>
+        <w:rPr>
+          <w:rFonts w:ascii="Consolas" w:eastAsia="Times New Roman" w:hAnsi="Consolas" w:cs="Times New Roman"/>
+          <w:color w:val="880000"/>
+          <w:sz w:val="18"/>
+          <w:szCs w:val="18"/>
+          <w:lang w:eastAsia="en-IN"/>
+        </w:rPr>
+        <w:t>gprof</w:t>
+      </w:r>
+      <w:proofErr w:type="spellEnd"/>
+      <w:r>
+        <w:rPr>
+          <w:rFonts w:ascii="Consolas" w:eastAsia="Times New Roman" w:hAnsi="Consolas" w:cs="Times New Roman"/>
+          <w:color w:val="880000"/>
+          <w:sz w:val="18"/>
+          <w:szCs w:val="18"/>
+          <w:lang w:eastAsia="en-IN"/>
+        </w:rPr>
+        <w:t xml:space="preserve"> ./</w:t>
+      </w:r>
+      <w:proofErr w:type="spellStart"/>
+      <w:r>
+        <w:rPr>
+          <w:rFonts w:ascii="Consolas" w:eastAsia="Times New Roman" w:hAnsi="Consolas" w:cs="Times New Roman"/>
+          <w:color w:val="880000"/>
+          <w:sz w:val="18"/>
+          <w:szCs w:val="18"/>
+          <w:lang w:eastAsia="en-IN"/>
+        </w:rPr>
+        <w:t>a.out</w:t>
+      </w:r>
+      <w:proofErr w:type="spellEnd"/>
+      <w:r>
+        <w:rPr>
+          <w:rFonts w:ascii="Consolas" w:eastAsia="Times New Roman" w:hAnsi="Consolas" w:cs="Times New Roman"/>
+          <w:color w:val="880000"/>
+          <w:sz w:val="18"/>
+          <w:szCs w:val="18"/>
+          <w:lang w:eastAsia="en-IN"/>
+        </w:rPr>
+        <w:t xml:space="preserve"> </w:t>
+      </w:r>
+      <w:proofErr w:type="spellStart"/>
+      <w:r>
+        <w:rPr>
+          <w:rFonts w:ascii="Consolas" w:eastAsia="Times New Roman" w:hAnsi="Consolas" w:cs="Times New Roman"/>
+          <w:color w:val="880000"/>
+          <w:sz w:val="18"/>
+          <w:szCs w:val="18"/>
+          <w:lang w:eastAsia="en-IN"/>
+        </w:rPr>
+        <w:t>gmon.out</w:t>
+      </w:r>
+      <w:proofErr w:type="spellEnd"/>
+      <w:r>
+        <w:rPr>
+          <w:rFonts w:ascii="Consolas" w:eastAsia="Times New Roman" w:hAnsi="Consolas" w:cs="Times New Roman"/>
+          <w:color w:val="880000"/>
+          <w:sz w:val="18"/>
+          <w:szCs w:val="18"/>
+          <w:lang w:eastAsia="en-IN"/>
+        </w:rPr>
+        <w:t xml:space="preserve"> </w:t>
+      </w:r>
+    </w:p>
+    <w:p>
+      <w:pPr>
+        <w:spacing w:after="0" w:line="240" w:lineRule="auto"/>
+        <w:rPr>
+          <w:rFonts w:ascii="Consolas" w:eastAsia="Times New Roman" w:hAnsi="Consolas" w:cs="Times New Roman"/>
+          <w:color w:val="880000"/>
+          <w:sz w:val="18"/>
+          <w:szCs w:val="18"/>
+          <w:lang w:eastAsia="en-IN"/>
+        </w:rPr>
+      </w:pPr>
+    </w:p>
+    <w:p>
+      <w:pPr>
+        <w:spacing w:after="0" w:line="240" w:lineRule="auto"/>
+        <w:rPr>
+          <w:rFonts w:ascii="Consolas" w:eastAsia="Times New Roman" w:hAnsi="Consolas" w:cs="Times New Roman"/>
+          <w:color w:val="880000"/>
+          <w:sz w:val="18"/>
+          <w:szCs w:val="18"/>
+          <w:lang w:eastAsia="en-IN"/>
+        </w:rPr>
+      </w:pPr>
+    </w:p>
+    <w:p>
+      <w:pPr>
+        <w:spacing w:after="0" w:line="240" w:lineRule="auto"/>
+        <w:rPr>
+          <w:rFonts w:ascii="Consolas" w:eastAsia="Times New Roman" w:hAnsi="Consolas" w:cs="Times New Roman"/>
+          <w:color w:val="880000"/>
+          <w:sz w:val="18"/>
+          <w:szCs w:val="18"/>
+          <w:lang w:eastAsia="en-IN"/>
+        </w:rPr>
+      </w:pPr>
+      <w:r>
+        <w:rPr>
+          <w:rFonts w:ascii="Consolas" w:eastAsia="Times New Roman" w:hAnsi="Consolas" w:cs="Times New Roman"/>
+          <w:color w:val="880000"/>
+          <w:sz w:val="18"/>
+          <w:szCs w:val="18"/>
+          <w:lang w:eastAsia="en-IN"/>
+        </w:rPr>
+        <w:t>Flat profile:</w:t>
+      </w:r>
+    </w:p>
+    <w:p>
+      <w:pPr>
+        <w:spacing w:after="0" w:line="240" w:lineRule="auto"/>
+        <w:rPr>
+          <w:rFonts w:ascii="Consolas" w:eastAsia="Times New Roman" w:hAnsi="Consolas" w:cs="Times New Roman"/>
+          <w:color w:val="880000"/>
+          <w:sz w:val="18"/>
+          <w:szCs w:val="18"/>
+          <w:lang w:eastAsia="en-IN"/>
+        </w:rPr>
+      </w:pPr>
+    </w:p>
+    <w:p>
+      <w:pPr>
+        <w:spacing w:after="0" w:line="240" w:lineRule="auto"/>
+        <w:rPr>
+          <w:rFonts w:ascii="Consolas" w:eastAsia="Times New Roman" w:hAnsi="Consolas" w:cs="Times New Roman"/>
+          <w:color w:val="880000"/>
+          <w:sz w:val="18"/>
+          <w:szCs w:val="18"/>
+          <w:lang w:eastAsia="en-IN"/>
+        </w:rPr>
+      </w:pPr>
+      <w:r>
+        <w:rPr>
+          <w:rFonts w:ascii="Consolas" w:eastAsia="Times New Roman" w:hAnsi="Consolas" w:cs="Times New Roman"/>
+          <w:color w:val="880000"/>
+          <w:sz w:val="18"/>
+          <w:szCs w:val="18"/>
+          <w:lang w:eastAsia="en-IN"/>
+        </w:rPr>
+        <w:t>Each sample counts as 0.01 seconds.</w:t>
+      </w:r>
+    </w:p>
+    <w:p>
+      <w:pPr>
+        <w:spacing w:after="0" w:line="240" w:lineRule="auto"/>
+        <w:rPr>
+          <w:rFonts w:ascii="Consolas" w:eastAsia="Times New Roman" w:hAnsi="Consolas" w:cs="Times New Roman"/>
+          <w:color w:val="880000"/>
+          <w:sz w:val="18"/>
+          <w:szCs w:val="18"/>
+          <w:lang w:eastAsia="en-IN"/>
+        </w:rPr>
+      </w:pPr>
+      <w:r>
+        <w:rPr>
+          <w:rFonts w:ascii="Consolas" w:eastAsia="Times New Roman" w:hAnsi="Consolas" w:cs="Times New Roman"/>
+          <w:color w:val="880000"/>
+          <w:sz w:val="18"/>
+          <w:szCs w:val="18"/>
+          <w:lang w:eastAsia="en-IN"/>
+        </w:rPr>
+        <w:t xml:space="preserve">  %   cumulative   self              </w:t>
+      </w:r>
+      <w:proofErr w:type="spellStart"/>
+      <w:r>
+        <w:rPr>
+          <w:rFonts w:ascii="Consolas" w:eastAsia="Times New Roman" w:hAnsi="Consolas" w:cs="Times New Roman"/>
+          <w:color w:val="880000"/>
+          <w:sz w:val="18"/>
+          <w:szCs w:val="18"/>
+          <w:lang w:eastAsia="en-IN"/>
+        </w:rPr>
+        <w:t>self     total</w:t>
+      </w:r>
+      <w:proofErr w:type="spellEnd"/>
+      <w:r>
+        <w:rPr>
+          <w:rFonts w:ascii="Consolas" w:eastAsia="Times New Roman" w:hAnsi="Consolas" w:cs="Times New Roman"/>
+          <w:color w:val="880000"/>
+          <w:sz w:val="18"/>
+          <w:szCs w:val="18"/>
+          <w:lang w:eastAsia="en-IN"/>
+        </w:rPr>
+        <w:t xml:space="preserve">           </w:t>
+      </w:r>
+    </w:p>
+    <w:p>
+      <w:pPr>
+        <w:spacing w:after="0" w:line="240" w:lineRule="auto"/>
+        <w:rPr>
+          <w:rFonts w:ascii="Consolas" w:eastAsia="Times New Roman" w:hAnsi="Consolas" w:cs="Times New Roman"/>
+          <w:color w:val="880000"/>
+          <w:sz w:val="18"/>
+          <w:szCs w:val="18"/>
+          <w:lang w:eastAsia="en-IN"/>
+        </w:rPr>
+      </w:pPr>
+      <w:r>
+        <w:rPr>
+          <w:rFonts w:ascii="Consolas" w:eastAsia="Times New Roman" w:hAnsi="Consolas" w:cs="Times New Roman"/>
+          <w:color w:val="880000"/>
+          <w:sz w:val="18"/>
+          <w:szCs w:val="18"/>
+          <w:lang w:eastAsia="en-IN"/>
+        </w:rPr>
+        <w:t xml:space="preserve"> time   seconds   </w:t>
+      </w:r>
+      <w:proofErr w:type="spellStart"/>
+      <w:r>
+        <w:rPr>
+          <w:rFonts w:ascii="Consolas" w:eastAsia="Times New Roman" w:hAnsi="Consolas" w:cs="Times New Roman"/>
+          <w:color w:val="880000"/>
+          <w:sz w:val="18"/>
+          <w:szCs w:val="18"/>
+          <w:lang w:eastAsia="en-IN"/>
+        </w:rPr>
+        <w:t>seconds</w:t>
+      </w:r>
+      <w:proofErr w:type="spellEnd"/>
+      <w:r>
+        <w:rPr>
+          <w:rFonts w:ascii="Consolas" w:eastAsia="Times New Roman" w:hAnsi="Consolas" w:cs="Times New Roman"/>
+          <w:color w:val="880000"/>
+          <w:sz w:val="18"/>
+          <w:szCs w:val="18"/>
+          <w:lang w:eastAsia="en-IN"/>
+        </w:rPr>
+        <w:t xml:space="preserve">    </w:t>
+      </w:r>
+      <w:proofErr w:type="gramStart"/>
+      <w:r>
+        <w:rPr>
+          <w:rFonts w:ascii="Consolas" w:eastAsia="Times New Roman" w:hAnsi="Consolas" w:cs="Times New Roman"/>
+          <w:color w:val="880000"/>
+          <w:sz w:val="18"/>
+          <w:szCs w:val="18"/>
+          <w:lang w:eastAsia="en-IN"/>
+        </w:rPr>
+        <w:t xml:space="preserve">calls  </w:t>
+      </w:r>
+      <w:proofErr w:type="spellStart"/>
+      <w:r>
+        <w:rPr>
+          <w:rFonts w:ascii="Consolas" w:eastAsia="Times New Roman" w:hAnsi="Consolas" w:cs="Times New Roman"/>
+          <w:color w:val="880000"/>
+          <w:sz w:val="18"/>
+          <w:szCs w:val="18"/>
+          <w:lang w:eastAsia="en-IN"/>
+        </w:rPr>
+        <w:t>ms</w:t>
+      </w:r>
+      <w:proofErr w:type="spellEnd"/>
+      <w:proofErr w:type="gramEnd"/>
+      <w:r>
+        <w:rPr>
+          <w:rFonts w:ascii="Consolas" w:eastAsia="Times New Roman" w:hAnsi="Consolas" w:cs="Times New Roman"/>
+          <w:color w:val="880000"/>
+          <w:sz w:val="18"/>
+          <w:szCs w:val="18"/>
+          <w:lang w:eastAsia="en-IN"/>
+        </w:rPr>
+        <w:t xml:space="preserve">/call  </w:t>
+      </w:r>
+      <w:proofErr w:type="spellStart"/>
+      <w:r>
+        <w:rPr>
+          <w:rFonts w:ascii="Consolas" w:eastAsia="Times New Roman" w:hAnsi="Consolas" w:cs="Times New Roman"/>
+          <w:color w:val="880000"/>
+          <w:sz w:val="18"/>
+          <w:szCs w:val="18"/>
+          <w:lang w:eastAsia="en-IN"/>
+        </w:rPr>
+        <w:t>ms</w:t>
+      </w:r>
+      <w:proofErr w:type="spellEnd"/>
+      <w:r>
+        <w:rPr>
+          <w:rFonts w:ascii="Consolas" w:eastAsia="Times New Roman" w:hAnsi="Consolas" w:cs="Times New Roman"/>
+          <w:color w:val="880000"/>
+          <w:sz w:val="18"/>
+          <w:szCs w:val="18"/>
+          <w:lang w:eastAsia="en-IN"/>
+        </w:rPr>
+        <w:t xml:space="preserve">/call  name    </w:t>
+      </w:r>
+    </w:p>
+    <w:p>
+      <w:pPr>
+        <w:spacing w:after="0" w:line="240" w:lineRule="auto"/>
+        <w:rPr>
+          <w:rFonts w:ascii="Consolas" w:eastAsia="Times New Roman" w:hAnsi="Consolas" w:cs="Times New Roman"/>
+          <w:color w:val="880000"/>
+          <w:sz w:val="18"/>
+          <w:szCs w:val="18"/>
+          <w:lang w:eastAsia="en-IN"/>
+        </w:rPr>
+      </w:pPr>
+      <w:r>
+        <w:rPr>
+          <w:rFonts w:ascii="Consolas" w:eastAsia="Times New Roman" w:hAnsi="Consolas" w:cs="Times New Roman"/>
+          <w:color w:val="880000"/>
+          <w:sz w:val="18"/>
+          <w:szCs w:val="18"/>
+          <w:lang w:eastAsia="en-IN"/>
+        </w:rPr>
+        <w:t xml:space="preserve">100.00      0.52     0.52      256     2.03     </w:t>
+      </w:r>
+      <w:proofErr w:type="gramStart"/>
+      <w:r>
+        <w:rPr>
+          <w:rFonts w:ascii="Consolas" w:eastAsia="Times New Roman" w:hAnsi="Consolas" w:cs="Times New Roman"/>
+          <w:color w:val="880000"/>
+          <w:sz w:val="18"/>
+          <w:szCs w:val="18"/>
+          <w:lang w:eastAsia="en-IN"/>
+        </w:rPr>
+        <w:t>2.03  func</w:t>
+      </w:r>
+      <w:proofErr w:type="gramEnd"/>
+      <w:r>
+        <w:rPr>
+          <w:rFonts w:ascii="Consolas" w:eastAsia="Times New Roman" w:hAnsi="Consolas" w:cs="Times New Roman"/>
+          <w:color w:val="880000"/>
+          <w:sz w:val="18"/>
+          <w:szCs w:val="18"/>
+          <w:lang w:eastAsia="en-IN"/>
+        </w:rPr>
+        <w:t>2</w:t>
+      </w:r>
+    </w:p>
+    <w:p>
+      <w:pPr>
+        <w:spacing w:after="0" w:line="240" w:lineRule="auto"/>
+        <w:rPr>
+          <w:rFonts w:ascii="Consolas" w:eastAsia="Times New Roman" w:hAnsi="Consolas" w:cs="Times New Roman"/>
+          <w:color w:val="880000"/>
+          <w:sz w:val="18"/>
+          <w:szCs w:val="18"/>
+          <w:lang w:eastAsia="en-IN"/>
+        </w:rPr>
+      </w:pPr>
+      <w:r>
+        <w:rPr>
+          <w:rFonts w:ascii="Consolas" w:eastAsia="Times New Roman" w:hAnsi="Consolas" w:cs="Times New Roman"/>
+          <w:color w:val="880000"/>
+          <w:sz w:val="18"/>
+          <w:szCs w:val="18"/>
+          <w:lang w:eastAsia="en-IN"/>
+        </w:rPr>
+        <w:t xml:space="preserve">  0.00      0.52     0.00        1     0.00   </w:t>
+      </w:r>
+      <w:proofErr w:type="gramStart"/>
+      <w:r>
+        <w:rPr>
+          <w:rFonts w:ascii="Consolas" w:eastAsia="Times New Roman" w:hAnsi="Consolas" w:cs="Times New Roman"/>
+          <w:color w:val="880000"/>
+          <w:sz w:val="18"/>
+          <w:szCs w:val="18"/>
+          <w:lang w:eastAsia="en-IN"/>
+        </w:rPr>
+        <w:t>517.97  func</w:t>
+      </w:r>
+      <w:proofErr w:type="gramEnd"/>
+      <w:r>
+        <w:rPr>
+          <w:rFonts w:ascii="Consolas" w:eastAsia="Times New Roman" w:hAnsi="Consolas" w:cs="Times New Roman"/>
+          <w:color w:val="880000"/>
+          <w:sz w:val="18"/>
+          <w:szCs w:val="18"/>
+          <w:lang w:eastAsia="en-IN"/>
+        </w:rPr>
+        <w:t>1</w:t>
+      </w:r>
+    </w:p>
+    <w:p>
+      <w:pPr>
+        <w:spacing w:after="0" w:line="240" w:lineRule="auto"/>
+        <w:rPr>
+          <w:rFonts w:ascii="Consolas" w:eastAsia="Times New Roman" w:hAnsi="Consolas" w:cs="Times New Roman"/>
+          <w:color w:val="880000"/>
+          <w:sz w:val="18"/>
+          <w:szCs w:val="18"/>
+          <w:lang w:eastAsia="en-IN"/>
+        </w:rPr>
+      </w:pPr>
+    </w:p>
+    <w:p>
+      <w:pPr>
+        <w:spacing w:after="0" w:line="240" w:lineRule="auto"/>
+        <w:rPr>
+          <w:rFonts w:ascii="Consolas" w:eastAsia="Times New Roman" w:hAnsi="Consolas" w:cs="Times New Roman"/>
+          <w:color w:val="880000"/>
+          <w:sz w:val="18"/>
+          <w:szCs w:val="18"/>
+          <w:lang w:eastAsia="en-IN"/>
+        </w:rPr>
+      </w:pPr>
+      <w:r>
+        <w:rPr>
+          <w:rFonts w:ascii="Consolas" w:eastAsia="Times New Roman" w:hAnsi="Consolas" w:cs="Times New Roman"/>
+          <w:color w:val="880000"/>
+          <w:sz w:val="18"/>
+          <w:szCs w:val="18"/>
+          <w:lang w:eastAsia="en-IN"/>
+        </w:rPr>
+        <w:t xml:space="preserve"> %         the percentage of the total running time of the</w:t>
+      </w:r>
+    </w:p>
+    <w:p>
+      <w:pPr>
+        <w:spacing w:after="0" w:line="240" w:lineRule="auto"/>
+        <w:rPr>
+          <w:rFonts w:ascii="Consolas" w:eastAsia="Times New Roman" w:hAnsi="Consolas" w:cs="Times New Roman"/>
+          <w:color w:val="880000"/>
+          <w:sz w:val="18"/>
+          <w:szCs w:val="18"/>
+          <w:lang w:eastAsia="en-IN"/>
+        </w:rPr>
+      </w:pPr>
+      <w:r>
+        <w:rPr>
+          <w:rFonts w:ascii="Consolas" w:eastAsia="Times New Roman" w:hAnsi="Consolas" w:cs="Times New Roman"/>
+          <w:color w:val="880000"/>
+          <w:sz w:val="18"/>
+          <w:szCs w:val="18"/>
+          <w:lang w:eastAsia="en-IN"/>
+        </w:rPr>
+        <w:t>time       program used by this function.</w:t>
+      </w:r>
+    </w:p>
+    <w:p>
+      <w:pPr>
+        <w:spacing w:after="0" w:line="240" w:lineRule="auto"/>
+        <w:rPr>
+          <w:rFonts w:ascii="Consolas" w:eastAsia="Times New Roman" w:hAnsi="Consolas" w:cs="Times New Roman"/>
+          <w:color w:val="880000"/>
+          <w:sz w:val="18"/>
+          <w:szCs w:val="18"/>
+          <w:lang w:eastAsia="en-IN"/>
+        </w:rPr>
+      </w:pPr>
+    </w:p>
+    <w:p>
+      <w:pPr>
+        <w:spacing w:after="0" w:line="240" w:lineRule="auto"/>
+        <w:rPr>
+          <w:rFonts w:ascii="Consolas" w:eastAsia="Times New Roman" w:hAnsi="Consolas" w:cs="Times New Roman"/>
+          <w:color w:val="880000"/>
+          <w:sz w:val="18"/>
+          <w:szCs w:val="18"/>
+          <w:lang w:eastAsia="en-IN"/>
+        </w:rPr>
+      </w:pPr>
+      <w:r>
+        <w:rPr>
+          <w:rFonts w:ascii="Consolas" w:eastAsia="Times New Roman" w:hAnsi="Consolas" w:cs="Times New Roman"/>
+          <w:color w:val="880000"/>
+          <w:sz w:val="18"/>
+          <w:szCs w:val="18"/>
+          <w:lang w:eastAsia="en-IN"/>
+        </w:rPr>
+        <w:t>cumulative a running sum of the number of seconds accounted</w:t>
+      </w:r>
+    </w:p>
+    <w:p>
+      <w:pPr>
+        <w:spacing w:after="0" w:line="240" w:lineRule="auto"/>
+        <w:rPr>
+          <w:rFonts w:ascii="Consolas" w:eastAsia="Times New Roman" w:hAnsi="Consolas" w:cs="Times New Roman"/>
+          <w:color w:val="880000"/>
+          <w:sz w:val="18"/>
+          <w:szCs w:val="18"/>
+          <w:lang w:eastAsia="en-IN"/>
+        </w:rPr>
+      </w:pPr>
+      <w:r>
+        <w:rPr>
+          <w:rFonts w:ascii="Consolas" w:eastAsia="Times New Roman" w:hAnsi="Consolas" w:cs="Times New Roman"/>
+          <w:color w:val="880000"/>
+          <w:sz w:val="18"/>
+          <w:szCs w:val="18"/>
+          <w:lang w:eastAsia="en-IN"/>
+        </w:rPr>
+        <w:t xml:space="preserve"> seconds   for by this function and those listed above it.</w:t>
+      </w:r>
+    </w:p>
+    <w:p>
+      <w:pPr>
+        <w:spacing w:after="0" w:line="240" w:lineRule="auto"/>
+        <w:rPr>
+          <w:rFonts w:ascii="Consolas" w:eastAsia="Times New Roman" w:hAnsi="Consolas" w:cs="Times New Roman"/>
+          <w:color w:val="880000"/>
+          <w:sz w:val="18"/>
+          <w:szCs w:val="18"/>
+          <w:lang w:eastAsia="en-IN"/>
+        </w:rPr>
+      </w:pPr>
+    </w:p>
+    <w:p>
+      <w:pPr>
+        <w:spacing w:after="0" w:line="240" w:lineRule="auto"/>
+        <w:rPr>
+          <w:rFonts w:ascii="Consolas" w:eastAsia="Times New Roman" w:hAnsi="Consolas" w:cs="Times New Roman"/>
+          <w:color w:val="880000"/>
+          <w:sz w:val="18"/>
+          <w:szCs w:val="18"/>
+          <w:lang w:eastAsia="en-IN"/>
+        </w:rPr>
+      </w:pPr>
+      <w:r>
+        <w:rPr>
+          <w:rFonts w:ascii="Consolas" w:eastAsia="Times New Roman" w:hAnsi="Consolas" w:cs="Times New Roman"/>
+          <w:color w:val="880000"/>
+          <w:sz w:val="18"/>
+          <w:szCs w:val="18"/>
+          <w:lang w:eastAsia="en-IN"/>
+        </w:rPr>
+        <w:t xml:space="preserve"> self      the number of seconds accounted for by this</w:t>
+      </w:r>
+    </w:p>
+    <w:p>
+      <w:pPr>
+        <w:spacing w:after="0" w:line="240" w:lineRule="auto"/>
+        <w:rPr>
+          <w:rFonts w:ascii="Consolas" w:eastAsia="Times New Roman" w:hAnsi="Consolas" w:cs="Times New Roman"/>
+          <w:color w:val="880000"/>
+          <w:sz w:val="18"/>
+          <w:szCs w:val="18"/>
+          <w:lang w:eastAsia="en-IN"/>
+        </w:rPr>
+      </w:pPr>
+      <w:r>
+        <w:rPr>
+          <w:rFonts w:ascii="Consolas" w:eastAsia="Times New Roman" w:hAnsi="Consolas" w:cs="Times New Roman"/>
+          <w:color w:val="880000"/>
+          <w:sz w:val="18"/>
+          <w:szCs w:val="18"/>
+          <w:lang w:eastAsia="en-IN"/>
+        </w:rPr>
+        <w:t>seconds    function alone.  This is the major sort for this</w:t>
+      </w:r>
+    </w:p>
+    <w:p>
+      <w:pPr>
+        <w:spacing w:after="0" w:line="240" w:lineRule="auto"/>
+        <w:rPr>
+          <w:rFonts w:ascii="Consolas" w:eastAsia="Times New Roman" w:hAnsi="Consolas" w:cs="Times New Roman"/>
+          <w:color w:val="880000"/>
+          <w:sz w:val="18"/>
+          <w:szCs w:val="18"/>
+          <w:lang w:eastAsia="en-IN"/>
+        </w:rPr>
+      </w:pPr>
+      <w:r>
+        <w:rPr>
+          <w:rFonts w:ascii="Consolas" w:eastAsia="Times New Roman" w:hAnsi="Consolas" w:cs="Times New Roman"/>
+          <w:color w:val="880000"/>
+          <w:sz w:val="18"/>
+          <w:szCs w:val="18"/>
+          <w:lang w:eastAsia="en-IN"/>
+        </w:rPr>
+        <w:t xml:space="preserve">           listing.</w:t>
+      </w:r>
+    </w:p>
+    <w:p>
+      <w:pPr>
+        <w:spacing w:after="0" w:line="240" w:lineRule="auto"/>
+        <w:rPr>
+          <w:rFonts w:ascii="Consolas" w:eastAsia="Times New Roman" w:hAnsi="Consolas" w:cs="Times New Roman"/>
+          <w:color w:val="880000"/>
+          <w:sz w:val="18"/>
+          <w:szCs w:val="18"/>
+          <w:lang w:eastAsia="en-IN"/>
+        </w:rPr>
+      </w:pPr>
+    </w:p>
+    <w:p>
+      <w:pPr>
+        <w:spacing w:after="0" w:line="240" w:lineRule="auto"/>
+        <w:rPr>
+          <w:rFonts w:ascii="Consolas" w:eastAsia="Times New Roman" w:hAnsi="Consolas" w:cs="Times New Roman"/>
+          <w:color w:val="880000"/>
+          <w:sz w:val="18"/>
+          <w:szCs w:val="18"/>
+          <w:lang w:eastAsia="en-IN"/>
+        </w:rPr>
+      </w:pPr>
+      <w:r>
+        <w:rPr>
+          <w:rFonts w:ascii="Consolas" w:eastAsia="Times New Roman" w:hAnsi="Consolas" w:cs="Times New Roman"/>
+          <w:color w:val="880000"/>
+          <w:sz w:val="18"/>
+          <w:szCs w:val="18"/>
+          <w:lang w:eastAsia="en-IN"/>
+        </w:rPr>
+        <w:t>calls      the number of times this function was invoked, if</w:t>
+      </w:r>
+    </w:p>
+    <w:p>
+      <w:pPr>
+        <w:spacing w:after="0" w:line="240" w:lineRule="auto"/>
+        <w:rPr>
+          <w:rFonts w:ascii="Consolas" w:eastAsia="Times New Roman" w:hAnsi="Consolas" w:cs="Times New Roman"/>
+          <w:color w:val="880000"/>
+          <w:sz w:val="18"/>
+          <w:szCs w:val="18"/>
+          <w:lang w:eastAsia="en-IN"/>
+        </w:rPr>
+      </w:pPr>
+      <w:r>
+        <w:rPr>
+          <w:rFonts w:ascii="Consolas" w:eastAsia="Times New Roman" w:hAnsi="Consolas" w:cs="Times New Roman"/>
+          <w:color w:val="880000"/>
+          <w:sz w:val="18"/>
+          <w:szCs w:val="18"/>
+          <w:lang w:eastAsia="en-IN"/>
+        </w:rPr>
+        <w:t xml:space="preserve">           this function is profiled, else blank.</w:t>
+      </w:r>
+    </w:p>
+    <w:p>
+      <w:pPr>
+        <w:spacing w:after="0" w:line="240" w:lineRule="auto"/>
+        <w:rPr>
+          <w:rFonts w:ascii="Consolas" w:eastAsia="Times New Roman" w:hAnsi="Consolas" w:cs="Times New Roman"/>
+          <w:color w:val="880000"/>
+          <w:sz w:val="18"/>
+          <w:szCs w:val="18"/>
+          <w:lang w:eastAsia="en-IN"/>
+        </w:rPr>
+      </w:pPr>
+      <w:r>
+        <w:rPr>
+          <w:rFonts w:ascii="Consolas" w:eastAsia="Times New Roman" w:hAnsi="Consolas" w:cs="Times New Roman"/>
+          <w:color w:val="880000"/>
+          <w:sz w:val="18"/>
+          <w:szCs w:val="18"/>
+          <w:lang w:eastAsia="en-IN"/>
+        </w:rPr>
+        <w:t xml:space="preserve"> </w:t>
+      </w:r>
+    </w:p>
+    <w:p>
+      <w:pPr>
+        <w:spacing w:after="0" w:line="240" w:lineRule="auto"/>
+        <w:rPr>
+          <w:rFonts w:ascii="Consolas" w:eastAsia="Times New Roman" w:hAnsi="Consolas" w:cs="Times New Roman"/>
+          <w:color w:val="880000"/>
+          <w:sz w:val="18"/>
+          <w:szCs w:val="18"/>
+          <w:lang w:eastAsia="en-IN"/>
+        </w:rPr>
+      </w:pPr>
+      <w:r>
+        <w:rPr>
+          <w:rFonts w:ascii="Consolas" w:eastAsia="Times New Roman" w:hAnsi="Consolas" w:cs="Times New Roman"/>
+          <w:color w:val="880000"/>
+          <w:sz w:val="18"/>
+          <w:szCs w:val="18"/>
+          <w:lang w:eastAsia="en-IN"/>
+        </w:rPr>
+        <w:t xml:space="preserve"> self      the average number of milliseconds spent in this</w:t>
+      </w:r>
+    </w:p>
+    <w:p>
+      <w:pPr>
+        <w:spacing w:after="0" w:line="240" w:lineRule="auto"/>
+        <w:rPr>
+          <w:rFonts w:ascii="Consolas" w:eastAsia="Times New Roman" w:hAnsi="Consolas" w:cs="Times New Roman"/>
+          <w:color w:val="880000"/>
+          <w:sz w:val="18"/>
+          <w:szCs w:val="18"/>
+          <w:lang w:eastAsia="en-IN"/>
+        </w:rPr>
+      </w:pPr>
+      <w:proofErr w:type="spellStart"/>
+      <w:r>
+        <w:rPr>
+          <w:rFonts w:ascii="Consolas" w:eastAsia="Times New Roman" w:hAnsi="Consolas" w:cs="Times New Roman"/>
+          <w:color w:val="880000"/>
+          <w:sz w:val="18"/>
+          <w:szCs w:val="18"/>
+          <w:lang w:eastAsia="en-IN"/>
+        </w:rPr>
+        <w:t>ms</w:t>
+      </w:r>
+      <w:proofErr w:type="spellEnd"/>
+      <w:r>
+        <w:rPr>
+          <w:rFonts w:ascii="Consolas" w:eastAsia="Times New Roman" w:hAnsi="Consolas" w:cs="Times New Roman"/>
+          <w:color w:val="880000"/>
+          <w:sz w:val="18"/>
+          <w:szCs w:val="18"/>
+          <w:lang w:eastAsia="en-IN"/>
+        </w:rPr>
+        <w:t>/call    function per call, if this function is profiled,</w:t>
+      </w:r>
+    </w:p>
+    <w:p>
+      <w:pPr>
+        <w:spacing w:after="0" w:line="240" w:lineRule="auto"/>
+        <w:rPr>
+          <w:rFonts w:ascii="Consolas" w:eastAsia="Times New Roman" w:hAnsi="Consolas" w:cs="Times New Roman"/>
+          <w:color w:val="880000"/>
+          <w:sz w:val="18"/>
+          <w:szCs w:val="18"/>
+          <w:lang w:eastAsia="en-IN"/>
+        </w:rPr>
+      </w:pPr>
+      <w:r>
+        <w:rPr>
+          <w:rFonts w:ascii="Consolas" w:eastAsia="Times New Roman" w:hAnsi="Consolas" w:cs="Times New Roman"/>
+          <w:color w:val="880000"/>
+          <w:sz w:val="18"/>
+          <w:szCs w:val="18"/>
+          <w:lang w:eastAsia="en-IN"/>
+        </w:rPr>
+        <w:tab/>
+        <w:t xml:space="preserve">   else blank.</w:t>
+      </w:r>
+    </w:p>
+    <w:p>
+      <w:pPr>
+        <w:spacing w:after="0" w:line="240" w:lineRule="auto"/>
+        <w:rPr>
+          <w:rFonts w:ascii="Consolas" w:eastAsia="Times New Roman" w:hAnsi="Consolas" w:cs="Times New Roman"/>
+          <w:color w:val="880000"/>
+          <w:sz w:val="18"/>
+          <w:szCs w:val="18"/>
+          <w:lang w:eastAsia="en-IN"/>
+        </w:rPr>
+      </w:pPr>
+    </w:p>
+    <w:p>
+      <w:pPr>
+        <w:spacing w:after="0" w:line="240" w:lineRule="auto"/>
+        <w:rPr>
+          <w:rFonts w:ascii="Consolas" w:eastAsia="Times New Roman" w:hAnsi="Consolas" w:cs="Times New Roman"/>
+          <w:color w:val="880000"/>
+          <w:sz w:val="18"/>
+          <w:szCs w:val="18"/>
+          <w:lang w:eastAsia="en-IN"/>
+        </w:rPr>
+      </w:pPr>
+      <w:r>
+        <w:rPr>
+          <w:rFonts w:ascii="Consolas" w:eastAsia="Times New Roman" w:hAnsi="Consolas" w:cs="Times New Roman"/>
+          <w:color w:val="880000"/>
+          <w:sz w:val="18"/>
+          <w:szCs w:val="18"/>
+          <w:lang w:eastAsia="en-IN"/>
+        </w:rPr>
+        <w:t xml:space="preserve"> total     the average number of milliseconds spent in this</w:t>
+      </w:r>
+    </w:p>
+    <w:p>
+      <w:pPr>
+        <w:spacing w:after="0" w:line="240" w:lineRule="auto"/>
+        <w:rPr>
+          <w:rFonts w:ascii="Consolas" w:eastAsia="Times New Roman" w:hAnsi="Consolas" w:cs="Times New Roman"/>
+          <w:color w:val="880000"/>
+          <w:sz w:val="18"/>
+          <w:szCs w:val="18"/>
+          <w:lang w:eastAsia="en-IN"/>
+        </w:rPr>
+      </w:pPr>
+      <w:proofErr w:type="spellStart"/>
+      <w:r>
+        <w:rPr>
+          <w:rFonts w:ascii="Consolas" w:eastAsia="Times New Roman" w:hAnsi="Consolas" w:cs="Times New Roman"/>
+          <w:color w:val="880000"/>
+          <w:sz w:val="18"/>
+          <w:szCs w:val="18"/>
+          <w:lang w:eastAsia="en-IN"/>
+        </w:rPr>
+        <w:t>ms</w:t>
+      </w:r>
+      <w:proofErr w:type="spellEnd"/>
+      <w:r>
+        <w:rPr>
+          <w:rFonts w:ascii="Consolas" w:eastAsia="Times New Roman" w:hAnsi="Consolas" w:cs="Times New Roman"/>
+          <w:color w:val="880000"/>
+          <w:sz w:val="18"/>
+          <w:szCs w:val="18"/>
+          <w:lang w:eastAsia="en-IN"/>
+        </w:rPr>
+        <w:t xml:space="preserve">/call    function and its </w:t>
+      </w:r>
+      <w:proofErr w:type="spellStart"/>
+      <w:r>
+        <w:rPr>
+          <w:rFonts w:ascii="Consolas" w:eastAsia="Times New Roman" w:hAnsi="Consolas" w:cs="Times New Roman"/>
+          <w:color w:val="880000"/>
+          <w:sz w:val="18"/>
+          <w:szCs w:val="18"/>
+          <w:lang w:eastAsia="en-IN"/>
+        </w:rPr>
+        <w:t>descendents</w:t>
+      </w:r>
+      <w:proofErr w:type="spellEnd"/>
+      <w:r>
+        <w:rPr>
+          <w:rFonts w:ascii="Consolas" w:eastAsia="Times New Roman" w:hAnsi="Consolas" w:cs="Times New Roman"/>
+          <w:color w:val="880000"/>
+          <w:sz w:val="18"/>
+          <w:szCs w:val="18"/>
+          <w:lang w:eastAsia="en-IN"/>
+        </w:rPr>
+        <w:t xml:space="preserve"> per call, if this </w:t>
+      </w:r>
+    </w:p>
+    <w:p>
+      <w:pPr>
+        <w:spacing w:after="0" w:line="240" w:lineRule="auto"/>
+        <w:rPr>
+          <w:rFonts w:ascii="Consolas" w:eastAsia="Times New Roman" w:hAnsi="Consolas" w:cs="Times New Roman"/>
+          <w:color w:val="880000"/>
+          <w:sz w:val="18"/>
+          <w:szCs w:val="18"/>
+          <w:lang w:eastAsia="en-IN"/>
+        </w:rPr>
+      </w:pPr>
+      <w:r>
+        <w:rPr>
+          <w:rFonts w:ascii="Consolas" w:eastAsia="Times New Roman" w:hAnsi="Consolas" w:cs="Times New Roman"/>
+          <w:color w:val="880000"/>
+          <w:sz w:val="18"/>
+          <w:szCs w:val="18"/>
+          <w:lang w:eastAsia="en-IN"/>
+        </w:rPr>
+        <w:tab/>
+        <w:t xml:space="preserve">   function is profiled, else blank.</w:t>
+      </w:r>
+    </w:p>
+    <w:p>
+      <w:pPr>
+        <w:spacing w:after="0" w:line="240" w:lineRule="auto"/>
+        <w:rPr>
+          <w:rFonts w:ascii="Consolas" w:eastAsia="Times New Roman" w:hAnsi="Consolas" w:cs="Times New Roman"/>
+          <w:color w:val="880000"/>
+          <w:sz w:val="18"/>
+          <w:szCs w:val="18"/>
+          <w:lang w:eastAsia="en-IN"/>
+        </w:rPr>
+      </w:pPr>
+    </w:p>
+    <w:p>
+      <w:pPr>
+        <w:spacing w:after="0" w:line="240" w:lineRule="auto"/>
+        <w:rPr>
+          <w:rFonts w:ascii="Consolas" w:eastAsia="Times New Roman" w:hAnsi="Consolas" w:cs="Times New Roman"/>
+          <w:color w:val="880000"/>
+          <w:sz w:val="18"/>
+          <w:szCs w:val="18"/>
+          <w:lang w:eastAsia="en-IN"/>
+        </w:rPr>
+      </w:pPr>
+      <w:r>
+        <w:rPr>
+          <w:rFonts w:ascii="Consolas" w:eastAsia="Times New Roman" w:hAnsi="Consolas" w:cs="Times New Roman"/>
+          <w:color w:val="880000"/>
+          <w:sz w:val="18"/>
+          <w:szCs w:val="18"/>
+          <w:lang w:eastAsia="en-IN"/>
+        </w:rPr>
+        <w:t>name       the name of the function.  This is the minor sort</w:t>
+      </w:r>
+    </w:p>
+    <w:p>
+      <w:pPr>
+        <w:spacing w:after="0" w:line="240" w:lineRule="auto"/>
+        <w:rPr>
+          <w:rFonts w:ascii="Consolas" w:eastAsia="Times New Roman" w:hAnsi="Consolas" w:cs="Times New Roman"/>
+          <w:color w:val="880000"/>
+          <w:sz w:val="18"/>
+          <w:szCs w:val="18"/>
+          <w:lang w:eastAsia="en-IN"/>
+        </w:rPr>
+      </w:pPr>
+      <w:r>
+        <w:rPr>
+          <w:rFonts w:ascii="Consolas" w:eastAsia="Times New Roman" w:hAnsi="Consolas" w:cs="Times New Roman"/>
+          <w:color w:val="880000"/>
+          <w:sz w:val="18"/>
+          <w:szCs w:val="18"/>
+          <w:lang w:eastAsia="en-IN"/>
+        </w:rPr>
+        <w:t xml:space="preserve">           for this listing. The index shows the location of</w:t>
+      </w:r>
+    </w:p>
+    <w:p>
+      <w:pPr>
+        <w:spacing w:after="0" w:line="240" w:lineRule="auto"/>
+        <w:rPr>
+          <w:rFonts w:ascii="Consolas" w:eastAsia="Times New Roman" w:hAnsi="Consolas" w:cs="Times New Roman"/>
+          <w:color w:val="880000"/>
+          <w:sz w:val="18"/>
+          <w:szCs w:val="18"/>
+          <w:lang w:eastAsia="en-IN"/>
+        </w:rPr>
+      </w:pPr>
+      <w:r>
+        <w:rPr>
+          <w:rFonts w:ascii="Consolas" w:eastAsia="Times New Roman" w:hAnsi="Consolas" w:cs="Times New Roman"/>
+          <w:color w:val="880000"/>
+          <w:sz w:val="18"/>
+          <w:szCs w:val="18"/>
+          <w:lang w:eastAsia="en-IN"/>
+        </w:rPr>
+        <w:lastRenderedPageBreak/>
+        <w:tab/>
+        <w:t xml:space="preserve">   the function in the </w:t>
+      </w:r>
+      <w:proofErr w:type="spellStart"/>
+      <w:r>
+        <w:rPr>
+          <w:rFonts w:ascii="Consolas" w:eastAsia="Times New Roman" w:hAnsi="Consolas" w:cs="Times New Roman"/>
+          <w:color w:val="880000"/>
+          <w:sz w:val="18"/>
+          <w:szCs w:val="18"/>
+          <w:lang w:eastAsia="en-IN"/>
+        </w:rPr>
+        <w:t>gprof</w:t>
+      </w:r>
+      <w:proofErr w:type="spellEnd"/>
+      <w:r>
+        <w:rPr>
+          <w:rFonts w:ascii="Consolas" w:eastAsia="Times New Roman" w:hAnsi="Consolas" w:cs="Times New Roman"/>
+          <w:color w:val="880000"/>
+          <w:sz w:val="18"/>
+          <w:szCs w:val="18"/>
+          <w:lang w:eastAsia="en-IN"/>
+        </w:rPr>
+        <w:t xml:space="preserve"> listing. If the index is</w:t>
+      </w:r>
+    </w:p>
+    <w:p>
+      <w:pPr>
+        <w:spacing w:after="0" w:line="240" w:lineRule="auto"/>
+        <w:rPr>
+          <w:rFonts w:ascii="Consolas" w:eastAsia="Times New Roman" w:hAnsi="Consolas" w:cs="Times New Roman"/>
+          <w:color w:val="880000"/>
+          <w:sz w:val="18"/>
+          <w:szCs w:val="18"/>
+          <w:lang w:eastAsia="en-IN"/>
+        </w:rPr>
+      </w:pPr>
+      <w:r>
+        <w:rPr>
+          <w:rFonts w:ascii="Consolas" w:eastAsia="Times New Roman" w:hAnsi="Consolas" w:cs="Times New Roman"/>
+          <w:color w:val="880000"/>
+          <w:sz w:val="18"/>
+          <w:szCs w:val="18"/>
+          <w:lang w:eastAsia="en-IN"/>
+        </w:rPr>
+        <w:tab/>
+        <w:t xml:space="preserve">   in parenthesis it shows where it would appear in</w:t>
+      </w:r>
+    </w:p>
+    <w:p>
+      <w:pPr>
+        <w:spacing w:after="0" w:line="240" w:lineRule="auto"/>
+        <w:rPr>
+          <w:rFonts w:ascii="Consolas" w:eastAsia="Times New Roman" w:hAnsi="Consolas" w:cs="Times New Roman"/>
+          <w:color w:val="880000"/>
+          <w:sz w:val="18"/>
+          <w:szCs w:val="18"/>
+          <w:lang w:eastAsia="en-IN"/>
+        </w:rPr>
+      </w:pPr>
+      <w:r>
+        <w:rPr>
+          <w:rFonts w:ascii="Consolas" w:eastAsia="Times New Roman" w:hAnsi="Consolas" w:cs="Times New Roman"/>
+          <w:color w:val="880000"/>
+          <w:sz w:val="18"/>
+          <w:szCs w:val="18"/>
+          <w:lang w:eastAsia="en-IN"/>
+        </w:rPr>
+        <w:tab/>
+        <w:t xml:space="preserve">   the </w:t>
+      </w:r>
+      <w:proofErr w:type="spellStart"/>
+      <w:r>
+        <w:rPr>
+          <w:rFonts w:ascii="Consolas" w:eastAsia="Times New Roman" w:hAnsi="Consolas" w:cs="Times New Roman"/>
+          <w:color w:val="880000"/>
+          <w:sz w:val="18"/>
+          <w:szCs w:val="18"/>
+          <w:lang w:eastAsia="en-IN"/>
+        </w:rPr>
+        <w:t>gprof</w:t>
+      </w:r>
+      <w:proofErr w:type="spellEnd"/>
+      <w:r>
+        <w:rPr>
+          <w:rFonts w:ascii="Consolas" w:eastAsia="Times New Roman" w:hAnsi="Consolas" w:cs="Times New Roman"/>
+          <w:color w:val="880000"/>
+          <w:sz w:val="18"/>
+          <w:szCs w:val="18"/>
+          <w:lang w:eastAsia="en-IN"/>
+        </w:rPr>
+        <w:t xml:space="preserve"> listing if it were to be printed.</w:t>
+      </w:r>
+    </w:p>
+    <w:p>
+      <w:pPr>
+        <w:spacing w:after="0" w:line="240" w:lineRule="auto"/>
+        <w:rPr>
+          <w:rFonts w:ascii="Consolas" w:eastAsia="Times New Roman" w:hAnsi="Consolas" w:cs="Times New Roman"/>
+          <w:color w:val="880000"/>
+          <w:sz w:val="18"/>
+          <w:szCs w:val="18"/>
+          <w:lang w:eastAsia="en-IN"/>
+        </w:rPr>
+      </w:pPr>
+      <w:r>
+        <w:rPr>
+          <w:rFonts w:ascii="Consolas" w:eastAsia="Times New Roman" w:hAnsi="Consolas" w:cs="Times New Roman"/>
+          <w:color w:val="880000"/>
+          <w:sz w:val="18"/>
+          <w:szCs w:val="18"/>
+          <w:lang w:eastAsia="en-IN"/>
+        </w:rPr>
+        <w:t>Copyright (C) 2012 Free Software Foundation, Inc.</w:t>
+      </w:r>
+    </w:p>
+    <w:p>
+      <w:pPr>
+        <w:spacing w:after="0" w:line="240" w:lineRule="auto"/>
+        <w:rPr>
+          <w:rFonts w:ascii="Consolas" w:eastAsia="Times New Roman" w:hAnsi="Consolas" w:cs="Times New Roman"/>
+          <w:color w:val="880000"/>
+          <w:sz w:val="18"/>
+          <w:szCs w:val="18"/>
+          <w:lang w:eastAsia="en-IN"/>
+        </w:rPr>
+      </w:pPr>
+    </w:p>
+    <w:p>
+      <w:pPr>
+        <w:spacing w:after="0" w:line="240" w:lineRule="auto"/>
+        <w:rPr>
+          <w:rFonts w:ascii="Consolas" w:eastAsia="Times New Roman" w:hAnsi="Consolas" w:cs="Times New Roman"/>
+          <w:color w:val="880000"/>
+          <w:sz w:val="18"/>
+          <w:szCs w:val="18"/>
+          <w:lang w:eastAsia="en-IN"/>
+        </w:rPr>
+      </w:pPr>
+      <w:r>
+        <w:rPr>
+          <w:rFonts w:ascii="Consolas" w:eastAsia="Times New Roman" w:hAnsi="Consolas" w:cs="Times New Roman"/>
+          <w:color w:val="880000"/>
+          <w:sz w:val="18"/>
+          <w:szCs w:val="18"/>
+          <w:lang w:eastAsia="en-IN"/>
+        </w:rPr>
+        <w:t>Copying and distribution of this file, with or without modification,</w:t>
+      </w:r>
+    </w:p>
+    <w:p>
+      <w:pPr>
+        <w:spacing w:after="0" w:line="240" w:lineRule="auto"/>
+        <w:rPr>
+          <w:rFonts w:ascii="Consolas" w:eastAsia="Times New Roman" w:hAnsi="Consolas" w:cs="Times New Roman"/>
+          <w:color w:val="880000"/>
+          <w:sz w:val="18"/>
+          <w:szCs w:val="18"/>
+          <w:lang w:eastAsia="en-IN"/>
+        </w:rPr>
+      </w:pPr>
+      <w:r>
+        <w:rPr>
+          <w:rFonts w:ascii="Consolas" w:eastAsia="Times New Roman" w:hAnsi="Consolas" w:cs="Times New Roman"/>
+          <w:color w:val="880000"/>
+          <w:sz w:val="18"/>
+          <w:szCs w:val="18"/>
+          <w:lang w:eastAsia="en-IN"/>
+        </w:rPr>
+        <w:t>are permitted in any medium without royalty provided the copyright</w:t>
+      </w:r>
+    </w:p>
+    <w:p>
+      <w:pPr>
+        <w:spacing w:after="0" w:line="240" w:lineRule="auto"/>
+        <w:rPr>
+          <w:rFonts w:ascii="Consolas" w:eastAsia="Times New Roman" w:hAnsi="Consolas" w:cs="Times New Roman"/>
+          <w:color w:val="880000"/>
+          <w:sz w:val="18"/>
+          <w:szCs w:val="18"/>
+          <w:lang w:eastAsia="en-IN"/>
+        </w:rPr>
+      </w:pPr>
+      <w:r>
+        <w:rPr>
+          <w:rFonts w:ascii="Consolas" w:eastAsia="Times New Roman" w:hAnsi="Consolas" w:cs="Times New Roman"/>
+          <w:color w:val="880000"/>
+          <w:sz w:val="18"/>
+          <w:szCs w:val="18"/>
+          <w:lang w:eastAsia="en-IN"/>
+        </w:rPr>
+        <w:t>notice and this notice are preserved.</w:t>
+      </w:r>
+    </w:p>
+    <w:p>
+      <w:pPr>
+        <w:spacing w:after="0" w:line="240" w:lineRule="auto"/>
+        <w:rPr>
+          <w:rFonts w:ascii="Consolas" w:eastAsia="Times New Roman" w:hAnsi="Consolas" w:cs="Times New Roman"/>
+          <w:color w:val="880000"/>
+          <w:sz w:val="18"/>
+          <w:szCs w:val="18"/>
+          <w:lang w:eastAsia="en-IN"/>
+        </w:rPr>
+      </w:pPr>
+    </w:p>
+    <w:p>
+      <w:pPr>
+        <w:spacing w:after="0" w:line="240" w:lineRule="auto"/>
+        <w:rPr>
+          <w:rFonts w:ascii="Consolas" w:eastAsia="Times New Roman" w:hAnsi="Consolas" w:cs="Times New Roman"/>
+          <w:color w:val="880000"/>
+          <w:sz w:val="18"/>
+          <w:szCs w:val="18"/>
+          <w:lang w:eastAsia="en-IN"/>
+        </w:rPr>
+      </w:pPr>
+      <w:r>
+        <w:rPr>
+          <w:rFonts w:ascii="Consolas" w:eastAsia="Times New Roman" w:hAnsi="Consolas" w:cs="Times New Roman"/>
+          <w:color w:val="880000"/>
+          <w:sz w:val="18"/>
+          <w:szCs w:val="18"/>
+          <w:lang w:eastAsia="en-IN"/>
+        </w:rPr>
+        <w:tab/>
+      </w:r>
+      <w:r>
+        <w:rPr>
+          <w:rFonts w:ascii="Consolas" w:eastAsia="Times New Roman" w:hAnsi="Consolas" w:cs="Times New Roman"/>
+          <w:color w:val="880000"/>
+          <w:sz w:val="18"/>
+          <w:szCs w:val="18"/>
+          <w:lang w:eastAsia="en-IN"/>
+        </w:rPr>
+        <w:tab/>
+        <w:t xml:space="preserve">     Call graph (explanation follows)</w:t>
+      </w:r>
+    </w:p>
+    <w:p>
+      <w:pPr>
+        <w:spacing w:after="0" w:line="240" w:lineRule="auto"/>
+        <w:rPr>
+          <w:rFonts w:ascii="Consolas" w:eastAsia="Times New Roman" w:hAnsi="Consolas" w:cs="Times New Roman"/>
+          <w:color w:val="880000"/>
+          <w:sz w:val="18"/>
+          <w:szCs w:val="18"/>
+          <w:lang w:eastAsia="en-IN"/>
+        </w:rPr>
+      </w:pPr>
+    </w:p>
+    <w:p>
+      <w:pPr>
+        <w:spacing w:after="0" w:line="240" w:lineRule="auto"/>
+        <w:rPr>
+          <w:rFonts w:ascii="Consolas" w:eastAsia="Times New Roman" w:hAnsi="Consolas" w:cs="Times New Roman"/>
+          <w:color w:val="880000"/>
+          <w:sz w:val="18"/>
+          <w:szCs w:val="18"/>
+          <w:lang w:eastAsia="en-IN"/>
+        </w:rPr>
+      </w:pPr>
+    </w:p>
+    <w:p>
+      <w:pPr>
+        <w:spacing w:after="0" w:line="240" w:lineRule="auto"/>
+        <w:rPr>
+          <w:rFonts w:ascii="Consolas" w:eastAsia="Times New Roman" w:hAnsi="Consolas" w:cs="Times New Roman"/>
+          <w:color w:val="880000"/>
+          <w:sz w:val="18"/>
+          <w:szCs w:val="18"/>
+          <w:lang w:eastAsia="en-IN"/>
+        </w:rPr>
+      </w:pPr>
+      <w:r>
+        <w:rPr>
+          <w:rFonts w:ascii="Consolas" w:eastAsia="Times New Roman" w:hAnsi="Consolas" w:cs="Times New Roman"/>
+          <w:color w:val="880000"/>
+          <w:sz w:val="18"/>
+          <w:szCs w:val="18"/>
+          <w:lang w:eastAsia="en-IN"/>
+        </w:rPr>
+        <w:t>granularity: each sample hit covers 4 byte(s) for 1.92% of 0.52 seconds</w:t>
+      </w:r>
+    </w:p>
+    <w:p>
+      <w:pPr>
+        <w:spacing w:after="0" w:line="240" w:lineRule="auto"/>
+        <w:rPr>
+          <w:rFonts w:ascii="Consolas" w:eastAsia="Times New Roman" w:hAnsi="Consolas" w:cs="Times New Roman"/>
+          <w:color w:val="880000"/>
+          <w:sz w:val="18"/>
+          <w:szCs w:val="18"/>
+          <w:lang w:eastAsia="en-IN"/>
+        </w:rPr>
+      </w:pPr>
+    </w:p>
+    <w:p>
+      <w:pPr>
+        <w:spacing w:after="0" w:line="240" w:lineRule="auto"/>
+        <w:rPr>
+          <w:rFonts w:ascii="Consolas" w:eastAsia="Times New Roman" w:hAnsi="Consolas" w:cs="Times New Roman"/>
+          <w:color w:val="880000"/>
+          <w:sz w:val="18"/>
+          <w:szCs w:val="18"/>
+          <w:lang w:eastAsia="en-IN"/>
+        </w:rPr>
+      </w:pPr>
+      <w:r>
+        <w:rPr>
+          <w:rFonts w:ascii="Consolas" w:eastAsia="Times New Roman" w:hAnsi="Consolas" w:cs="Times New Roman"/>
+          <w:color w:val="880000"/>
+          <w:sz w:val="18"/>
+          <w:szCs w:val="18"/>
+          <w:lang w:eastAsia="en-IN"/>
+        </w:rPr>
+        <w:t xml:space="preserve">index % time    </w:t>
+      </w:r>
+      <w:proofErr w:type="spellStart"/>
+      <w:proofErr w:type="gramStart"/>
+      <w:r>
+        <w:rPr>
+          <w:rFonts w:ascii="Consolas" w:eastAsia="Times New Roman" w:hAnsi="Consolas" w:cs="Times New Roman"/>
+          <w:color w:val="880000"/>
+          <w:sz w:val="18"/>
+          <w:szCs w:val="18"/>
+          <w:lang w:eastAsia="en-IN"/>
+        </w:rPr>
+        <w:t>self  children</w:t>
+      </w:r>
+      <w:proofErr w:type="spellEnd"/>
+      <w:proofErr w:type="gramEnd"/>
+      <w:r>
+        <w:rPr>
+          <w:rFonts w:ascii="Consolas" w:eastAsia="Times New Roman" w:hAnsi="Consolas" w:cs="Times New Roman"/>
+          <w:color w:val="880000"/>
+          <w:sz w:val="18"/>
+          <w:szCs w:val="18"/>
+          <w:lang w:eastAsia="en-IN"/>
+        </w:rPr>
+        <w:t xml:space="preserve">    called     name</w:t>
+      </w:r>
+    </w:p>
+    <w:p>
+      <w:pPr>
+        <w:spacing w:after="0" w:line="240" w:lineRule="auto"/>
+        <w:rPr>
+          <w:rFonts w:ascii="Consolas" w:eastAsia="Times New Roman" w:hAnsi="Consolas" w:cs="Times New Roman"/>
+          <w:color w:val="880000"/>
+          <w:sz w:val="18"/>
+          <w:szCs w:val="18"/>
+          <w:lang w:eastAsia="en-IN"/>
+        </w:rPr>
+      </w:pPr>
+      <w:r>
+        <w:rPr>
+          <w:rFonts w:ascii="Consolas" w:eastAsia="Times New Roman" w:hAnsi="Consolas" w:cs="Times New Roman"/>
+          <w:color w:val="880000"/>
+          <w:sz w:val="18"/>
+          <w:szCs w:val="18"/>
+          <w:lang w:eastAsia="en-IN"/>
+        </w:rPr>
+        <w:t xml:space="preserve">                0.00    0.00       1/256         main [2]</w:t>
+      </w:r>
+    </w:p>
+    <w:p>
+      <w:pPr>
+        <w:spacing w:after="0" w:line="240" w:lineRule="auto"/>
+        <w:rPr>
+          <w:rFonts w:ascii="Consolas" w:eastAsia="Times New Roman" w:hAnsi="Consolas" w:cs="Times New Roman"/>
+          <w:color w:val="880000"/>
+          <w:sz w:val="18"/>
+          <w:szCs w:val="18"/>
+          <w:lang w:eastAsia="en-IN"/>
+        </w:rPr>
+      </w:pPr>
+      <w:r>
+        <w:rPr>
+          <w:rFonts w:ascii="Consolas" w:eastAsia="Times New Roman" w:hAnsi="Consolas" w:cs="Times New Roman"/>
+          <w:color w:val="880000"/>
+          <w:sz w:val="18"/>
+          <w:szCs w:val="18"/>
+          <w:lang w:eastAsia="en-IN"/>
+        </w:rPr>
+        <w:t xml:space="preserve">                0.52    0.00     255/256         func1 [3]</w:t>
+      </w:r>
+    </w:p>
+    <w:p>
+      <w:pPr>
+        <w:spacing w:after="0" w:line="240" w:lineRule="auto"/>
+        <w:rPr>
+          <w:rFonts w:ascii="Consolas" w:eastAsia="Times New Roman" w:hAnsi="Consolas" w:cs="Times New Roman"/>
+          <w:color w:val="880000"/>
+          <w:sz w:val="18"/>
+          <w:szCs w:val="18"/>
+          <w:lang w:eastAsia="en-IN"/>
+        </w:rPr>
+      </w:pPr>
+      <w:r>
+        <w:rPr>
+          <w:rFonts w:ascii="Consolas" w:eastAsia="Times New Roman" w:hAnsi="Consolas" w:cs="Times New Roman"/>
+          <w:color w:val="880000"/>
+          <w:sz w:val="18"/>
+          <w:szCs w:val="18"/>
+          <w:lang w:eastAsia="en-IN"/>
+        </w:rPr>
+        <w:t>[1]    100.0    0.52    0.00     256         func2 [1]</w:t>
+      </w:r>
+    </w:p>
+    <w:p>
+      <w:pPr>
+        <w:spacing w:after="0" w:line="240" w:lineRule="auto"/>
+        <w:rPr>
+          <w:rFonts w:ascii="Consolas" w:eastAsia="Times New Roman" w:hAnsi="Consolas" w:cs="Times New Roman"/>
+          <w:color w:val="880000"/>
+          <w:sz w:val="18"/>
+          <w:szCs w:val="18"/>
+          <w:lang w:eastAsia="en-IN"/>
+        </w:rPr>
+      </w:pPr>
+      <w:r>
+        <w:rPr>
+          <w:rFonts w:ascii="Consolas" w:eastAsia="Times New Roman" w:hAnsi="Consolas" w:cs="Times New Roman"/>
+          <w:color w:val="880000"/>
+          <w:sz w:val="18"/>
+          <w:szCs w:val="18"/>
+          <w:lang w:eastAsia="en-IN"/>
+        </w:rPr>
+        <w:t>-----------------------------------------------</w:t>
+      </w:r>
+    </w:p>
+    <w:p>
+      <w:pPr>
+        <w:spacing w:after="0" w:line="240" w:lineRule="auto"/>
+        <w:rPr>
+          <w:rFonts w:ascii="Consolas" w:eastAsia="Times New Roman" w:hAnsi="Consolas" w:cs="Times New Roman"/>
+          <w:color w:val="880000"/>
+          <w:sz w:val="18"/>
+          <w:szCs w:val="18"/>
+          <w:lang w:eastAsia="en-IN"/>
+        </w:rPr>
+      </w:pPr>
+      <w:r>
+        <w:rPr>
+          <w:rFonts w:ascii="Consolas" w:eastAsia="Times New Roman" w:hAnsi="Consolas" w:cs="Times New Roman"/>
+          <w:color w:val="880000"/>
+          <w:sz w:val="18"/>
+          <w:szCs w:val="18"/>
+          <w:lang w:eastAsia="en-IN"/>
+        </w:rPr>
+        <w:t xml:space="preserve">                                                 &lt;spontaneous&gt;</w:t>
+      </w:r>
+    </w:p>
+    <w:p>
+      <w:pPr>
+        <w:spacing w:after="0" w:line="240" w:lineRule="auto"/>
+        <w:rPr>
+          <w:rFonts w:ascii="Consolas" w:eastAsia="Times New Roman" w:hAnsi="Consolas" w:cs="Times New Roman"/>
+          <w:color w:val="880000"/>
+          <w:sz w:val="18"/>
+          <w:szCs w:val="18"/>
+          <w:lang w:eastAsia="en-IN"/>
+        </w:rPr>
+      </w:pPr>
+      <w:r>
+        <w:rPr>
+          <w:rFonts w:ascii="Consolas" w:eastAsia="Times New Roman" w:hAnsi="Consolas" w:cs="Times New Roman"/>
+          <w:color w:val="880000"/>
+          <w:sz w:val="18"/>
+          <w:szCs w:val="18"/>
+          <w:lang w:eastAsia="en-IN"/>
+        </w:rPr>
+        <w:t>[2]    100.0    0.00    0.52                 main [2]</w:t>
+      </w:r>
+    </w:p>
+    <w:p>
+      <w:pPr>
+        <w:spacing w:after="0" w:line="240" w:lineRule="auto"/>
+        <w:rPr>
+          <w:rFonts w:ascii="Consolas" w:eastAsia="Times New Roman" w:hAnsi="Consolas" w:cs="Times New Roman"/>
+          <w:color w:val="880000"/>
+          <w:sz w:val="18"/>
+          <w:szCs w:val="18"/>
+          <w:lang w:eastAsia="en-IN"/>
+        </w:rPr>
+      </w:pPr>
+      <w:r>
+        <w:rPr>
+          <w:rFonts w:ascii="Consolas" w:eastAsia="Times New Roman" w:hAnsi="Consolas" w:cs="Times New Roman"/>
+          <w:color w:val="880000"/>
+          <w:sz w:val="18"/>
+          <w:szCs w:val="18"/>
+          <w:lang w:eastAsia="en-IN"/>
+        </w:rPr>
+        <w:t xml:space="preserve">                0.00    0.52       1/1           func1 [3]</w:t>
+      </w:r>
+    </w:p>
+    <w:p>
+      <w:pPr>
+        <w:spacing w:after="0" w:line="240" w:lineRule="auto"/>
+        <w:rPr>
+          <w:rFonts w:ascii="Consolas" w:eastAsia="Times New Roman" w:hAnsi="Consolas" w:cs="Times New Roman"/>
+          <w:color w:val="880000"/>
+          <w:sz w:val="18"/>
+          <w:szCs w:val="18"/>
+          <w:lang w:eastAsia="en-IN"/>
+        </w:rPr>
+      </w:pPr>
+      <w:r>
+        <w:rPr>
+          <w:rFonts w:ascii="Consolas" w:eastAsia="Times New Roman" w:hAnsi="Consolas" w:cs="Times New Roman"/>
+          <w:color w:val="880000"/>
+          <w:sz w:val="18"/>
+          <w:szCs w:val="18"/>
+          <w:lang w:eastAsia="en-IN"/>
+        </w:rPr>
+        <w:t xml:space="preserve">                0.00    0.00       1/256         func2 [1]</w:t>
+      </w:r>
+    </w:p>
+    <w:p>
+      <w:pPr>
+        <w:spacing w:after="0" w:line="240" w:lineRule="auto"/>
+        <w:rPr>
+          <w:rFonts w:ascii="Consolas" w:eastAsia="Times New Roman" w:hAnsi="Consolas" w:cs="Times New Roman"/>
+          <w:color w:val="880000"/>
+          <w:sz w:val="18"/>
+          <w:szCs w:val="18"/>
+          <w:lang w:eastAsia="en-IN"/>
+        </w:rPr>
+      </w:pPr>
+      <w:r>
+        <w:rPr>
+          <w:rFonts w:ascii="Consolas" w:eastAsia="Times New Roman" w:hAnsi="Consolas" w:cs="Times New Roman"/>
+          <w:color w:val="880000"/>
+          <w:sz w:val="18"/>
+          <w:szCs w:val="18"/>
+          <w:lang w:eastAsia="en-IN"/>
+        </w:rPr>
+        <w:t>-----------------------------------------------</w:t>
+      </w:r>
+    </w:p>
+    <w:p>
+      <w:pPr>
+        <w:spacing w:after="0" w:line="240" w:lineRule="auto"/>
+        <w:rPr>
+          <w:rFonts w:ascii="Consolas" w:eastAsia="Times New Roman" w:hAnsi="Consolas" w:cs="Times New Roman"/>
+          <w:color w:val="880000"/>
+          <w:sz w:val="18"/>
+          <w:szCs w:val="18"/>
+          <w:lang w:eastAsia="en-IN"/>
+        </w:rPr>
+      </w:pPr>
+      <w:r>
+        <w:rPr>
+          <w:rFonts w:ascii="Consolas" w:eastAsia="Times New Roman" w:hAnsi="Consolas" w:cs="Times New Roman"/>
+          <w:color w:val="880000"/>
+          <w:sz w:val="18"/>
+          <w:szCs w:val="18"/>
+          <w:lang w:eastAsia="en-IN"/>
+        </w:rPr>
+        <w:t xml:space="preserve">                0.00    0.52       1/1           main [2]</w:t>
+      </w:r>
+    </w:p>
+    <w:p>
+      <w:pPr>
+        <w:spacing w:after="0" w:line="240" w:lineRule="auto"/>
+        <w:rPr>
+          <w:rFonts w:ascii="Consolas" w:eastAsia="Times New Roman" w:hAnsi="Consolas" w:cs="Times New Roman"/>
+          <w:color w:val="880000"/>
+          <w:sz w:val="18"/>
+          <w:szCs w:val="18"/>
+          <w:lang w:eastAsia="en-IN"/>
+        </w:rPr>
+      </w:pPr>
+      <w:r>
+        <w:rPr>
+          <w:rFonts w:ascii="Consolas" w:eastAsia="Times New Roman" w:hAnsi="Consolas" w:cs="Times New Roman"/>
+          <w:color w:val="880000"/>
+          <w:sz w:val="18"/>
+          <w:szCs w:val="18"/>
+          <w:lang w:eastAsia="en-IN"/>
+        </w:rPr>
+        <w:t>[3]     99.6    0.00    0.52       1         func1 [3]</w:t>
+      </w:r>
+    </w:p>
+    <w:p>
+      <w:pPr>
+        <w:spacing w:after="0" w:line="240" w:lineRule="auto"/>
+        <w:rPr>
+          <w:rFonts w:ascii="Consolas" w:eastAsia="Times New Roman" w:hAnsi="Consolas" w:cs="Times New Roman"/>
+          <w:color w:val="880000"/>
+          <w:sz w:val="18"/>
+          <w:szCs w:val="18"/>
+          <w:lang w:eastAsia="en-IN"/>
+        </w:rPr>
+      </w:pPr>
+      <w:r>
+        <w:rPr>
+          <w:rFonts w:ascii="Consolas" w:eastAsia="Times New Roman" w:hAnsi="Consolas" w:cs="Times New Roman"/>
+          <w:color w:val="880000"/>
+          <w:sz w:val="18"/>
+          <w:szCs w:val="18"/>
+          <w:lang w:eastAsia="en-IN"/>
+        </w:rPr>
+        <w:t xml:space="preserve">                0.52    0.00     255/256         func2 [1]</w:t>
+      </w:r>
+    </w:p>
+    <w:p>
+      <w:pPr>
+        <w:spacing w:after="0" w:line="240" w:lineRule="auto"/>
+        <w:rPr>
+          <w:rFonts w:ascii="Consolas" w:eastAsia="Times New Roman" w:hAnsi="Consolas" w:cs="Times New Roman"/>
+          <w:color w:val="880000"/>
+          <w:sz w:val="18"/>
+          <w:szCs w:val="18"/>
+          <w:lang w:eastAsia="en-IN"/>
+        </w:rPr>
+      </w:pPr>
+      <w:r>
+        <w:rPr>
+          <w:rFonts w:ascii="Consolas" w:eastAsia="Times New Roman" w:hAnsi="Consolas" w:cs="Times New Roman"/>
+          <w:color w:val="880000"/>
+          <w:sz w:val="18"/>
+          <w:szCs w:val="18"/>
+          <w:lang w:eastAsia="en-IN"/>
+        </w:rPr>
+        <w:t>-----------------------------------------------</w:t>
+      </w:r>
+    </w:p>
+    <w:p>
+      <w:pPr>
+        <w:spacing w:after="0" w:line="240" w:lineRule="auto"/>
+        <w:rPr>
+          <w:rFonts w:ascii="Consolas" w:eastAsia="Times New Roman" w:hAnsi="Consolas" w:cs="Times New Roman"/>
+          <w:color w:val="880000"/>
+          <w:sz w:val="18"/>
+          <w:szCs w:val="18"/>
+          <w:lang w:eastAsia="en-IN"/>
+        </w:rPr>
+      </w:pPr>
+    </w:p>
+    <w:p>
+      <w:pPr>
+        <w:spacing w:after="0" w:line="240" w:lineRule="auto"/>
+        <w:rPr>
+          <w:rFonts w:ascii="Consolas" w:eastAsia="Times New Roman" w:hAnsi="Consolas" w:cs="Times New Roman"/>
+          <w:color w:val="880000"/>
+          <w:sz w:val="18"/>
+          <w:szCs w:val="18"/>
+          <w:lang w:eastAsia="en-IN"/>
+        </w:rPr>
+      </w:pPr>
+      <w:r>
+        <w:rPr>
+          <w:rFonts w:ascii="Consolas" w:eastAsia="Times New Roman" w:hAnsi="Consolas" w:cs="Times New Roman"/>
+          <w:color w:val="880000"/>
+          <w:sz w:val="18"/>
+          <w:szCs w:val="18"/>
+          <w:lang w:eastAsia="en-IN"/>
+        </w:rPr>
+        <w:t xml:space="preserve"> This table describes the call tree of the program, and was sorted by</w:t>
+      </w:r>
+    </w:p>
+    <w:p>
+      <w:pPr>
+        <w:spacing w:after="0" w:line="240" w:lineRule="auto"/>
+        <w:rPr>
+          <w:rFonts w:ascii="Consolas" w:eastAsia="Times New Roman" w:hAnsi="Consolas" w:cs="Times New Roman"/>
+          <w:color w:val="880000"/>
+          <w:sz w:val="18"/>
+          <w:szCs w:val="18"/>
+          <w:lang w:eastAsia="en-IN"/>
+        </w:rPr>
+      </w:pPr>
+      <w:r>
+        <w:rPr>
+          <w:rFonts w:ascii="Consolas" w:eastAsia="Times New Roman" w:hAnsi="Consolas" w:cs="Times New Roman"/>
+          <w:color w:val="880000"/>
+          <w:sz w:val="18"/>
+          <w:szCs w:val="18"/>
+          <w:lang w:eastAsia="en-IN"/>
+        </w:rPr>
+        <w:t xml:space="preserve"> the total amount of time spent in each function and its children.</w:t>
+      </w:r>
+    </w:p>
+    <w:p>
+      <w:pPr>
+        <w:spacing w:after="0" w:line="240" w:lineRule="auto"/>
+        <w:rPr>
+          <w:rFonts w:ascii="Consolas" w:eastAsia="Times New Roman" w:hAnsi="Consolas" w:cs="Times New Roman"/>
+          <w:color w:val="880000"/>
+          <w:sz w:val="18"/>
+          <w:szCs w:val="18"/>
+          <w:lang w:eastAsia="en-IN"/>
+        </w:rPr>
+      </w:pPr>
+    </w:p>
+    <w:p>
+      <w:pPr>
+        <w:spacing w:after="0" w:line="240" w:lineRule="auto"/>
+        <w:rPr>
+          <w:rFonts w:ascii="Consolas" w:eastAsia="Times New Roman" w:hAnsi="Consolas" w:cs="Times New Roman"/>
+          <w:color w:val="880000"/>
+          <w:sz w:val="18"/>
+          <w:szCs w:val="18"/>
+          <w:lang w:eastAsia="en-IN"/>
+        </w:rPr>
+      </w:pPr>
+      <w:r>
+        <w:rPr>
+          <w:rFonts w:ascii="Consolas" w:eastAsia="Times New Roman" w:hAnsi="Consolas" w:cs="Times New Roman"/>
+          <w:color w:val="880000"/>
+          <w:sz w:val="18"/>
+          <w:szCs w:val="18"/>
+          <w:lang w:eastAsia="en-IN"/>
+        </w:rPr>
+        <w:t xml:space="preserve"> Each entry in this table consists of several lines.  The line with the</w:t>
+      </w:r>
+    </w:p>
+    <w:p>
+      <w:pPr>
+        <w:spacing w:after="0" w:line="240" w:lineRule="auto"/>
+        <w:rPr>
+          <w:rFonts w:ascii="Consolas" w:eastAsia="Times New Roman" w:hAnsi="Consolas" w:cs="Times New Roman"/>
+          <w:color w:val="880000"/>
+          <w:sz w:val="18"/>
+          <w:szCs w:val="18"/>
+          <w:lang w:eastAsia="en-IN"/>
+        </w:rPr>
+      </w:pPr>
+      <w:r>
+        <w:rPr>
+          <w:rFonts w:ascii="Consolas" w:eastAsia="Times New Roman" w:hAnsi="Consolas" w:cs="Times New Roman"/>
+          <w:color w:val="880000"/>
+          <w:sz w:val="18"/>
+          <w:szCs w:val="18"/>
+          <w:lang w:eastAsia="en-IN"/>
+        </w:rPr>
+        <w:t xml:space="preserve"> index number at the left hand margin lists the current function.</w:t>
+      </w:r>
+    </w:p>
+    <w:p>
+      <w:pPr>
+        <w:spacing w:after="0" w:line="240" w:lineRule="auto"/>
+        <w:rPr>
+          <w:rFonts w:ascii="Consolas" w:eastAsia="Times New Roman" w:hAnsi="Consolas" w:cs="Times New Roman"/>
+          <w:color w:val="880000"/>
+          <w:sz w:val="18"/>
+          <w:szCs w:val="18"/>
+          <w:lang w:eastAsia="en-IN"/>
+        </w:rPr>
+      </w:pPr>
+      <w:r>
+        <w:rPr>
+          <w:rFonts w:ascii="Consolas" w:eastAsia="Times New Roman" w:hAnsi="Consolas" w:cs="Times New Roman"/>
+          <w:color w:val="880000"/>
+          <w:sz w:val="18"/>
+          <w:szCs w:val="18"/>
+          <w:lang w:eastAsia="en-IN"/>
+        </w:rPr>
+        <w:t xml:space="preserve"> The lines above it list the functions that called this function,</w:t>
+      </w:r>
+    </w:p>
+    <w:p>
+      <w:pPr>
+        <w:spacing w:after="0" w:line="240" w:lineRule="auto"/>
+        <w:rPr>
+          <w:rFonts w:ascii="Consolas" w:eastAsia="Times New Roman" w:hAnsi="Consolas" w:cs="Times New Roman"/>
+          <w:color w:val="880000"/>
+          <w:sz w:val="18"/>
+          <w:szCs w:val="18"/>
+          <w:lang w:eastAsia="en-IN"/>
+        </w:rPr>
+      </w:pPr>
+      <w:r>
+        <w:rPr>
+          <w:rFonts w:ascii="Consolas" w:eastAsia="Times New Roman" w:hAnsi="Consolas" w:cs="Times New Roman"/>
+          <w:color w:val="880000"/>
+          <w:sz w:val="18"/>
+          <w:szCs w:val="18"/>
+          <w:lang w:eastAsia="en-IN"/>
+        </w:rPr>
+        <w:t xml:space="preserve"> and the lines below it </w:t>
+      </w:r>
+      <w:proofErr w:type="gramStart"/>
+      <w:r>
+        <w:rPr>
+          <w:rFonts w:ascii="Consolas" w:eastAsia="Times New Roman" w:hAnsi="Consolas" w:cs="Times New Roman"/>
+          <w:color w:val="880000"/>
+          <w:sz w:val="18"/>
+          <w:szCs w:val="18"/>
+          <w:lang w:eastAsia="en-IN"/>
+        </w:rPr>
+        <w:t>list</w:t>
+      </w:r>
+      <w:proofErr w:type="gramEnd"/>
+      <w:r>
+        <w:rPr>
+          <w:rFonts w:ascii="Consolas" w:eastAsia="Times New Roman" w:hAnsi="Consolas" w:cs="Times New Roman"/>
+          <w:color w:val="880000"/>
+          <w:sz w:val="18"/>
+          <w:szCs w:val="18"/>
+          <w:lang w:eastAsia="en-IN"/>
+        </w:rPr>
+        <w:t xml:space="preserve"> the functions this one called.</w:t>
+      </w:r>
+    </w:p>
+    <w:p>
+      <w:pPr>
+        <w:spacing w:after="0" w:line="240" w:lineRule="auto"/>
+        <w:rPr>
+          <w:rFonts w:ascii="Consolas" w:eastAsia="Times New Roman" w:hAnsi="Consolas" w:cs="Times New Roman"/>
+          <w:color w:val="880000"/>
+          <w:sz w:val="18"/>
+          <w:szCs w:val="18"/>
+          <w:lang w:eastAsia="en-IN"/>
+        </w:rPr>
+      </w:pPr>
+      <w:r>
+        <w:rPr>
+          <w:rFonts w:ascii="Consolas" w:eastAsia="Times New Roman" w:hAnsi="Consolas" w:cs="Times New Roman"/>
+          <w:color w:val="880000"/>
+          <w:sz w:val="18"/>
+          <w:szCs w:val="18"/>
+          <w:lang w:eastAsia="en-IN"/>
+        </w:rPr>
+        <w:t xml:space="preserve"> This line lists:</w:t>
+      </w:r>
+    </w:p>
+    <w:p>
+      <w:pPr>
+        <w:spacing w:after="0" w:line="240" w:lineRule="auto"/>
+        <w:rPr>
+          <w:rFonts w:ascii="Consolas" w:eastAsia="Times New Roman" w:hAnsi="Consolas" w:cs="Times New Roman"/>
+          <w:color w:val="880000"/>
+          <w:sz w:val="18"/>
+          <w:szCs w:val="18"/>
+          <w:lang w:eastAsia="en-IN"/>
+        </w:rPr>
+      </w:pPr>
+      <w:r>
+        <w:rPr>
+          <w:rFonts w:ascii="Consolas" w:eastAsia="Times New Roman" w:hAnsi="Consolas" w:cs="Times New Roman"/>
+          <w:color w:val="880000"/>
+          <w:sz w:val="18"/>
+          <w:szCs w:val="18"/>
+          <w:lang w:eastAsia="en-IN"/>
+        </w:rPr>
+        <w:t xml:space="preserve">     index</w:t>
+      </w:r>
+      <w:r>
+        <w:rPr>
+          <w:rFonts w:ascii="Consolas" w:eastAsia="Times New Roman" w:hAnsi="Consolas" w:cs="Times New Roman"/>
+          <w:color w:val="880000"/>
+          <w:sz w:val="18"/>
+          <w:szCs w:val="18"/>
+          <w:lang w:eastAsia="en-IN"/>
+        </w:rPr>
+        <w:tab/>
+        <w:t>A unique number given to each element of the table.</w:t>
+      </w:r>
+    </w:p>
+    <w:p>
+      <w:pPr>
+        <w:spacing w:after="0" w:line="240" w:lineRule="auto"/>
+        <w:rPr>
+          <w:rFonts w:ascii="Consolas" w:eastAsia="Times New Roman" w:hAnsi="Consolas" w:cs="Times New Roman"/>
+          <w:color w:val="880000"/>
+          <w:sz w:val="18"/>
+          <w:szCs w:val="18"/>
+          <w:lang w:eastAsia="en-IN"/>
+        </w:rPr>
+      </w:pPr>
+      <w:r>
+        <w:rPr>
+          <w:rFonts w:ascii="Consolas" w:eastAsia="Times New Roman" w:hAnsi="Consolas" w:cs="Times New Roman"/>
+          <w:color w:val="880000"/>
+          <w:sz w:val="18"/>
+          <w:szCs w:val="18"/>
+          <w:lang w:eastAsia="en-IN"/>
+        </w:rPr>
+        <w:tab/>
+      </w:r>
+      <w:r>
+        <w:rPr>
+          <w:rFonts w:ascii="Consolas" w:eastAsia="Times New Roman" w:hAnsi="Consolas" w:cs="Times New Roman"/>
+          <w:color w:val="880000"/>
+          <w:sz w:val="18"/>
+          <w:szCs w:val="18"/>
+          <w:lang w:eastAsia="en-IN"/>
+        </w:rPr>
+        <w:tab/>
+        <w:t>Index numbers are sorted numerically.</w:t>
+      </w:r>
+    </w:p>
+    <w:p>
+      <w:pPr>
+        <w:spacing w:after="0" w:line="240" w:lineRule="auto"/>
+        <w:rPr>
+          <w:rFonts w:ascii="Consolas" w:eastAsia="Times New Roman" w:hAnsi="Consolas" w:cs="Times New Roman"/>
+          <w:color w:val="880000"/>
+          <w:sz w:val="18"/>
+          <w:szCs w:val="18"/>
+          <w:lang w:eastAsia="en-IN"/>
+        </w:rPr>
+      </w:pPr>
+      <w:r>
+        <w:rPr>
+          <w:rFonts w:ascii="Consolas" w:eastAsia="Times New Roman" w:hAnsi="Consolas" w:cs="Times New Roman"/>
+          <w:color w:val="880000"/>
+          <w:sz w:val="18"/>
+          <w:szCs w:val="18"/>
+          <w:lang w:eastAsia="en-IN"/>
+        </w:rPr>
+        <w:tab/>
+      </w:r>
+      <w:r>
+        <w:rPr>
+          <w:rFonts w:ascii="Consolas" w:eastAsia="Times New Roman" w:hAnsi="Consolas" w:cs="Times New Roman"/>
+          <w:color w:val="880000"/>
+          <w:sz w:val="18"/>
+          <w:szCs w:val="18"/>
+          <w:lang w:eastAsia="en-IN"/>
+        </w:rPr>
+        <w:tab/>
+        <w:t>The index number is printed next to every function name so</w:t>
+      </w:r>
+    </w:p>
+    <w:p>
+      <w:pPr>
+        <w:spacing w:after="0" w:line="240" w:lineRule="auto"/>
+        <w:rPr>
+          <w:rFonts w:ascii="Consolas" w:eastAsia="Times New Roman" w:hAnsi="Consolas" w:cs="Times New Roman"/>
+          <w:color w:val="880000"/>
+          <w:sz w:val="18"/>
+          <w:szCs w:val="18"/>
+          <w:lang w:eastAsia="en-IN"/>
+        </w:rPr>
+      </w:pPr>
+      <w:r>
+        <w:rPr>
+          <w:rFonts w:ascii="Consolas" w:eastAsia="Times New Roman" w:hAnsi="Consolas" w:cs="Times New Roman"/>
+          <w:color w:val="880000"/>
+          <w:sz w:val="18"/>
+          <w:szCs w:val="18"/>
+          <w:lang w:eastAsia="en-IN"/>
+        </w:rPr>
+        <w:tab/>
+      </w:r>
+      <w:r>
+        <w:rPr>
+          <w:rFonts w:ascii="Consolas" w:eastAsia="Times New Roman" w:hAnsi="Consolas" w:cs="Times New Roman"/>
+          <w:color w:val="880000"/>
+          <w:sz w:val="18"/>
+          <w:szCs w:val="18"/>
+          <w:lang w:eastAsia="en-IN"/>
+        </w:rPr>
+        <w:tab/>
+        <w:t>it is easier to look up where the function is in the table.</w:t>
+      </w:r>
+    </w:p>
+    <w:p>
+      <w:pPr>
+        <w:spacing w:after="0" w:line="240" w:lineRule="auto"/>
+        <w:rPr>
+          <w:rFonts w:ascii="Consolas" w:eastAsia="Times New Roman" w:hAnsi="Consolas" w:cs="Times New Roman"/>
+          <w:color w:val="880000"/>
+          <w:sz w:val="18"/>
+          <w:szCs w:val="18"/>
+          <w:lang w:eastAsia="en-IN"/>
+        </w:rPr>
+      </w:pPr>
+    </w:p>
+    <w:p>
+      <w:pPr>
+        <w:spacing w:after="0" w:line="240" w:lineRule="auto"/>
+        <w:rPr>
+          <w:rFonts w:ascii="Consolas" w:eastAsia="Times New Roman" w:hAnsi="Consolas" w:cs="Times New Roman"/>
+          <w:color w:val="880000"/>
+          <w:sz w:val="18"/>
+          <w:szCs w:val="18"/>
+          <w:lang w:eastAsia="en-IN"/>
+        </w:rPr>
+      </w:pPr>
+      <w:r>
+        <w:rPr>
+          <w:rFonts w:ascii="Consolas" w:eastAsia="Times New Roman" w:hAnsi="Consolas" w:cs="Times New Roman"/>
+          <w:color w:val="880000"/>
+          <w:sz w:val="18"/>
+          <w:szCs w:val="18"/>
+          <w:lang w:eastAsia="en-IN"/>
+        </w:rPr>
+        <w:t xml:space="preserve">     % time</w:t>
+      </w:r>
+      <w:r>
+        <w:rPr>
+          <w:rFonts w:ascii="Consolas" w:eastAsia="Times New Roman" w:hAnsi="Consolas" w:cs="Times New Roman"/>
+          <w:color w:val="880000"/>
+          <w:sz w:val="18"/>
+          <w:szCs w:val="18"/>
+          <w:lang w:eastAsia="en-IN"/>
+        </w:rPr>
+        <w:tab/>
+        <w:t>This is the percentage of the `total' time that was spent</w:t>
+      </w:r>
+    </w:p>
+    <w:p>
+      <w:pPr>
+        <w:spacing w:after="0" w:line="240" w:lineRule="auto"/>
+        <w:rPr>
+          <w:rFonts w:ascii="Consolas" w:eastAsia="Times New Roman" w:hAnsi="Consolas" w:cs="Times New Roman"/>
+          <w:color w:val="880000"/>
+          <w:sz w:val="18"/>
+          <w:szCs w:val="18"/>
+          <w:lang w:eastAsia="en-IN"/>
+        </w:rPr>
+      </w:pPr>
+      <w:r>
+        <w:rPr>
+          <w:rFonts w:ascii="Consolas" w:eastAsia="Times New Roman" w:hAnsi="Consolas" w:cs="Times New Roman"/>
+          <w:color w:val="880000"/>
+          <w:sz w:val="18"/>
+          <w:szCs w:val="18"/>
+          <w:lang w:eastAsia="en-IN"/>
+        </w:rPr>
+        <w:tab/>
+      </w:r>
+      <w:r>
+        <w:rPr>
+          <w:rFonts w:ascii="Consolas" w:eastAsia="Times New Roman" w:hAnsi="Consolas" w:cs="Times New Roman"/>
+          <w:color w:val="880000"/>
+          <w:sz w:val="18"/>
+          <w:szCs w:val="18"/>
+          <w:lang w:eastAsia="en-IN"/>
+        </w:rPr>
+        <w:tab/>
+        <w:t>in this function and its children.  Note that due to</w:t>
+      </w:r>
+    </w:p>
+    <w:p>
+      <w:pPr>
+        <w:spacing w:after="0" w:line="240" w:lineRule="auto"/>
+        <w:rPr>
+          <w:rFonts w:ascii="Consolas" w:eastAsia="Times New Roman" w:hAnsi="Consolas" w:cs="Times New Roman"/>
+          <w:color w:val="880000"/>
+          <w:sz w:val="18"/>
+          <w:szCs w:val="18"/>
+          <w:lang w:eastAsia="en-IN"/>
+        </w:rPr>
+      </w:pPr>
+      <w:r>
+        <w:rPr>
+          <w:rFonts w:ascii="Consolas" w:eastAsia="Times New Roman" w:hAnsi="Consolas" w:cs="Times New Roman"/>
+          <w:color w:val="880000"/>
+          <w:sz w:val="18"/>
+          <w:szCs w:val="18"/>
+          <w:lang w:eastAsia="en-IN"/>
+        </w:rPr>
+        <w:tab/>
+      </w:r>
+      <w:r>
+        <w:rPr>
+          <w:rFonts w:ascii="Consolas" w:eastAsia="Times New Roman" w:hAnsi="Consolas" w:cs="Times New Roman"/>
+          <w:color w:val="880000"/>
+          <w:sz w:val="18"/>
+          <w:szCs w:val="18"/>
+          <w:lang w:eastAsia="en-IN"/>
+        </w:rPr>
+        <w:tab/>
+        <w:t xml:space="preserve">different viewpoints, functions excluded by options, </w:t>
+      </w:r>
+      <w:proofErr w:type="spellStart"/>
+      <w:r>
+        <w:rPr>
+          <w:rFonts w:ascii="Consolas" w:eastAsia="Times New Roman" w:hAnsi="Consolas" w:cs="Times New Roman"/>
+          <w:color w:val="880000"/>
+          <w:sz w:val="18"/>
+          <w:szCs w:val="18"/>
+          <w:lang w:eastAsia="en-IN"/>
+        </w:rPr>
+        <w:t>etc</w:t>
+      </w:r>
+      <w:proofErr w:type="spellEnd"/>
+      <w:r>
+        <w:rPr>
+          <w:rFonts w:ascii="Consolas" w:eastAsia="Times New Roman" w:hAnsi="Consolas" w:cs="Times New Roman"/>
+          <w:color w:val="880000"/>
+          <w:sz w:val="18"/>
+          <w:szCs w:val="18"/>
+          <w:lang w:eastAsia="en-IN"/>
+        </w:rPr>
+        <w:t>,</w:t>
+      </w:r>
+    </w:p>
+    <w:p>
+      <w:pPr>
+        <w:spacing w:after="0" w:line="240" w:lineRule="auto"/>
+        <w:rPr>
+          <w:rFonts w:ascii="Consolas" w:eastAsia="Times New Roman" w:hAnsi="Consolas" w:cs="Times New Roman"/>
+          <w:color w:val="880000"/>
+          <w:sz w:val="18"/>
+          <w:szCs w:val="18"/>
+          <w:lang w:eastAsia="en-IN"/>
+        </w:rPr>
+      </w:pPr>
+      <w:r>
+        <w:rPr>
+          <w:rFonts w:ascii="Consolas" w:eastAsia="Times New Roman" w:hAnsi="Consolas" w:cs="Times New Roman"/>
+          <w:color w:val="880000"/>
+          <w:sz w:val="18"/>
+          <w:szCs w:val="18"/>
+          <w:lang w:eastAsia="en-IN"/>
+        </w:rPr>
+        <w:tab/>
+      </w:r>
+      <w:r>
+        <w:rPr>
+          <w:rFonts w:ascii="Consolas" w:eastAsia="Times New Roman" w:hAnsi="Consolas" w:cs="Times New Roman"/>
+          <w:color w:val="880000"/>
+          <w:sz w:val="18"/>
+          <w:szCs w:val="18"/>
+          <w:lang w:eastAsia="en-IN"/>
+        </w:rPr>
+        <w:tab/>
+        <w:t>these numbers will NOT add up to 100%.</w:t>
+      </w:r>
+    </w:p>
+    <w:p>
+      <w:pPr>
+        <w:spacing w:after="0" w:line="240" w:lineRule="auto"/>
+        <w:rPr>
+          <w:rFonts w:ascii="Consolas" w:eastAsia="Times New Roman" w:hAnsi="Consolas" w:cs="Times New Roman"/>
+          <w:color w:val="880000"/>
+          <w:sz w:val="18"/>
+          <w:szCs w:val="18"/>
+          <w:lang w:eastAsia="en-IN"/>
+        </w:rPr>
+      </w:pPr>
+    </w:p>
+    <w:p>
+      <w:pPr>
+        <w:spacing w:after="0" w:line="240" w:lineRule="auto"/>
+        <w:rPr>
+          <w:rFonts w:ascii="Consolas" w:eastAsia="Times New Roman" w:hAnsi="Consolas" w:cs="Times New Roman"/>
+          <w:color w:val="880000"/>
+          <w:sz w:val="18"/>
+          <w:szCs w:val="18"/>
+          <w:lang w:eastAsia="en-IN"/>
+        </w:rPr>
+      </w:pPr>
+      <w:r>
+        <w:rPr>
+          <w:rFonts w:ascii="Consolas" w:eastAsia="Times New Roman" w:hAnsi="Consolas" w:cs="Times New Roman"/>
+          <w:color w:val="880000"/>
+          <w:sz w:val="18"/>
+          <w:szCs w:val="18"/>
+          <w:lang w:eastAsia="en-IN"/>
+        </w:rPr>
+        <w:t xml:space="preserve">     self</w:t>
+      </w:r>
+      <w:r>
+        <w:rPr>
+          <w:rFonts w:ascii="Consolas" w:eastAsia="Times New Roman" w:hAnsi="Consolas" w:cs="Times New Roman"/>
+          <w:color w:val="880000"/>
+          <w:sz w:val="18"/>
+          <w:szCs w:val="18"/>
+          <w:lang w:eastAsia="en-IN"/>
+        </w:rPr>
+        <w:tab/>
+        <w:t>This is the total amount of time spent in this function.</w:t>
+      </w:r>
+    </w:p>
+    <w:p>
+      <w:pPr>
+        <w:spacing w:after="0" w:line="240" w:lineRule="auto"/>
+        <w:rPr>
+          <w:rFonts w:ascii="Consolas" w:eastAsia="Times New Roman" w:hAnsi="Consolas" w:cs="Times New Roman"/>
+          <w:color w:val="880000"/>
+          <w:sz w:val="18"/>
+          <w:szCs w:val="18"/>
+          <w:lang w:eastAsia="en-IN"/>
+        </w:rPr>
+      </w:pPr>
+    </w:p>
+    <w:p>
+      <w:pPr>
+        <w:spacing w:after="0" w:line="240" w:lineRule="auto"/>
+        <w:rPr>
+          <w:rFonts w:ascii="Consolas" w:eastAsia="Times New Roman" w:hAnsi="Consolas" w:cs="Times New Roman"/>
+          <w:color w:val="880000"/>
+          <w:sz w:val="18"/>
+          <w:szCs w:val="18"/>
+          <w:lang w:eastAsia="en-IN"/>
+        </w:rPr>
+      </w:pPr>
+      <w:r>
+        <w:rPr>
+          <w:rFonts w:ascii="Consolas" w:eastAsia="Times New Roman" w:hAnsi="Consolas" w:cs="Times New Roman"/>
+          <w:color w:val="880000"/>
+          <w:sz w:val="18"/>
+          <w:szCs w:val="18"/>
+          <w:lang w:eastAsia="en-IN"/>
+        </w:rPr>
+        <w:t xml:space="preserve">     children</w:t>
+      </w:r>
+      <w:r>
+        <w:rPr>
+          <w:rFonts w:ascii="Consolas" w:eastAsia="Times New Roman" w:hAnsi="Consolas" w:cs="Times New Roman"/>
+          <w:color w:val="880000"/>
+          <w:sz w:val="18"/>
+          <w:szCs w:val="18"/>
+          <w:lang w:eastAsia="en-IN"/>
+        </w:rPr>
+        <w:tab/>
+        <w:t>This is the total amount of time propagated into this</w:t>
+      </w:r>
+    </w:p>
+    <w:p>
+      <w:pPr>
+        <w:spacing w:after="0" w:line="240" w:lineRule="auto"/>
+        <w:rPr>
+          <w:rFonts w:ascii="Consolas" w:eastAsia="Times New Roman" w:hAnsi="Consolas" w:cs="Times New Roman"/>
+          <w:color w:val="880000"/>
+          <w:sz w:val="18"/>
+          <w:szCs w:val="18"/>
+          <w:lang w:eastAsia="en-IN"/>
+        </w:rPr>
+      </w:pPr>
+      <w:r>
+        <w:rPr>
+          <w:rFonts w:ascii="Consolas" w:eastAsia="Times New Roman" w:hAnsi="Consolas" w:cs="Times New Roman"/>
+          <w:color w:val="880000"/>
+          <w:sz w:val="18"/>
+          <w:szCs w:val="18"/>
+          <w:lang w:eastAsia="en-IN"/>
+        </w:rPr>
+        <w:tab/>
+      </w:r>
+      <w:r>
+        <w:rPr>
+          <w:rFonts w:ascii="Consolas" w:eastAsia="Times New Roman" w:hAnsi="Consolas" w:cs="Times New Roman"/>
+          <w:color w:val="880000"/>
+          <w:sz w:val="18"/>
+          <w:szCs w:val="18"/>
+          <w:lang w:eastAsia="en-IN"/>
+        </w:rPr>
+        <w:tab/>
+        <w:t>function by its children.</w:t>
+      </w:r>
+    </w:p>
+    <w:p>
+      <w:pPr>
+        <w:spacing w:after="0" w:line="240" w:lineRule="auto"/>
+        <w:rPr>
+          <w:rFonts w:ascii="Consolas" w:eastAsia="Times New Roman" w:hAnsi="Consolas" w:cs="Times New Roman"/>
+          <w:color w:val="880000"/>
+          <w:sz w:val="18"/>
+          <w:szCs w:val="18"/>
+          <w:lang w:eastAsia="en-IN"/>
+        </w:rPr>
+      </w:pPr>
+    </w:p>
+    <w:p>
+      <w:pPr>
+        <w:spacing w:after="0" w:line="240" w:lineRule="auto"/>
+        <w:rPr>
+          <w:rFonts w:ascii="Consolas" w:eastAsia="Times New Roman" w:hAnsi="Consolas" w:cs="Times New Roman"/>
+          <w:color w:val="880000"/>
+          <w:sz w:val="18"/>
+          <w:szCs w:val="18"/>
+          <w:lang w:eastAsia="en-IN"/>
+        </w:rPr>
+      </w:pPr>
+      <w:r>
+        <w:rPr>
+          <w:rFonts w:ascii="Consolas" w:eastAsia="Times New Roman" w:hAnsi="Consolas" w:cs="Times New Roman"/>
+          <w:color w:val="880000"/>
+          <w:sz w:val="18"/>
+          <w:szCs w:val="18"/>
+          <w:lang w:eastAsia="en-IN"/>
+        </w:rPr>
+        <w:t xml:space="preserve">     called</w:t>
+      </w:r>
+      <w:r>
+        <w:rPr>
+          <w:rFonts w:ascii="Consolas" w:eastAsia="Times New Roman" w:hAnsi="Consolas" w:cs="Times New Roman"/>
+          <w:color w:val="880000"/>
+          <w:sz w:val="18"/>
+          <w:szCs w:val="18"/>
+          <w:lang w:eastAsia="en-IN"/>
+        </w:rPr>
+        <w:tab/>
+        <w:t>This is the number of times the function was called.</w:t>
+      </w:r>
+    </w:p>
+    <w:p>
+      <w:pPr>
+        <w:spacing w:after="0" w:line="240" w:lineRule="auto"/>
+        <w:rPr>
+          <w:rFonts w:ascii="Consolas" w:eastAsia="Times New Roman" w:hAnsi="Consolas" w:cs="Times New Roman"/>
+          <w:color w:val="880000"/>
+          <w:sz w:val="18"/>
+          <w:szCs w:val="18"/>
+          <w:lang w:eastAsia="en-IN"/>
+        </w:rPr>
+      </w:pPr>
+      <w:r>
+        <w:rPr>
+          <w:rFonts w:ascii="Consolas" w:eastAsia="Times New Roman" w:hAnsi="Consolas" w:cs="Times New Roman"/>
+          <w:color w:val="880000"/>
+          <w:sz w:val="18"/>
+          <w:szCs w:val="18"/>
+          <w:lang w:eastAsia="en-IN"/>
+        </w:rPr>
+        <w:tab/>
+      </w:r>
+      <w:r>
+        <w:rPr>
+          <w:rFonts w:ascii="Consolas" w:eastAsia="Times New Roman" w:hAnsi="Consolas" w:cs="Times New Roman"/>
+          <w:color w:val="880000"/>
+          <w:sz w:val="18"/>
+          <w:szCs w:val="18"/>
+          <w:lang w:eastAsia="en-IN"/>
+        </w:rPr>
+        <w:tab/>
+        <w:t>If the function called itself recursively, the number</w:t>
+      </w:r>
+    </w:p>
+    <w:p>
+      <w:pPr>
+        <w:spacing w:after="0" w:line="240" w:lineRule="auto"/>
+        <w:rPr>
+          <w:rFonts w:ascii="Consolas" w:eastAsia="Times New Roman" w:hAnsi="Consolas" w:cs="Times New Roman"/>
+          <w:color w:val="880000"/>
+          <w:sz w:val="18"/>
+          <w:szCs w:val="18"/>
+          <w:lang w:eastAsia="en-IN"/>
+        </w:rPr>
+      </w:pPr>
+      <w:r>
+        <w:rPr>
+          <w:rFonts w:ascii="Consolas" w:eastAsia="Times New Roman" w:hAnsi="Consolas" w:cs="Times New Roman"/>
+          <w:color w:val="880000"/>
+          <w:sz w:val="18"/>
+          <w:szCs w:val="18"/>
+          <w:lang w:eastAsia="en-IN"/>
+        </w:rPr>
+        <w:tab/>
+      </w:r>
+      <w:r>
+        <w:rPr>
+          <w:rFonts w:ascii="Consolas" w:eastAsia="Times New Roman" w:hAnsi="Consolas" w:cs="Times New Roman"/>
+          <w:color w:val="880000"/>
+          <w:sz w:val="18"/>
+          <w:szCs w:val="18"/>
+          <w:lang w:eastAsia="en-IN"/>
+        </w:rPr>
+        <w:tab/>
+        <w:t>only includes non-recursive calls, and is followed by</w:t>
+      </w:r>
+    </w:p>
+    <w:p>
+      <w:pPr>
+        <w:spacing w:after="0" w:line="240" w:lineRule="auto"/>
+        <w:rPr>
+          <w:rFonts w:ascii="Consolas" w:eastAsia="Times New Roman" w:hAnsi="Consolas" w:cs="Times New Roman"/>
+          <w:color w:val="880000"/>
+          <w:sz w:val="18"/>
+          <w:szCs w:val="18"/>
+          <w:lang w:eastAsia="en-IN"/>
+        </w:rPr>
+      </w:pPr>
+      <w:r>
+        <w:rPr>
+          <w:rFonts w:ascii="Consolas" w:eastAsia="Times New Roman" w:hAnsi="Consolas" w:cs="Times New Roman"/>
+          <w:color w:val="880000"/>
+          <w:sz w:val="18"/>
+          <w:szCs w:val="18"/>
+          <w:lang w:eastAsia="en-IN"/>
+        </w:rPr>
+        <w:tab/>
+      </w:r>
+      <w:r>
+        <w:rPr>
+          <w:rFonts w:ascii="Consolas" w:eastAsia="Times New Roman" w:hAnsi="Consolas" w:cs="Times New Roman"/>
+          <w:color w:val="880000"/>
+          <w:sz w:val="18"/>
+          <w:szCs w:val="18"/>
+          <w:lang w:eastAsia="en-IN"/>
+        </w:rPr>
+        <w:tab/>
+        <w:t>a `+' and the number of recursive calls.</w:t>
+      </w:r>
+    </w:p>
+    <w:p>
+      <w:pPr>
+        <w:spacing w:after="0" w:line="240" w:lineRule="auto"/>
+        <w:rPr>
+          <w:rFonts w:ascii="Consolas" w:eastAsia="Times New Roman" w:hAnsi="Consolas" w:cs="Times New Roman"/>
+          <w:color w:val="880000"/>
+          <w:sz w:val="18"/>
+          <w:szCs w:val="18"/>
+          <w:lang w:eastAsia="en-IN"/>
+        </w:rPr>
+      </w:pPr>
+    </w:p>
+    <w:p>
+      <w:pPr>
+        <w:spacing w:after="0" w:line="240" w:lineRule="auto"/>
+        <w:rPr>
+          <w:rFonts w:ascii="Consolas" w:eastAsia="Times New Roman" w:hAnsi="Consolas" w:cs="Times New Roman"/>
+          <w:color w:val="880000"/>
+          <w:sz w:val="18"/>
+          <w:szCs w:val="18"/>
+          <w:lang w:eastAsia="en-IN"/>
+        </w:rPr>
+      </w:pPr>
+      <w:r>
+        <w:rPr>
+          <w:rFonts w:ascii="Consolas" w:eastAsia="Times New Roman" w:hAnsi="Consolas" w:cs="Times New Roman"/>
+          <w:color w:val="880000"/>
+          <w:sz w:val="18"/>
+          <w:szCs w:val="18"/>
+          <w:lang w:eastAsia="en-IN"/>
+        </w:rPr>
+        <w:t xml:space="preserve">     name</w:t>
+      </w:r>
+      <w:r>
+        <w:rPr>
+          <w:rFonts w:ascii="Consolas" w:eastAsia="Times New Roman" w:hAnsi="Consolas" w:cs="Times New Roman"/>
+          <w:color w:val="880000"/>
+          <w:sz w:val="18"/>
+          <w:szCs w:val="18"/>
+          <w:lang w:eastAsia="en-IN"/>
+        </w:rPr>
+        <w:tab/>
+        <w:t>The name of the current function.  The index number is</w:t>
+      </w:r>
+    </w:p>
+    <w:p>
+      <w:pPr>
+        <w:spacing w:after="0" w:line="240" w:lineRule="auto"/>
+        <w:rPr>
+          <w:rFonts w:ascii="Consolas" w:eastAsia="Times New Roman" w:hAnsi="Consolas" w:cs="Times New Roman"/>
+          <w:color w:val="880000"/>
+          <w:sz w:val="18"/>
+          <w:szCs w:val="18"/>
+          <w:lang w:eastAsia="en-IN"/>
+        </w:rPr>
+      </w:pPr>
+      <w:r>
+        <w:rPr>
+          <w:rFonts w:ascii="Consolas" w:eastAsia="Times New Roman" w:hAnsi="Consolas" w:cs="Times New Roman"/>
+          <w:color w:val="880000"/>
+          <w:sz w:val="18"/>
+          <w:szCs w:val="18"/>
+          <w:lang w:eastAsia="en-IN"/>
+        </w:rPr>
+        <w:tab/>
+      </w:r>
+      <w:r>
+        <w:rPr>
+          <w:rFonts w:ascii="Consolas" w:eastAsia="Times New Roman" w:hAnsi="Consolas" w:cs="Times New Roman"/>
+          <w:color w:val="880000"/>
+          <w:sz w:val="18"/>
+          <w:szCs w:val="18"/>
+          <w:lang w:eastAsia="en-IN"/>
+        </w:rPr>
+        <w:tab/>
+        <w:t>printed after it.  If the function is a member of a</w:t>
+      </w:r>
+    </w:p>
+    <w:p>
+      <w:pPr>
+        <w:spacing w:after="0" w:line="240" w:lineRule="auto"/>
+        <w:rPr>
+          <w:rFonts w:ascii="Consolas" w:eastAsia="Times New Roman" w:hAnsi="Consolas" w:cs="Times New Roman"/>
+          <w:color w:val="880000"/>
+          <w:sz w:val="18"/>
+          <w:szCs w:val="18"/>
+          <w:lang w:eastAsia="en-IN"/>
+        </w:rPr>
+      </w:pPr>
+      <w:r>
+        <w:rPr>
+          <w:rFonts w:ascii="Consolas" w:eastAsia="Times New Roman" w:hAnsi="Consolas" w:cs="Times New Roman"/>
+          <w:color w:val="880000"/>
+          <w:sz w:val="18"/>
+          <w:szCs w:val="18"/>
+          <w:lang w:eastAsia="en-IN"/>
+        </w:rPr>
+        <w:tab/>
+      </w:r>
+      <w:r>
+        <w:rPr>
+          <w:rFonts w:ascii="Consolas" w:eastAsia="Times New Roman" w:hAnsi="Consolas" w:cs="Times New Roman"/>
+          <w:color w:val="880000"/>
+          <w:sz w:val="18"/>
+          <w:szCs w:val="18"/>
+          <w:lang w:eastAsia="en-IN"/>
+        </w:rPr>
+        <w:tab/>
+        <w:t>cycle, the cycle number is printed between the</w:t>
+      </w:r>
+    </w:p>
+    <w:p>
+      <w:pPr>
+        <w:spacing w:after="0" w:line="240" w:lineRule="auto"/>
+        <w:rPr>
+          <w:rFonts w:ascii="Consolas" w:eastAsia="Times New Roman" w:hAnsi="Consolas" w:cs="Times New Roman"/>
+          <w:color w:val="880000"/>
+          <w:sz w:val="18"/>
+          <w:szCs w:val="18"/>
+          <w:lang w:eastAsia="en-IN"/>
+        </w:rPr>
+      </w:pPr>
+      <w:r>
+        <w:rPr>
+          <w:rFonts w:ascii="Consolas" w:eastAsia="Times New Roman" w:hAnsi="Consolas" w:cs="Times New Roman"/>
+          <w:color w:val="880000"/>
+          <w:sz w:val="18"/>
+          <w:szCs w:val="18"/>
+          <w:lang w:eastAsia="en-IN"/>
+        </w:rPr>
+        <w:tab/>
+      </w:r>
+      <w:r>
+        <w:rPr>
+          <w:rFonts w:ascii="Consolas" w:eastAsia="Times New Roman" w:hAnsi="Consolas" w:cs="Times New Roman"/>
+          <w:color w:val="880000"/>
+          <w:sz w:val="18"/>
+          <w:szCs w:val="18"/>
+          <w:lang w:eastAsia="en-IN"/>
+        </w:rPr>
+        <w:tab/>
+        <w:t>function's name and the index number.</w:t>
+      </w:r>
+    </w:p>
+    <w:p>
+      <w:pPr>
+        <w:spacing w:after="0" w:line="240" w:lineRule="auto"/>
+        <w:rPr>
+          <w:rFonts w:ascii="Consolas" w:eastAsia="Times New Roman" w:hAnsi="Consolas" w:cs="Times New Roman"/>
+          <w:color w:val="880000"/>
+          <w:sz w:val="18"/>
+          <w:szCs w:val="18"/>
+          <w:lang w:eastAsia="en-IN"/>
+        </w:rPr>
+      </w:pPr>
+    </w:p>
+    <w:p>
+      <w:pPr>
+        <w:spacing w:after="0" w:line="240" w:lineRule="auto"/>
+        <w:rPr>
+          <w:rFonts w:ascii="Consolas" w:eastAsia="Times New Roman" w:hAnsi="Consolas" w:cs="Times New Roman"/>
+          <w:color w:val="880000"/>
+          <w:sz w:val="18"/>
+          <w:szCs w:val="18"/>
+          <w:lang w:eastAsia="en-IN"/>
+        </w:rPr>
+      </w:pPr>
+    </w:p>
+    <w:p>
+      <w:pPr>
+        <w:spacing w:after="0" w:line="240" w:lineRule="auto"/>
+        <w:rPr>
+          <w:rFonts w:ascii="Consolas" w:eastAsia="Times New Roman" w:hAnsi="Consolas" w:cs="Times New Roman"/>
+          <w:color w:val="880000"/>
+          <w:sz w:val="18"/>
+          <w:szCs w:val="18"/>
+          <w:lang w:eastAsia="en-IN"/>
+        </w:rPr>
+      </w:pPr>
+      <w:r>
+        <w:rPr>
+          <w:rFonts w:ascii="Consolas" w:eastAsia="Times New Roman" w:hAnsi="Consolas" w:cs="Times New Roman"/>
+          <w:color w:val="880000"/>
+          <w:sz w:val="18"/>
+          <w:szCs w:val="18"/>
+          <w:lang w:eastAsia="en-IN"/>
+        </w:rPr>
+        <w:t xml:space="preserve"> For the function's parents, the fields have the following meanings:</w:t>
+      </w:r>
+    </w:p>
+    <w:p>
+      <w:pPr>
+        <w:spacing w:after="0" w:line="240" w:lineRule="auto"/>
+        <w:rPr>
+          <w:rFonts w:ascii="Consolas" w:eastAsia="Times New Roman" w:hAnsi="Consolas" w:cs="Times New Roman"/>
+          <w:color w:val="880000"/>
+          <w:sz w:val="18"/>
+          <w:szCs w:val="18"/>
+          <w:lang w:eastAsia="en-IN"/>
+        </w:rPr>
+      </w:pPr>
+    </w:p>
+    <w:p>
+      <w:pPr>
+        <w:spacing w:after="0" w:line="240" w:lineRule="auto"/>
+        <w:rPr>
+          <w:rFonts w:ascii="Consolas" w:eastAsia="Times New Roman" w:hAnsi="Consolas" w:cs="Times New Roman"/>
+          <w:color w:val="880000"/>
+          <w:sz w:val="18"/>
+          <w:szCs w:val="18"/>
+          <w:lang w:eastAsia="en-IN"/>
+        </w:rPr>
+      </w:pPr>
+      <w:r>
+        <w:rPr>
+          <w:rFonts w:ascii="Consolas" w:eastAsia="Times New Roman" w:hAnsi="Consolas" w:cs="Times New Roman"/>
+          <w:color w:val="880000"/>
+          <w:sz w:val="18"/>
+          <w:szCs w:val="18"/>
+          <w:lang w:eastAsia="en-IN"/>
+        </w:rPr>
+        <w:t xml:space="preserve">     self</w:t>
+      </w:r>
+      <w:r>
+        <w:rPr>
+          <w:rFonts w:ascii="Consolas" w:eastAsia="Times New Roman" w:hAnsi="Consolas" w:cs="Times New Roman"/>
+          <w:color w:val="880000"/>
+          <w:sz w:val="18"/>
+          <w:szCs w:val="18"/>
+          <w:lang w:eastAsia="en-IN"/>
+        </w:rPr>
+        <w:tab/>
+        <w:t>This is the amount of time that was propagated directly</w:t>
+      </w:r>
+    </w:p>
+    <w:p>
+      <w:pPr>
+        <w:spacing w:after="0" w:line="240" w:lineRule="auto"/>
+        <w:rPr>
+          <w:rFonts w:ascii="Consolas" w:eastAsia="Times New Roman" w:hAnsi="Consolas" w:cs="Times New Roman"/>
+          <w:color w:val="880000"/>
+          <w:sz w:val="18"/>
+          <w:szCs w:val="18"/>
+          <w:lang w:eastAsia="en-IN"/>
+        </w:rPr>
+      </w:pPr>
+      <w:r>
+        <w:rPr>
+          <w:rFonts w:ascii="Consolas" w:eastAsia="Times New Roman" w:hAnsi="Consolas" w:cs="Times New Roman"/>
+          <w:color w:val="880000"/>
+          <w:sz w:val="18"/>
+          <w:szCs w:val="18"/>
+          <w:lang w:eastAsia="en-IN"/>
+        </w:rPr>
+        <w:lastRenderedPageBreak/>
+        <w:tab/>
+      </w:r>
+      <w:r>
+        <w:rPr>
+          <w:rFonts w:ascii="Consolas" w:eastAsia="Times New Roman" w:hAnsi="Consolas" w:cs="Times New Roman"/>
+          <w:color w:val="880000"/>
+          <w:sz w:val="18"/>
+          <w:szCs w:val="18"/>
+          <w:lang w:eastAsia="en-IN"/>
+        </w:rPr>
+        <w:tab/>
+        <w:t>from the function into this parent.</w:t>
+      </w:r>
+    </w:p>
+    <w:p>
+      <w:pPr>
+        <w:spacing w:after="0" w:line="240" w:lineRule="auto"/>
+        <w:rPr>
+          <w:rFonts w:ascii="Consolas" w:eastAsia="Times New Roman" w:hAnsi="Consolas" w:cs="Times New Roman"/>
+          <w:color w:val="880000"/>
+          <w:sz w:val="18"/>
+          <w:szCs w:val="18"/>
+          <w:lang w:eastAsia="en-IN"/>
+        </w:rPr>
+      </w:pPr>
+    </w:p>
+    <w:p>
+      <w:pPr>
+        <w:spacing w:after="0" w:line="240" w:lineRule="auto"/>
+        <w:rPr>
+          <w:rFonts w:ascii="Consolas" w:eastAsia="Times New Roman" w:hAnsi="Consolas" w:cs="Times New Roman"/>
+          <w:color w:val="880000"/>
+          <w:sz w:val="18"/>
+          <w:szCs w:val="18"/>
+          <w:lang w:eastAsia="en-IN"/>
+        </w:rPr>
+      </w:pPr>
+      <w:r>
+        <w:rPr>
+          <w:rFonts w:ascii="Consolas" w:eastAsia="Times New Roman" w:hAnsi="Consolas" w:cs="Times New Roman"/>
+          <w:color w:val="880000"/>
+          <w:sz w:val="18"/>
+          <w:szCs w:val="18"/>
+          <w:lang w:eastAsia="en-IN"/>
+        </w:rPr>
+        <w:t xml:space="preserve">     children</w:t>
+      </w:r>
+      <w:r>
+        <w:rPr>
+          <w:rFonts w:ascii="Consolas" w:eastAsia="Times New Roman" w:hAnsi="Consolas" w:cs="Times New Roman"/>
+          <w:color w:val="880000"/>
+          <w:sz w:val="18"/>
+          <w:szCs w:val="18"/>
+          <w:lang w:eastAsia="en-IN"/>
+        </w:rPr>
+        <w:tab/>
+        <w:t>This is the amount of time that was propagated from</w:t>
+      </w:r>
+    </w:p>
+    <w:p>
+      <w:pPr>
+        <w:spacing w:after="0" w:line="240" w:lineRule="auto"/>
+        <w:rPr>
+          <w:rFonts w:ascii="Consolas" w:eastAsia="Times New Roman" w:hAnsi="Consolas" w:cs="Times New Roman"/>
+          <w:color w:val="880000"/>
+          <w:sz w:val="18"/>
+          <w:szCs w:val="18"/>
+          <w:lang w:eastAsia="en-IN"/>
+        </w:rPr>
+      </w:pPr>
+      <w:r>
+        <w:rPr>
+          <w:rFonts w:ascii="Consolas" w:eastAsia="Times New Roman" w:hAnsi="Consolas" w:cs="Times New Roman"/>
+          <w:color w:val="880000"/>
+          <w:sz w:val="18"/>
+          <w:szCs w:val="18"/>
+          <w:lang w:eastAsia="en-IN"/>
+        </w:rPr>
+        <w:tab/>
+      </w:r>
+      <w:r>
+        <w:rPr>
+          <w:rFonts w:ascii="Consolas" w:eastAsia="Times New Roman" w:hAnsi="Consolas" w:cs="Times New Roman"/>
+          <w:color w:val="880000"/>
+          <w:sz w:val="18"/>
+          <w:szCs w:val="18"/>
+          <w:lang w:eastAsia="en-IN"/>
+        </w:rPr>
+        <w:tab/>
+        <w:t>the function's children into this parent.</w:t>
+      </w:r>
+    </w:p>
+    <w:p>
+      <w:pPr>
+        <w:spacing w:after="0" w:line="240" w:lineRule="auto"/>
+        <w:rPr>
+          <w:rFonts w:ascii="Consolas" w:eastAsia="Times New Roman" w:hAnsi="Consolas" w:cs="Times New Roman"/>
+          <w:color w:val="880000"/>
+          <w:sz w:val="18"/>
+          <w:szCs w:val="18"/>
+          <w:lang w:eastAsia="en-IN"/>
+        </w:rPr>
+      </w:pPr>
+    </w:p>
+    <w:p>
+      <w:pPr>
+        <w:spacing w:after="0" w:line="240" w:lineRule="auto"/>
+        <w:rPr>
+          <w:rFonts w:ascii="Consolas" w:eastAsia="Times New Roman" w:hAnsi="Consolas" w:cs="Times New Roman"/>
+          <w:color w:val="880000"/>
+          <w:sz w:val="18"/>
+          <w:szCs w:val="18"/>
+          <w:lang w:eastAsia="en-IN"/>
+        </w:rPr>
+      </w:pPr>
+      <w:r>
+        <w:rPr>
+          <w:rFonts w:ascii="Consolas" w:eastAsia="Times New Roman" w:hAnsi="Consolas" w:cs="Times New Roman"/>
+          <w:color w:val="880000"/>
+          <w:sz w:val="18"/>
+          <w:szCs w:val="18"/>
+          <w:lang w:eastAsia="en-IN"/>
+        </w:rPr>
+        <w:t xml:space="preserve">     called</w:t>
+      </w:r>
+      <w:r>
+        <w:rPr>
+          <w:rFonts w:ascii="Consolas" w:eastAsia="Times New Roman" w:hAnsi="Consolas" w:cs="Times New Roman"/>
+          <w:color w:val="880000"/>
+          <w:sz w:val="18"/>
+          <w:szCs w:val="18"/>
+          <w:lang w:eastAsia="en-IN"/>
+        </w:rPr>
+        <w:tab/>
+        <w:t>This is the number of times this parent called the</w:t>
+      </w:r>
+    </w:p>
+    <w:p>
+      <w:pPr>
+        <w:spacing w:after="0" w:line="240" w:lineRule="auto"/>
+        <w:rPr>
+          <w:rFonts w:ascii="Consolas" w:eastAsia="Times New Roman" w:hAnsi="Consolas" w:cs="Times New Roman"/>
+          <w:color w:val="880000"/>
+          <w:sz w:val="18"/>
+          <w:szCs w:val="18"/>
+          <w:lang w:eastAsia="en-IN"/>
+        </w:rPr>
+      </w:pPr>
+      <w:r>
+        <w:rPr>
+          <w:rFonts w:ascii="Consolas" w:eastAsia="Times New Roman" w:hAnsi="Consolas" w:cs="Times New Roman"/>
+          <w:color w:val="880000"/>
+          <w:sz w:val="18"/>
+          <w:szCs w:val="18"/>
+          <w:lang w:eastAsia="en-IN"/>
+        </w:rPr>
+        <w:tab/>
+      </w:r>
+      <w:r>
+        <w:rPr>
+          <w:rFonts w:ascii="Consolas" w:eastAsia="Times New Roman" w:hAnsi="Consolas" w:cs="Times New Roman"/>
+          <w:color w:val="880000"/>
+          <w:sz w:val="18"/>
+          <w:szCs w:val="18"/>
+          <w:lang w:eastAsia="en-IN"/>
+        </w:rPr>
+        <w:tab/>
+        <w:t>function `/' the total number of times the function</w:t>
+      </w:r>
+    </w:p>
+    <w:p>
+      <w:pPr>
+        <w:spacing w:after="0" w:line="240" w:lineRule="auto"/>
+        <w:rPr>
+          <w:rFonts w:ascii="Consolas" w:eastAsia="Times New Roman" w:hAnsi="Consolas" w:cs="Times New Roman"/>
+          <w:color w:val="880000"/>
+          <w:sz w:val="18"/>
+          <w:szCs w:val="18"/>
+          <w:lang w:eastAsia="en-IN"/>
+        </w:rPr>
+      </w:pPr>
+      <w:r>
+        <w:rPr>
+          <w:rFonts w:ascii="Consolas" w:eastAsia="Times New Roman" w:hAnsi="Consolas" w:cs="Times New Roman"/>
+          <w:color w:val="880000"/>
+          <w:sz w:val="18"/>
+          <w:szCs w:val="18"/>
+          <w:lang w:eastAsia="en-IN"/>
+        </w:rPr>
+        <w:tab/>
+      </w:r>
+      <w:r>
+        <w:rPr>
+          <w:rFonts w:ascii="Consolas" w:eastAsia="Times New Roman" w:hAnsi="Consolas" w:cs="Times New Roman"/>
+          <w:color w:val="880000"/>
+          <w:sz w:val="18"/>
+          <w:szCs w:val="18"/>
+          <w:lang w:eastAsia="en-IN"/>
+        </w:rPr>
+        <w:tab/>
+        <w:t>was called.  Recursive calls to the function are not</w:t>
+      </w:r>
+    </w:p>
+    <w:p>
+      <w:pPr>
+        <w:spacing w:after="0" w:line="240" w:lineRule="auto"/>
+        <w:rPr>
+          <w:rFonts w:ascii="Consolas" w:eastAsia="Times New Roman" w:hAnsi="Consolas" w:cs="Times New Roman"/>
+          <w:color w:val="880000"/>
+          <w:sz w:val="18"/>
+          <w:szCs w:val="18"/>
+          <w:lang w:eastAsia="en-IN"/>
+        </w:rPr>
+      </w:pPr>
+      <w:r>
+        <w:rPr>
+          <w:rFonts w:ascii="Consolas" w:eastAsia="Times New Roman" w:hAnsi="Consolas" w:cs="Times New Roman"/>
+          <w:color w:val="880000"/>
+          <w:sz w:val="18"/>
+          <w:szCs w:val="18"/>
+          <w:lang w:eastAsia="en-IN"/>
+        </w:rPr>
+        <w:tab/>
+      </w:r>
+      <w:r>
+        <w:rPr>
+          <w:rFonts w:ascii="Consolas" w:eastAsia="Times New Roman" w:hAnsi="Consolas" w:cs="Times New Roman"/>
+          <w:color w:val="880000"/>
+          <w:sz w:val="18"/>
+          <w:szCs w:val="18"/>
+          <w:lang w:eastAsia="en-IN"/>
+        </w:rPr>
+        <w:tab/>
+        <w:t>included in the number after the `/'.</w:t>
+      </w:r>
+    </w:p>
+    <w:p>
+      <w:pPr>
+        <w:spacing w:after="0" w:line="240" w:lineRule="auto"/>
+        <w:rPr>
+          <w:rFonts w:ascii="Consolas" w:eastAsia="Times New Roman" w:hAnsi="Consolas" w:cs="Times New Roman"/>
+          <w:color w:val="880000"/>
+          <w:sz w:val="18"/>
+          <w:szCs w:val="18"/>
+          <w:lang w:eastAsia="en-IN"/>
+        </w:rPr>
+      </w:pPr>
+    </w:p>
+    <w:p>
+      <w:pPr>
+        <w:spacing w:after="0" w:line="240" w:lineRule="auto"/>
+        <w:rPr>
+          <w:rFonts w:ascii="Consolas" w:eastAsia="Times New Roman" w:hAnsi="Consolas" w:cs="Times New Roman"/>
+          <w:color w:val="880000"/>
+          <w:sz w:val="18"/>
+          <w:szCs w:val="18"/>
+          <w:lang w:eastAsia="en-IN"/>
+        </w:rPr>
+      </w:pPr>
+      <w:r>
+        <w:rPr>
+          <w:rFonts w:ascii="Consolas" w:eastAsia="Times New Roman" w:hAnsi="Consolas" w:cs="Times New Roman"/>
+          <w:color w:val="880000"/>
+          <w:sz w:val="18"/>
+          <w:szCs w:val="18"/>
+          <w:lang w:eastAsia="en-IN"/>
+        </w:rPr>
+        <w:t xml:space="preserve">     name</w:t>
+      </w:r>
+      <w:r>
+        <w:rPr>
+          <w:rFonts w:ascii="Consolas" w:eastAsia="Times New Roman" w:hAnsi="Consolas" w:cs="Times New Roman"/>
+          <w:color w:val="880000"/>
+          <w:sz w:val="18"/>
+          <w:szCs w:val="18"/>
+          <w:lang w:eastAsia="en-IN"/>
+        </w:rPr>
+        <w:tab/>
+        <w:t>This is the name of the parent.  The parent's index</w:t>
+      </w:r>
+    </w:p>
+    <w:p>
+      <w:pPr>
+        <w:spacing w:after="0" w:line="240" w:lineRule="auto"/>
+        <w:rPr>
+          <w:rFonts w:ascii="Consolas" w:eastAsia="Times New Roman" w:hAnsi="Consolas" w:cs="Times New Roman"/>
+          <w:color w:val="880000"/>
+          <w:sz w:val="18"/>
+          <w:szCs w:val="18"/>
+          <w:lang w:eastAsia="en-IN"/>
+        </w:rPr>
+      </w:pPr>
+      <w:r>
+        <w:rPr>
+          <w:rFonts w:ascii="Consolas" w:eastAsia="Times New Roman" w:hAnsi="Consolas" w:cs="Times New Roman"/>
+          <w:color w:val="880000"/>
+          <w:sz w:val="18"/>
+          <w:szCs w:val="18"/>
+          <w:lang w:eastAsia="en-IN"/>
+        </w:rPr>
+        <w:tab/>
+      </w:r>
+      <w:r>
+        <w:rPr>
+          <w:rFonts w:ascii="Consolas" w:eastAsia="Times New Roman" w:hAnsi="Consolas" w:cs="Times New Roman"/>
+          <w:color w:val="880000"/>
+          <w:sz w:val="18"/>
+          <w:szCs w:val="18"/>
+          <w:lang w:eastAsia="en-IN"/>
+        </w:rPr>
+        <w:tab/>
+        <w:t>number is printed after it.  If the parent is a</w:t>
+      </w:r>
+    </w:p>
+    <w:p>
+      <w:pPr>
+        <w:spacing w:after="0" w:line="240" w:lineRule="auto"/>
+        <w:rPr>
+          <w:rFonts w:ascii="Consolas" w:eastAsia="Times New Roman" w:hAnsi="Consolas" w:cs="Times New Roman"/>
+          <w:color w:val="880000"/>
+          <w:sz w:val="18"/>
+          <w:szCs w:val="18"/>
+          <w:lang w:eastAsia="en-IN"/>
+        </w:rPr>
+      </w:pPr>
+      <w:r>
+        <w:rPr>
+          <w:rFonts w:ascii="Consolas" w:eastAsia="Times New Roman" w:hAnsi="Consolas" w:cs="Times New Roman"/>
+          <w:color w:val="880000"/>
+          <w:sz w:val="18"/>
+          <w:szCs w:val="18"/>
+          <w:lang w:eastAsia="en-IN"/>
+        </w:rPr>
+        <w:tab/>
+      </w:r>
+      <w:r>
+        <w:rPr>
+          <w:rFonts w:ascii="Consolas" w:eastAsia="Times New Roman" w:hAnsi="Consolas" w:cs="Times New Roman"/>
+          <w:color w:val="880000"/>
+          <w:sz w:val="18"/>
+          <w:szCs w:val="18"/>
+          <w:lang w:eastAsia="en-IN"/>
+        </w:rPr>
+        <w:tab/>
+        <w:t>member of a cycle, the cycle number is printed between</w:t>
+      </w:r>
+    </w:p>
+    <w:p>
+      <w:pPr>
+        <w:spacing w:after="0" w:line="240" w:lineRule="auto"/>
+        <w:rPr>
+          <w:rFonts w:ascii="Consolas" w:eastAsia="Times New Roman" w:hAnsi="Consolas" w:cs="Times New Roman"/>
+          <w:color w:val="880000"/>
+          <w:sz w:val="18"/>
+          <w:szCs w:val="18"/>
+          <w:lang w:eastAsia="en-IN"/>
+        </w:rPr>
+      </w:pPr>
+      <w:r>
+        <w:rPr>
+          <w:rFonts w:ascii="Consolas" w:eastAsia="Times New Roman" w:hAnsi="Consolas" w:cs="Times New Roman"/>
+          <w:color w:val="880000"/>
+          <w:sz w:val="18"/>
+          <w:szCs w:val="18"/>
+          <w:lang w:eastAsia="en-IN"/>
+        </w:rPr>
+        <w:tab/>
+      </w:r>
+      <w:r>
+        <w:rPr>
+          <w:rFonts w:ascii="Consolas" w:eastAsia="Times New Roman" w:hAnsi="Consolas" w:cs="Times New Roman"/>
+          <w:color w:val="880000"/>
+          <w:sz w:val="18"/>
+          <w:szCs w:val="18"/>
+          <w:lang w:eastAsia="en-IN"/>
+        </w:rPr>
+        <w:tab/>
+        <w:t>the name and the index number.</w:t>
+      </w:r>
+    </w:p>
+    <w:p>
+      <w:pPr>
+        <w:spacing w:after="0" w:line="240" w:lineRule="auto"/>
+        <w:rPr>
+          <w:rFonts w:ascii="Consolas" w:eastAsia="Times New Roman" w:hAnsi="Consolas" w:cs="Times New Roman"/>
+          <w:color w:val="880000"/>
+          <w:sz w:val="18"/>
+          <w:szCs w:val="18"/>
+          <w:lang w:eastAsia="en-IN"/>
+        </w:rPr>
+      </w:pPr>
+    </w:p>
+    <w:p>
+      <w:pPr>
+        <w:spacing w:after="0" w:line="240" w:lineRule="auto"/>
+        <w:rPr>
+          <w:rFonts w:ascii="Consolas" w:eastAsia="Times New Roman" w:hAnsi="Consolas" w:cs="Times New Roman"/>
+          <w:color w:val="880000"/>
+          <w:sz w:val="18"/>
+          <w:szCs w:val="18"/>
+          <w:lang w:eastAsia="en-IN"/>
+        </w:rPr>
+      </w:pPr>
+      <w:r>
+        <w:rPr>
+          <w:rFonts w:ascii="Consolas" w:eastAsia="Times New Roman" w:hAnsi="Consolas" w:cs="Times New Roman"/>
+          <w:color w:val="880000"/>
+          <w:sz w:val="18"/>
+          <w:szCs w:val="18"/>
+          <w:lang w:eastAsia="en-IN"/>
+        </w:rPr>
+        <w:t xml:space="preserve"> If the parents of the function cannot be determined, the word</w:t>
+      </w:r>
+    </w:p>
+    <w:p>
+      <w:pPr>
+        <w:spacing w:after="0" w:line="240" w:lineRule="auto"/>
+        <w:rPr>
+          <w:rFonts w:ascii="Consolas" w:eastAsia="Times New Roman" w:hAnsi="Consolas" w:cs="Times New Roman"/>
+          <w:color w:val="880000"/>
+          <w:sz w:val="18"/>
+          <w:szCs w:val="18"/>
+          <w:lang w:eastAsia="en-IN"/>
+        </w:rPr>
+      </w:pPr>
+      <w:r>
+        <w:rPr>
+          <w:rFonts w:ascii="Consolas" w:eastAsia="Times New Roman" w:hAnsi="Consolas" w:cs="Times New Roman"/>
+          <w:color w:val="880000"/>
+          <w:sz w:val="18"/>
+          <w:szCs w:val="18"/>
+          <w:lang w:eastAsia="en-IN"/>
+        </w:rPr>
+        <w:t xml:space="preserve"> `&lt;spontaneous&gt;' is printed in the `name' field, and all the other</w:t>
+      </w:r>
+    </w:p>
+    <w:p>
+      <w:pPr>
+        <w:spacing w:after="0" w:line="240" w:lineRule="auto"/>
+        <w:rPr>
+          <w:rFonts w:ascii="Consolas" w:eastAsia="Times New Roman" w:hAnsi="Consolas" w:cs="Times New Roman"/>
+          <w:color w:val="880000"/>
+          <w:sz w:val="18"/>
+          <w:szCs w:val="18"/>
+          <w:lang w:eastAsia="en-IN"/>
+        </w:rPr>
+      </w:pPr>
+      <w:r>
+        <w:rPr>
+          <w:rFonts w:ascii="Consolas" w:eastAsia="Times New Roman" w:hAnsi="Consolas" w:cs="Times New Roman"/>
+          <w:color w:val="880000"/>
+          <w:sz w:val="18"/>
+          <w:szCs w:val="18"/>
+          <w:lang w:eastAsia="en-IN"/>
+        </w:rPr>
+        <w:t xml:space="preserve"> fields are blank.</w:t>
+      </w:r>
+    </w:p>
+    <w:p>
+      <w:pPr>
+        <w:spacing w:after="0" w:line="240" w:lineRule="auto"/>
+        <w:rPr>
+          <w:rFonts w:ascii="Consolas" w:eastAsia="Times New Roman" w:hAnsi="Consolas" w:cs="Times New Roman"/>
+          <w:color w:val="880000"/>
+          <w:sz w:val="18"/>
+          <w:szCs w:val="18"/>
+          <w:lang w:eastAsia="en-IN"/>
+        </w:rPr>
+      </w:pPr>
+    </w:p>
+    <w:p>
+      <w:pPr>
+        <w:spacing w:after="0" w:line="240" w:lineRule="auto"/>
+        <w:rPr>
+          <w:rFonts w:ascii="Consolas" w:eastAsia="Times New Roman" w:hAnsi="Consolas" w:cs="Times New Roman"/>
+          <w:color w:val="880000"/>
+          <w:sz w:val="18"/>
+          <w:szCs w:val="18"/>
+          <w:lang w:eastAsia="en-IN"/>
+        </w:rPr>
+      </w:pPr>
+      <w:r>
+        <w:rPr>
+          <w:rFonts w:ascii="Consolas" w:eastAsia="Times New Roman" w:hAnsi="Consolas" w:cs="Times New Roman"/>
+          <w:color w:val="880000"/>
+          <w:sz w:val="18"/>
+          <w:szCs w:val="18"/>
+          <w:lang w:eastAsia="en-IN"/>
+        </w:rPr>
+        <w:t xml:space="preserve"> For the function's children, the fields have the following meanings:</w:t>
+      </w:r>
+    </w:p>
+    <w:p>
+      <w:pPr>
+        <w:spacing w:after="0" w:line="240" w:lineRule="auto"/>
+        <w:rPr>
+          <w:rFonts w:ascii="Consolas" w:eastAsia="Times New Roman" w:hAnsi="Consolas" w:cs="Times New Roman"/>
+          <w:color w:val="880000"/>
+          <w:sz w:val="18"/>
+          <w:szCs w:val="18"/>
+          <w:lang w:eastAsia="en-IN"/>
+        </w:rPr>
+      </w:pPr>
+    </w:p>
+    <w:p>
+      <w:pPr>
+        <w:spacing w:after="0" w:line="240" w:lineRule="auto"/>
+        <w:rPr>
+          <w:rFonts w:ascii="Consolas" w:eastAsia="Times New Roman" w:hAnsi="Consolas" w:cs="Times New Roman"/>
+          <w:color w:val="880000"/>
+          <w:sz w:val="18"/>
+          <w:szCs w:val="18"/>
+          <w:lang w:eastAsia="en-IN"/>
+        </w:rPr>
+      </w:pPr>
+      <w:r>
+        <w:rPr>
+          <w:rFonts w:ascii="Consolas" w:eastAsia="Times New Roman" w:hAnsi="Consolas" w:cs="Times New Roman"/>
+          <w:color w:val="880000"/>
+          <w:sz w:val="18"/>
+          <w:szCs w:val="18"/>
+          <w:lang w:eastAsia="en-IN"/>
+        </w:rPr>
+        <w:t xml:space="preserve">     self</w:t>
+      </w:r>
+      <w:r>
+        <w:rPr>
+          <w:rFonts w:ascii="Consolas" w:eastAsia="Times New Roman" w:hAnsi="Consolas" w:cs="Times New Roman"/>
+          <w:color w:val="880000"/>
+          <w:sz w:val="18"/>
+          <w:szCs w:val="18"/>
+          <w:lang w:eastAsia="en-IN"/>
+        </w:rPr>
+        <w:tab/>
+        <w:t>This is the amount of time that was propagated directly</w:t>
+      </w:r>
+    </w:p>
+    <w:p>
+      <w:pPr>
+        <w:spacing w:after="0" w:line="240" w:lineRule="auto"/>
+        <w:rPr>
+          <w:rFonts w:ascii="Consolas" w:eastAsia="Times New Roman" w:hAnsi="Consolas" w:cs="Times New Roman"/>
+          <w:color w:val="880000"/>
+          <w:sz w:val="18"/>
+          <w:szCs w:val="18"/>
+          <w:lang w:eastAsia="en-IN"/>
+        </w:rPr>
+      </w:pPr>
+      <w:r>
+        <w:rPr>
+          <w:rFonts w:ascii="Consolas" w:eastAsia="Times New Roman" w:hAnsi="Consolas" w:cs="Times New Roman"/>
+          <w:color w:val="880000"/>
+          <w:sz w:val="18"/>
+          <w:szCs w:val="18"/>
+          <w:lang w:eastAsia="en-IN"/>
+        </w:rPr>
+        <w:tab/>
+      </w:r>
+      <w:r>
+        <w:rPr>
+          <w:rFonts w:ascii="Consolas" w:eastAsia="Times New Roman" w:hAnsi="Consolas" w:cs="Times New Roman"/>
+          <w:color w:val="880000"/>
+          <w:sz w:val="18"/>
+          <w:szCs w:val="18"/>
+          <w:lang w:eastAsia="en-IN"/>
+        </w:rPr>
+        <w:tab/>
+        <w:t>from the child into the function.</w:t>
+      </w:r>
+    </w:p>
+    <w:p>
+      <w:pPr>
+        <w:spacing w:after="0" w:line="240" w:lineRule="auto"/>
+        <w:rPr>
+          <w:rFonts w:ascii="Consolas" w:eastAsia="Times New Roman" w:hAnsi="Consolas" w:cs="Times New Roman"/>
+          <w:color w:val="880000"/>
+          <w:sz w:val="18"/>
+          <w:szCs w:val="18"/>
+          <w:lang w:eastAsia="en-IN"/>
+        </w:rPr>
+      </w:pPr>
+    </w:p>
+    <w:p>
+      <w:pPr>
+        <w:spacing w:after="0" w:line="240" w:lineRule="auto"/>
+        <w:rPr>
+          <w:rFonts w:ascii="Consolas" w:eastAsia="Times New Roman" w:hAnsi="Consolas" w:cs="Times New Roman"/>
+          <w:color w:val="880000"/>
+          <w:sz w:val="18"/>
+          <w:szCs w:val="18"/>
+          <w:lang w:eastAsia="en-IN"/>
+        </w:rPr>
+      </w:pPr>
+      <w:r>
+        <w:rPr>
+          <w:rFonts w:ascii="Consolas" w:eastAsia="Times New Roman" w:hAnsi="Consolas" w:cs="Times New Roman"/>
+          <w:color w:val="880000"/>
+          <w:sz w:val="18"/>
+          <w:szCs w:val="18"/>
+          <w:lang w:eastAsia="en-IN"/>
+        </w:rPr>
+        <w:t xml:space="preserve">     children</w:t>
+      </w:r>
+      <w:r>
+        <w:rPr>
+          <w:rFonts w:ascii="Consolas" w:eastAsia="Times New Roman" w:hAnsi="Consolas" w:cs="Times New Roman"/>
+          <w:color w:val="880000"/>
+          <w:sz w:val="18"/>
+          <w:szCs w:val="18"/>
+          <w:lang w:eastAsia="en-IN"/>
+        </w:rPr>
+        <w:tab/>
+        <w:t>This is the amount of time that was propagated from the</w:t>
+      </w:r>
+    </w:p>
+    <w:p>
+      <w:pPr>
+        <w:spacing w:after="0" w:line="240" w:lineRule="auto"/>
+        <w:rPr>
+          <w:rFonts w:ascii="Consolas" w:eastAsia="Times New Roman" w:hAnsi="Consolas" w:cs="Times New Roman"/>
+          <w:color w:val="880000"/>
+          <w:sz w:val="18"/>
+          <w:szCs w:val="18"/>
+          <w:lang w:eastAsia="en-IN"/>
+        </w:rPr>
+      </w:pPr>
+      <w:r>
+        <w:rPr>
+          <w:rFonts w:ascii="Consolas" w:eastAsia="Times New Roman" w:hAnsi="Consolas" w:cs="Times New Roman"/>
+          <w:color w:val="880000"/>
+          <w:sz w:val="18"/>
+          <w:szCs w:val="18"/>
+          <w:lang w:eastAsia="en-IN"/>
+        </w:rPr>
+        <w:tab/>
+      </w:r>
+      <w:r>
+        <w:rPr>
+          <w:rFonts w:ascii="Consolas" w:eastAsia="Times New Roman" w:hAnsi="Consolas" w:cs="Times New Roman"/>
+          <w:color w:val="880000"/>
+          <w:sz w:val="18"/>
+          <w:szCs w:val="18"/>
+          <w:lang w:eastAsia="en-IN"/>
+        </w:rPr>
+        <w:tab/>
+        <w:t>child's children to the function.</w:t>
+      </w:r>
+    </w:p>
+    <w:p>
+      <w:pPr>
+        <w:spacing w:after="0" w:line="240" w:lineRule="auto"/>
+        <w:rPr>
+          <w:rFonts w:ascii="Consolas" w:eastAsia="Times New Roman" w:hAnsi="Consolas" w:cs="Times New Roman"/>
+          <w:color w:val="880000"/>
+          <w:sz w:val="18"/>
+          <w:szCs w:val="18"/>
+          <w:lang w:eastAsia="en-IN"/>
+        </w:rPr>
+      </w:pPr>
+    </w:p>
+    <w:p>
+      <w:pPr>
+        <w:spacing w:after="0" w:line="240" w:lineRule="auto"/>
+        <w:rPr>
+          <w:rFonts w:ascii="Consolas" w:eastAsia="Times New Roman" w:hAnsi="Consolas" w:cs="Times New Roman"/>
+          <w:color w:val="880000"/>
+          <w:sz w:val="18"/>
+          <w:szCs w:val="18"/>
+          <w:lang w:eastAsia="en-IN"/>
+        </w:rPr>
+      </w:pPr>
+      <w:r>
+        <w:rPr>
+          <w:rFonts w:ascii="Consolas" w:eastAsia="Times New Roman" w:hAnsi="Consolas" w:cs="Times New Roman"/>
+          <w:color w:val="880000"/>
+          <w:sz w:val="18"/>
+          <w:szCs w:val="18"/>
+          <w:lang w:eastAsia="en-IN"/>
+        </w:rPr>
+        <w:t xml:space="preserve">     called</w:t>
+      </w:r>
+      <w:r>
+        <w:rPr>
+          <w:rFonts w:ascii="Consolas" w:eastAsia="Times New Roman" w:hAnsi="Consolas" w:cs="Times New Roman"/>
+          <w:color w:val="880000"/>
+          <w:sz w:val="18"/>
+          <w:szCs w:val="18"/>
+          <w:lang w:eastAsia="en-IN"/>
+        </w:rPr>
+        <w:tab/>
+        <w:t>This is the number of times the function called</w:t>
+      </w:r>
+    </w:p>
+    <w:p>
+      <w:pPr>
+        <w:spacing w:after="0" w:line="240" w:lineRule="auto"/>
+        <w:rPr>
+          <w:rFonts w:ascii="Consolas" w:eastAsia="Times New Roman" w:hAnsi="Consolas" w:cs="Times New Roman"/>
+          <w:color w:val="880000"/>
+          <w:sz w:val="18"/>
+          <w:szCs w:val="18"/>
+          <w:lang w:eastAsia="en-IN"/>
+        </w:rPr>
+      </w:pPr>
+      <w:r>
+        <w:rPr>
+          <w:rFonts w:ascii="Consolas" w:eastAsia="Times New Roman" w:hAnsi="Consolas" w:cs="Times New Roman"/>
+          <w:color w:val="880000"/>
+          <w:sz w:val="18"/>
+          <w:szCs w:val="18"/>
+          <w:lang w:eastAsia="en-IN"/>
+        </w:rPr>
+        <w:tab/>
+      </w:r>
+      <w:r>
+        <w:rPr>
+          <w:rFonts w:ascii="Consolas" w:eastAsia="Times New Roman" w:hAnsi="Consolas" w:cs="Times New Roman"/>
+          <w:color w:val="880000"/>
+          <w:sz w:val="18"/>
+          <w:szCs w:val="18"/>
+          <w:lang w:eastAsia="en-IN"/>
+        </w:rPr>
+        <w:tab/>
+        <w:t>this child `/' the total number of times the child</w:t>
+      </w:r>
+    </w:p>
+    <w:p>
+      <w:pPr>
+        <w:spacing w:after="0" w:line="240" w:lineRule="auto"/>
+        <w:rPr>
+          <w:rFonts w:ascii="Consolas" w:eastAsia="Times New Roman" w:hAnsi="Consolas" w:cs="Times New Roman"/>
+          <w:color w:val="880000"/>
+          <w:sz w:val="18"/>
+          <w:szCs w:val="18"/>
+          <w:lang w:eastAsia="en-IN"/>
+        </w:rPr>
+      </w:pPr>
+      <w:r>
+        <w:rPr>
+          <w:rFonts w:ascii="Consolas" w:eastAsia="Times New Roman" w:hAnsi="Consolas" w:cs="Times New Roman"/>
+          <w:color w:val="880000"/>
+          <w:sz w:val="18"/>
+          <w:szCs w:val="18"/>
+          <w:lang w:eastAsia="en-IN"/>
+        </w:rPr>
+        <w:tab/>
+      </w:r>
+      <w:r>
+        <w:rPr>
+          <w:rFonts w:ascii="Consolas" w:eastAsia="Times New Roman" w:hAnsi="Consolas" w:cs="Times New Roman"/>
+          <w:color w:val="880000"/>
+          <w:sz w:val="18"/>
+          <w:szCs w:val="18"/>
+          <w:lang w:eastAsia="en-IN"/>
+        </w:rPr>
+        <w:tab/>
+        <w:t>was called.  Recursive calls by the child are not</w:t>
+      </w:r>
+    </w:p>
+    <w:p>
+      <w:pPr>
+        <w:spacing w:after="0" w:line="240" w:lineRule="auto"/>
+        <w:rPr>
+          <w:rFonts w:ascii="Consolas" w:eastAsia="Times New Roman" w:hAnsi="Consolas" w:cs="Times New Roman"/>
+          <w:color w:val="880000"/>
+          <w:sz w:val="18"/>
+          <w:szCs w:val="18"/>
+          <w:lang w:eastAsia="en-IN"/>
+        </w:rPr>
+      </w:pPr>
+      <w:r>
+        <w:rPr>
+          <w:rFonts w:ascii="Consolas" w:eastAsia="Times New Roman" w:hAnsi="Consolas" w:cs="Times New Roman"/>
+          <w:color w:val="880000"/>
+          <w:sz w:val="18"/>
+          <w:szCs w:val="18"/>
+          <w:lang w:eastAsia="en-IN"/>
+        </w:rPr>
+        <w:tab/>
+      </w:r>
+      <w:r>
+        <w:rPr>
+          <w:rFonts w:ascii="Consolas" w:eastAsia="Times New Roman" w:hAnsi="Consolas" w:cs="Times New Roman"/>
+          <w:color w:val="880000"/>
+          <w:sz w:val="18"/>
+          <w:szCs w:val="18"/>
+          <w:lang w:eastAsia="en-IN"/>
+        </w:rPr>
+        <w:tab/>
+        <w:t>listed in the number after the `/'.</w:t>
+      </w:r>
+    </w:p>
+    <w:p>
+      <w:pPr>
+        <w:spacing w:after="0" w:line="240" w:lineRule="auto"/>
+        <w:rPr>
+          <w:rFonts w:ascii="Consolas" w:eastAsia="Times New Roman" w:hAnsi="Consolas" w:cs="Times New Roman"/>
+          <w:color w:val="880000"/>
+          <w:sz w:val="18"/>
+          <w:szCs w:val="18"/>
+          <w:lang w:eastAsia="en-IN"/>
+        </w:rPr>
+      </w:pPr>
+    </w:p>
+    <w:p>
+      <w:pPr>
+        <w:spacing w:after="0" w:line="240" w:lineRule="auto"/>
+        <w:rPr>
+          <w:rFonts w:ascii="Consolas" w:eastAsia="Times New Roman" w:hAnsi="Consolas" w:cs="Times New Roman"/>
+          <w:color w:val="880000"/>
+          <w:sz w:val="18"/>
+          <w:szCs w:val="18"/>
+          <w:lang w:eastAsia="en-IN"/>
+        </w:rPr>
+      </w:pPr>
+      <w:r>
+        <w:rPr>
+          <w:rFonts w:ascii="Consolas" w:eastAsia="Times New Roman" w:hAnsi="Consolas" w:cs="Times New Roman"/>
+          <w:color w:val="880000"/>
+          <w:sz w:val="18"/>
+          <w:szCs w:val="18"/>
+          <w:lang w:eastAsia="en-IN"/>
+        </w:rPr>
+        <w:t xml:space="preserve">     name</w:t>
+      </w:r>
+      <w:r>
+        <w:rPr>
+          <w:rFonts w:ascii="Consolas" w:eastAsia="Times New Roman" w:hAnsi="Consolas" w:cs="Times New Roman"/>
+          <w:color w:val="880000"/>
+          <w:sz w:val="18"/>
+          <w:szCs w:val="18"/>
+          <w:lang w:eastAsia="en-IN"/>
+        </w:rPr>
+        <w:tab/>
+        <w:t>This is the name of the child.  The child's index</w:t>
+      </w:r>
+    </w:p>
+    <w:p>
+      <w:pPr>
+        <w:spacing w:after="0" w:line="240" w:lineRule="auto"/>
+        <w:rPr>
+          <w:rFonts w:ascii="Consolas" w:eastAsia="Times New Roman" w:hAnsi="Consolas" w:cs="Times New Roman"/>
+          <w:color w:val="880000"/>
+          <w:sz w:val="18"/>
+          <w:szCs w:val="18"/>
+          <w:lang w:eastAsia="en-IN"/>
+        </w:rPr>
+      </w:pPr>
+      <w:r>
+        <w:rPr>
+          <w:rFonts w:ascii="Consolas" w:eastAsia="Times New Roman" w:hAnsi="Consolas" w:cs="Times New Roman"/>
+          <w:color w:val="880000"/>
+          <w:sz w:val="18"/>
+          <w:szCs w:val="18"/>
+          <w:lang w:eastAsia="en-IN"/>
+        </w:rPr>
+        <w:tab/>
+      </w:r>
+      <w:r>
+        <w:rPr>
+          <w:rFonts w:ascii="Consolas" w:eastAsia="Times New Roman" w:hAnsi="Consolas" w:cs="Times New Roman"/>
+          <w:color w:val="880000"/>
+          <w:sz w:val="18"/>
+          <w:szCs w:val="18"/>
+          <w:lang w:eastAsia="en-IN"/>
+        </w:rPr>
+        <w:tab/>
+        <w:t>number is printed after it.  If the child is a</w:t>
+      </w:r>
+    </w:p>
+    <w:p>
+      <w:pPr>
+        <w:spacing w:after="0" w:line="240" w:lineRule="auto"/>
+        <w:rPr>
+          <w:rFonts w:ascii="Consolas" w:eastAsia="Times New Roman" w:hAnsi="Consolas" w:cs="Times New Roman"/>
+          <w:color w:val="880000"/>
+          <w:sz w:val="18"/>
+          <w:szCs w:val="18"/>
+          <w:lang w:eastAsia="en-IN"/>
+        </w:rPr>
+      </w:pPr>
+      <w:r>
+        <w:rPr>
+          <w:rFonts w:ascii="Consolas" w:eastAsia="Times New Roman" w:hAnsi="Consolas" w:cs="Times New Roman"/>
+          <w:color w:val="880000"/>
+          <w:sz w:val="18"/>
+          <w:szCs w:val="18"/>
+          <w:lang w:eastAsia="en-IN"/>
+        </w:rPr>
+        <w:tab/>
+      </w:r>
+      <w:r>
+        <w:rPr>
+          <w:rFonts w:ascii="Consolas" w:eastAsia="Times New Roman" w:hAnsi="Consolas" w:cs="Times New Roman"/>
+          <w:color w:val="880000"/>
+          <w:sz w:val="18"/>
+          <w:szCs w:val="18"/>
+          <w:lang w:eastAsia="en-IN"/>
+        </w:rPr>
+        <w:tab/>
+        <w:t>member of a cycle, the cycle number is printed</w:t>
+      </w:r>
+    </w:p>
+    <w:p>
+      <w:pPr>
+        <w:spacing w:after="0" w:line="240" w:lineRule="auto"/>
+        <w:rPr>
+          <w:rFonts w:ascii="Consolas" w:eastAsia="Times New Roman" w:hAnsi="Consolas" w:cs="Times New Roman"/>
+          <w:color w:val="880000"/>
+          <w:sz w:val="18"/>
+          <w:szCs w:val="18"/>
+          <w:lang w:eastAsia="en-IN"/>
+        </w:rPr>
+      </w:pPr>
+      <w:r>
+        <w:rPr>
+          <w:rFonts w:ascii="Consolas" w:eastAsia="Times New Roman" w:hAnsi="Consolas" w:cs="Times New Roman"/>
+          <w:color w:val="880000"/>
+          <w:sz w:val="18"/>
+          <w:szCs w:val="18"/>
+          <w:lang w:eastAsia="en-IN"/>
+        </w:rPr>
+        <w:tab/>
+      </w:r>
+      <w:r>
+        <w:rPr>
+          <w:rFonts w:ascii="Consolas" w:eastAsia="Times New Roman" w:hAnsi="Consolas" w:cs="Times New Roman"/>
+          <w:color w:val="880000"/>
+          <w:sz w:val="18"/>
+          <w:szCs w:val="18"/>
+          <w:lang w:eastAsia="en-IN"/>
+        </w:rPr>
+        <w:tab/>
+        <w:t>between the name and the index number.</w:t>
+      </w:r>
+    </w:p>
+    <w:p>
+      <w:pPr>
+        <w:spacing w:after="0" w:line="240" w:lineRule="auto"/>
+        <w:rPr>
+          <w:rFonts w:ascii="Consolas" w:eastAsia="Times New Roman" w:hAnsi="Consolas" w:cs="Times New Roman"/>
+          <w:color w:val="880000"/>
+          <w:sz w:val="18"/>
+          <w:szCs w:val="18"/>
+          <w:lang w:eastAsia="en-IN"/>
+        </w:rPr>
+      </w:pPr>
+    </w:p>
+    <w:p>
+      <w:pPr>
+        <w:spacing w:after="0" w:line="240" w:lineRule="auto"/>
+        <w:rPr>
+          <w:rFonts w:ascii="Consolas" w:eastAsia="Times New Roman" w:hAnsi="Consolas" w:cs="Times New Roman"/>
+          <w:color w:val="880000"/>
+          <w:sz w:val="18"/>
+          <w:szCs w:val="18"/>
+          <w:lang w:eastAsia="en-IN"/>
+        </w:rPr>
+      </w:pPr>
+      <w:r>
+        <w:rPr>
+          <w:rFonts w:ascii="Consolas" w:eastAsia="Times New Roman" w:hAnsi="Consolas" w:cs="Times New Roman"/>
+          <w:color w:val="880000"/>
+          <w:sz w:val="18"/>
+          <w:szCs w:val="18"/>
+          <w:lang w:eastAsia="en-IN"/>
+        </w:rPr>
+        <w:t xml:space="preserve"> If there are any cycles (circles) in the call graph, there is an</w:t>
+      </w:r>
+    </w:p>
+    <w:p>
+      <w:pPr>
+        <w:spacing w:after="0" w:line="240" w:lineRule="auto"/>
+        <w:rPr>
+          <w:rFonts w:ascii="Consolas" w:eastAsia="Times New Roman" w:hAnsi="Consolas" w:cs="Times New Roman"/>
+          <w:color w:val="880000"/>
+          <w:sz w:val="18"/>
+          <w:szCs w:val="18"/>
+          <w:lang w:eastAsia="en-IN"/>
+        </w:rPr>
+      </w:pPr>
+      <w:r>
+        <w:rPr>
+          <w:rFonts w:ascii="Consolas" w:eastAsia="Times New Roman" w:hAnsi="Consolas" w:cs="Times New Roman"/>
+          <w:color w:val="880000"/>
+          <w:sz w:val="18"/>
+          <w:szCs w:val="18"/>
+          <w:lang w:eastAsia="en-IN"/>
+        </w:rPr>
+        <w:t xml:space="preserve"> entry for the cycle-as-a-whole.  This entry shows who called the</w:t>
+      </w:r>
+    </w:p>
+    <w:p>
+      <w:pPr>
+        <w:spacing w:after="0" w:line="240" w:lineRule="auto"/>
+        <w:rPr>
+          <w:rFonts w:ascii="Consolas" w:eastAsia="Times New Roman" w:hAnsi="Consolas" w:cs="Times New Roman"/>
+          <w:color w:val="880000"/>
+          <w:sz w:val="18"/>
+          <w:szCs w:val="18"/>
+          <w:lang w:eastAsia="en-IN"/>
+        </w:rPr>
+      </w:pPr>
+      <w:r>
+        <w:rPr>
+          <w:rFonts w:ascii="Consolas" w:eastAsia="Times New Roman" w:hAnsi="Consolas" w:cs="Times New Roman"/>
+          <w:color w:val="880000"/>
+          <w:sz w:val="18"/>
+          <w:szCs w:val="18"/>
+          <w:lang w:eastAsia="en-IN"/>
+        </w:rPr>
+        <w:t xml:space="preserve"> cycle (as parents) and the members of the cycle (as children.)</w:t>
+      </w:r>
+    </w:p>
+    <w:p>
+      <w:pPr>
+        <w:spacing w:after="0" w:line="240" w:lineRule="auto"/>
+        <w:rPr>
+          <w:rFonts w:ascii="Consolas" w:eastAsia="Times New Roman" w:hAnsi="Consolas" w:cs="Times New Roman"/>
+          <w:color w:val="880000"/>
+          <w:sz w:val="18"/>
+          <w:szCs w:val="18"/>
+          <w:lang w:eastAsia="en-IN"/>
+        </w:rPr>
+      </w:pPr>
+      <w:r>
+        <w:rPr>
+          <w:rFonts w:ascii="Consolas" w:eastAsia="Times New Roman" w:hAnsi="Consolas" w:cs="Times New Roman"/>
+          <w:color w:val="880000"/>
+          <w:sz w:val="18"/>
+          <w:szCs w:val="18"/>
+          <w:lang w:eastAsia="en-IN"/>
+        </w:rPr>
+        <w:t xml:space="preserve"> The `+' recursive calls entry shows the number of function calls that</w:t>
+      </w:r>
+    </w:p>
+    <w:p>
+      <w:pPr>
+        <w:spacing w:after="0" w:line="240" w:lineRule="auto"/>
+        <w:rPr>
+          <w:rFonts w:ascii="Consolas" w:eastAsia="Times New Roman" w:hAnsi="Consolas" w:cs="Times New Roman"/>
+          <w:color w:val="880000"/>
+          <w:sz w:val="18"/>
+          <w:szCs w:val="18"/>
+          <w:lang w:eastAsia="en-IN"/>
+        </w:rPr>
+      </w:pPr>
+      <w:r>
+        <w:rPr>
+          <w:rFonts w:ascii="Consolas" w:eastAsia="Times New Roman" w:hAnsi="Consolas" w:cs="Times New Roman"/>
+          <w:color w:val="880000"/>
+          <w:sz w:val="18"/>
+          <w:szCs w:val="18"/>
+          <w:lang w:eastAsia="en-IN"/>
+        </w:rPr>
+        <w:t xml:space="preserve"> were internal to the cycle, and the calls entry for each member shows,</w:t>
+      </w:r>
+    </w:p>
+    <w:p>
+      <w:pPr>
+        <w:spacing w:after="0" w:line="240" w:lineRule="auto"/>
+        <w:rPr>
+          <w:rFonts w:ascii="Consolas" w:eastAsia="Times New Roman" w:hAnsi="Consolas" w:cs="Times New Roman"/>
+          <w:color w:val="880000"/>
+          <w:sz w:val="18"/>
+          <w:szCs w:val="18"/>
+          <w:lang w:eastAsia="en-IN"/>
+        </w:rPr>
+      </w:pPr>
+      <w:r>
+        <w:rPr>
+          <w:rFonts w:ascii="Consolas" w:eastAsia="Times New Roman" w:hAnsi="Consolas" w:cs="Times New Roman"/>
+          <w:color w:val="880000"/>
+          <w:sz w:val="18"/>
+          <w:szCs w:val="18"/>
+          <w:lang w:eastAsia="en-IN"/>
+        </w:rPr>
+        <w:t xml:space="preserve"> for that member, how many times it was called from other members of</w:t>
+      </w:r>
+    </w:p>
+    <w:p>
+      <w:pPr>
+        <w:spacing w:after="0" w:line="240" w:lineRule="auto"/>
+        <w:rPr>
+          <w:rFonts w:ascii="Consolas" w:eastAsia="Times New Roman" w:hAnsi="Consolas" w:cs="Times New Roman"/>
+          <w:color w:val="880000"/>
+          <w:sz w:val="18"/>
+          <w:szCs w:val="18"/>
+          <w:lang w:eastAsia="en-IN"/>
+        </w:rPr>
+      </w:pPr>
+      <w:r>
+        <w:rPr>
+          <w:rFonts w:ascii="Consolas" w:eastAsia="Times New Roman" w:hAnsi="Consolas" w:cs="Times New Roman"/>
+          <w:color w:val="880000"/>
+          <w:sz w:val="18"/>
+          <w:szCs w:val="18"/>
+          <w:lang w:eastAsia="en-IN"/>
+        </w:rPr>
+        <w:t xml:space="preserve"> the cycle.</w:t>
+      </w:r>
+    </w:p>
+    <w:p>
+      <w:pPr>
+        <w:spacing w:after="0" w:line="240" w:lineRule="auto"/>
+        <w:rPr>
+          <w:rFonts w:ascii="Consolas" w:eastAsia="Times New Roman" w:hAnsi="Consolas" w:cs="Times New Roman"/>
+          <w:color w:val="880000"/>
+          <w:sz w:val="18"/>
+          <w:szCs w:val="18"/>
+          <w:lang w:eastAsia="en-IN"/>
+        </w:rPr>
+      </w:pPr>
+    </w:p>
+    <w:p>
+      <w:pPr>
+        <w:spacing w:after="0" w:line="240" w:lineRule="auto"/>
+        <w:rPr>
+          <w:rFonts w:ascii="Consolas" w:eastAsia="Times New Roman" w:hAnsi="Consolas" w:cs="Times New Roman"/>
+          <w:color w:val="880000"/>
+          <w:sz w:val="18"/>
+          <w:szCs w:val="18"/>
+          <w:lang w:eastAsia="en-IN"/>
+        </w:rPr>
+      </w:pPr>
+      <w:r>
+        <w:rPr>
+          <w:rFonts w:ascii="Consolas" w:eastAsia="Times New Roman" w:hAnsi="Consolas" w:cs="Times New Roman"/>
+          <w:color w:val="880000"/>
+          <w:sz w:val="18"/>
+          <w:szCs w:val="18"/>
+          <w:lang w:eastAsia="en-IN"/>
+        </w:rPr>
+        <w:t>Copyright (C) 2012 Free Software Foundation, Inc.</w:t>
+      </w:r>
+    </w:p>
+    <w:p>
+      <w:pPr>
+        <w:spacing w:after="0" w:line="240" w:lineRule="auto"/>
+        <w:rPr>
+          <w:rFonts w:ascii="Consolas" w:eastAsia="Times New Roman" w:hAnsi="Consolas" w:cs="Times New Roman"/>
+          <w:color w:val="880000"/>
+          <w:sz w:val="18"/>
+          <w:szCs w:val="18"/>
+          <w:lang w:eastAsia="en-IN"/>
+        </w:rPr>
+      </w:pPr>
+    </w:p>
+    <w:p>
+      <w:pPr>
+        <w:spacing w:after="0" w:line="240" w:lineRule="auto"/>
+        <w:rPr>
+          <w:rFonts w:ascii="Consolas" w:eastAsia="Times New Roman" w:hAnsi="Consolas" w:cs="Times New Roman"/>
+          <w:color w:val="880000"/>
+          <w:sz w:val="18"/>
+          <w:szCs w:val="18"/>
+          <w:lang w:eastAsia="en-IN"/>
+        </w:rPr>
+      </w:pPr>
+      <w:r>
+        <w:rPr>
+          <w:rFonts w:ascii="Consolas" w:eastAsia="Times New Roman" w:hAnsi="Consolas" w:cs="Times New Roman"/>
+          <w:color w:val="880000"/>
+          <w:sz w:val="18"/>
+          <w:szCs w:val="18"/>
+          <w:lang w:eastAsia="en-IN"/>
+        </w:rPr>
+        <w:t>Copying and distribution of this file, with or without modification,</w:t>
+      </w:r>
+    </w:p>
+    <w:p>
+      <w:pPr>
+        <w:spacing w:after="0" w:line="240" w:lineRule="auto"/>
+        <w:rPr>
+          <w:rFonts w:ascii="Consolas" w:eastAsia="Times New Roman" w:hAnsi="Consolas" w:cs="Times New Roman"/>
+          <w:color w:val="880000"/>
+          <w:sz w:val="18"/>
+          <w:szCs w:val="18"/>
+          <w:lang w:eastAsia="en-IN"/>
+        </w:rPr>
+      </w:pPr>
+      <w:r>
+        <w:rPr>
+          <w:rFonts w:ascii="Consolas" w:eastAsia="Times New Roman" w:hAnsi="Consolas" w:cs="Times New Roman"/>
+          <w:color w:val="880000"/>
+          <w:sz w:val="18"/>
+          <w:szCs w:val="18"/>
+          <w:lang w:eastAsia="en-IN"/>
+        </w:rPr>
+        <w:t>are permitted in any medium without royalty provided the copyright</w:t>
+      </w:r>
+    </w:p>
+    <w:p>
+      <w:pPr>
+        <w:spacing w:after="0" w:line="240" w:lineRule="auto"/>
+        <w:rPr>
+          <w:rFonts w:ascii="Consolas" w:eastAsia="Times New Roman" w:hAnsi="Consolas" w:cs="Times New Roman"/>
+          <w:color w:val="880000"/>
+          <w:sz w:val="18"/>
+          <w:szCs w:val="18"/>
+          <w:lang w:eastAsia="en-IN"/>
+        </w:rPr>
+      </w:pPr>
+      <w:r>
+        <w:rPr>
+          <w:rFonts w:ascii="Consolas" w:eastAsia="Times New Roman" w:hAnsi="Consolas" w:cs="Times New Roman"/>
+          <w:color w:val="880000"/>
+          <w:sz w:val="18"/>
+          <w:szCs w:val="18"/>
+          <w:lang w:eastAsia="en-IN"/>
+        </w:rPr>
+        <w:t>notice and this notice are preserved.</w:t>
+      </w:r>
+    </w:p>
+    <w:p>
+      <w:pPr>
+        <w:spacing w:after="0" w:line="240" w:lineRule="auto"/>
+        <w:rPr>
+          <w:rFonts w:ascii="Consolas" w:eastAsia="Times New Roman" w:hAnsi="Consolas" w:cs="Times New Roman"/>
+          <w:color w:val="880000"/>
+          <w:sz w:val="18"/>
+          <w:szCs w:val="18"/>
+          <w:lang w:eastAsia="en-IN"/>
+        </w:rPr>
+      </w:pPr>
+    </w:p>
+    <w:p>
+      <w:pPr>
+        <w:spacing w:after="0" w:line="240" w:lineRule="auto"/>
+        <w:rPr>
+          <w:rFonts w:ascii="Consolas" w:eastAsia="Times New Roman" w:hAnsi="Consolas" w:cs="Times New Roman"/>
+          <w:color w:val="880000"/>
+          <w:sz w:val="18"/>
+          <w:szCs w:val="18"/>
+          <w:lang w:eastAsia="en-IN"/>
+        </w:rPr>
+      </w:pPr>
+      <w:r>
+        <w:rPr>
+          <w:rFonts w:ascii="Consolas" w:eastAsia="Times New Roman" w:hAnsi="Consolas" w:cs="Times New Roman"/>
+          <w:color w:val="880000"/>
+          <w:sz w:val="18"/>
+          <w:szCs w:val="18"/>
+          <w:lang w:eastAsia="en-IN"/>
+        </w:rPr>
+        <w:t>Index by function name</w:t>
+      </w:r>
+    </w:p>
+    <w:p>
+      <w:pPr>
+        <w:spacing w:after="0" w:line="240" w:lineRule="auto"/>
+        <w:rPr>
+          <w:rFonts w:ascii="Consolas" w:eastAsia="Times New Roman" w:hAnsi="Consolas" w:cs="Times New Roman"/>
+          <w:color w:val="880000"/>
+          <w:sz w:val="18"/>
+          <w:szCs w:val="18"/>
+          <w:lang w:eastAsia="en-IN"/>
+        </w:rPr>
+      </w:pPr>
+    </w:p>
+    <w:p>
+      <w:pPr>
+        <w:spacing w:after="0" w:line="240" w:lineRule="auto"/>
+        <w:rPr>
           <w:rFonts w:ascii="Times New Roman" w:eastAsia="Times New Roman" w:hAnsi="Times New Roman" w:cs="Times New Roman"/>
           <w:sz w:val="24"/>
           <w:szCs w:val="24"/>
@@ -3707,237 +7774,39 @@
           <w:szCs w:val="18"/>
           <w:lang w:eastAsia="en-IN"/>
         </w:rPr>
-        <w:t>mpiu@DB21:/mirror/</w:t>
-      </w:r>
-      <w:proofErr w:type="spellStart"/>
-      <w:r>
-        <w:rPr>
-          <w:rFonts w:ascii="Consolas" w:eastAsia="Times New Roman" w:hAnsi="Consolas" w:cs="Times New Roman"/>
-          <w:color w:val="880000"/>
-          <w:sz w:val="18"/>
-          <w:szCs w:val="18"/>
-          <w:lang w:eastAsia="en-IN"/>
-        </w:rPr>
-        <w:t>mpiu</w:t>
-      </w:r>
-      <w:proofErr w:type="spellEnd"/>
-      <w:r>
-        <w:rPr>
-          <w:rFonts w:ascii="Consolas" w:eastAsia="Times New Roman" w:hAnsi="Consolas" w:cs="Times New Roman"/>
-          <w:color w:val="880000"/>
-          <w:sz w:val="18"/>
-          <w:szCs w:val="18"/>
-          <w:lang w:eastAsia="en-IN"/>
-        </w:rPr>
-        <w:t xml:space="preserve">/CL4 </w:t>
-      </w:r>
-      <w:proofErr w:type="spellStart"/>
-      <w:r>
-        <w:rPr>
-          <w:rFonts w:ascii="Consolas" w:eastAsia="Times New Roman" w:hAnsi="Consolas" w:cs="Times New Roman"/>
-          <w:color w:val="880000"/>
-          <w:sz w:val="18"/>
-          <w:szCs w:val="18"/>
-          <w:lang w:eastAsia="en-IN"/>
-        </w:rPr>
-        <w:t>prog</w:t>
-      </w:r>
-      <w:proofErr w:type="spellEnd"/>
-      <w:r>
-        <w:rPr>
-          <w:rFonts w:ascii="Consolas" w:eastAsia="Times New Roman" w:hAnsi="Consolas" w:cs="Times New Roman"/>
-          <w:color w:val="880000"/>
-          <w:sz w:val="18"/>
-          <w:szCs w:val="18"/>
-          <w:lang w:eastAsia="en-IN"/>
-        </w:rPr>
-        <w:t xml:space="preserve">/B-4$ g++ </w:t>
-      </w:r>
-      <w:proofErr w:type="spellStart"/>
-      <w:r>
-        <w:rPr>
-          <w:rFonts w:ascii="Consolas" w:eastAsia="Times New Roman" w:hAnsi="Consolas" w:cs="Times New Roman"/>
-          <w:color w:val="880000"/>
-          <w:sz w:val="18"/>
-          <w:szCs w:val="18"/>
-          <w:lang w:eastAsia="en-IN"/>
-        </w:rPr>
-        <w:t>test.c</w:t>
-      </w:r>
-      <w:proofErr w:type="spellEnd"/>
-    </w:p>
-    <w:p>
-      <w:pPr>
-        <w:spacing w:after="0" w:line="240" w:lineRule="auto"/>
-        <w:rPr>
-          <w:rFonts w:ascii="Times New Roman" w:eastAsia="Times New Roman" w:hAnsi="Times New Roman" w:cs="Times New Roman"/>
-          <w:sz w:val="24"/>
-          <w:szCs w:val="24"/>
-          <w:lang w:eastAsia="en-IN"/>
-        </w:rPr>
-      </w:pPr>
-      <w:r>
-        <w:rPr>
-          <w:rFonts w:ascii="Consolas" w:eastAsia="Times New Roman" w:hAnsi="Consolas" w:cs="Times New Roman"/>
-          <w:color w:val="880000"/>
-          <w:sz w:val="18"/>
-          <w:szCs w:val="18"/>
-          <w:lang w:eastAsia="en-IN"/>
-        </w:rPr>
-        <w:t>mpiu@DB21:/mirror/</w:t>
-      </w:r>
-      <w:proofErr w:type="spellStart"/>
-      <w:r>
-        <w:rPr>
-          <w:rFonts w:ascii="Consolas" w:eastAsia="Times New Roman" w:hAnsi="Consolas" w:cs="Times New Roman"/>
-          <w:color w:val="880000"/>
-          <w:sz w:val="18"/>
-          <w:szCs w:val="18"/>
-          <w:lang w:eastAsia="en-IN"/>
-        </w:rPr>
-        <w:t>mpiu</w:t>
-      </w:r>
-      <w:proofErr w:type="spellEnd"/>
-      <w:r>
-        <w:rPr>
-          <w:rFonts w:ascii="Consolas" w:eastAsia="Times New Roman" w:hAnsi="Consolas" w:cs="Times New Roman"/>
-          <w:color w:val="880000"/>
-          <w:sz w:val="18"/>
-          <w:szCs w:val="18"/>
-          <w:lang w:eastAsia="en-IN"/>
-        </w:rPr>
-        <w:t xml:space="preserve">/CL4 </w:t>
-      </w:r>
-      <w:proofErr w:type="spellStart"/>
-      <w:r>
-        <w:rPr>
-          <w:rFonts w:ascii="Consolas" w:eastAsia="Times New Roman" w:hAnsi="Consolas" w:cs="Times New Roman"/>
-          <w:color w:val="880000"/>
-          <w:sz w:val="18"/>
-          <w:szCs w:val="18"/>
-          <w:lang w:eastAsia="en-IN"/>
-        </w:rPr>
-        <w:t>prog</w:t>
-      </w:r>
-      <w:proofErr w:type="spellEnd"/>
-      <w:r>
-        <w:rPr>
-          <w:rFonts w:ascii="Consolas" w:eastAsia="Times New Roman" w:hAnsi="Consolas" w:cs="Times New Roman"/>
-          <w:color w:val="880000"/>
-          <w:sz w:val="18"/>
-          <w:szCs w:val="18"/>
-          <w:lang w:eastAsia="en-IN"/>
-        </w:rPr>
-        <w:t>/B-4$ ./</w:t>
-      </w:r>
-      <w:proofErr w:type="spellStart"/>
-      <w:r>
-        <w:rPr>
-          <w:rFonts w:ascii="Consolas" w:eastAsia="Times New Roman" w:hAnsi="Consolas" w:cs="Times New Roman"/>
-          <w:color w:val="880000"/>
-          <w:sz w:val="18"/>
-          <w:szCs w:val="18"/>
-          <w:lang w:eastAsia="en-IN"/>
-        </w:rPr>
-        <w:t>a.out</w:t>
-      </w:r>
-      <w:proofErr w:type="spellEnd"/>
-    </w:p>
-    <w:p>
-      <w:pPr>
-        <w:spacing w:after="0" w:line="240" w:lineRule="auto"/>
-        <w:rPr>
-          <w:rFonts w:ascii="Times New Roman" w:eastAsia="Times New Roman" w:hAnsi="Times New Roman" w:cs="Times New Roman"/>
-          <w:sz w:val="24"/>
-          <w:szCs w:val="24"/>
-          <w:lang w:eastAsia="en-IN"/>
-        </w:rPr>
-      </w:pPr>
-    </w:p>
-    <w:p>
-      <w:pPr>
-        <w:spacing w:after="0" w:line="240" w:lineRule="auto"/>
-        <w:rPr>
-          <w:rFonts w:ascii="Times New Roman" w:eastAsia="Times New Roman" w:hAnsi="Times New Roman" w:cs="Times New Roman"/>
-          <w:sz w:val="24"/>
-          <w:szCs w:val="24"/>
-          <w:lang w:eastAsia="en-IN"/>
-        </w:rPr>
-      </w:pPr>
-      <w:r>
-        <w:rPr>
-          <w:rFonts w:ascii="Consolas" w:eastAsia="Times New Roman" w:hAnsi="Consolas" w:cs="Times New Roman"/>
-          <w:color w:val="880000"/>
-          <w:sz w:val="18"/>
-          <w:szCs w:val="18"/>
-          <w:lang w:eastAsia="en-IN"/>
-        </w:rPr>
-        <w:t xml:space="preserve">Hello World! </w:t>
-      </w:r>
-    </w:p>
-    <w:p>
-      <w:pPr>
-        <w:spacing w:after="0" w:line="240" w:lineRule="auto"/>
-        <w:rPr>
-          <w:rFonts w:ascii="Times New Roman" w:eastAsia="Times New Roman" w:hAnsi="Times New Roman" w:cs="Times New Roman"/>
-          <w:sz w:val="24"/>
-          <w:szCs w:val="24"/>
-          <w:lang w:eastAsia="en-IN"/>
-        </w:rPr>
-      </w:pPr>
-      <w:r>
-        <w:rPr>
-          <w:rFonts w:ascii="Consolas" w:eastAsia="Times New Roman" w:hAnsi="Consolas" w:cs="Times New Roman"/>
-          <w:color w:val="880000"/>
-          <w:sz w:val="18"/>
-          <w:szCs w:val="18"/>
-          <w:lang w:eastAsia="en-IN"/>
-        </w:rPr>
-        <w:t>mpiu@DB21:/mirror/</w:t>
-      </w:r>
-      <w:proofErr w:type="spellStart"/>
-      <w:r>
-        <w:rPr>
-          <w:rFonts w:ascii="Consolas" w:eastAsia="Times New Roman" w:hAnsi="Consolas" w:cs="Times New Roman"/>
-          <w:color w:val="880000"/>
-          <w:sz w:val="18"/>
-          <w:szCs w:val="18"/>
-          <w:lang w:eastAsia="en-IN"/>
-        </w:rPr>
-        <w:t>mpiu</w:t>
-      </w:r>
-      <w:proofErr w:type="spellEnd"/>
-      <w:r>
-        <w:rPr>
-          <w:rFonts w:ascii="Consolas" w:eastAsia="Times New Roman" w:hAnsi="Consolas" w:cs="Times New Roman"/>
-          <w:color w:val="880000"/>
-          <w:sz w:val="18"/>
-          <w:szCs w:val="18"/>
-          <w:lang w:eastAsia="en-IN"/>
-        </w:rPr>
-        <w:t xml:space="preserve">/CL4 </w:t>
-      </w:r>
-      <w:proofErr w:type="spellStart"/>
-      <w:r>
-        <w:rPr>
-          <w:rFonts w:ascii="Consolas" w:eastAsia="Times New Roman" w:hAnsi="Consolas" w:cs="Times New Roman"/>
-          <w:color w:val="880000"/>
-          <w:sz w:val="18"/>
-          <w:szCs w:val="18"/>
-          <w:lang w:eastAsia="en-IN"/>
-        </w:rPr>
-        <w:t>prog</w:t>
-      </w:r>
-      <w:proofErr w:type="spellEnd"/>
-      <w:r>
-        <w:rPr>
-          <w:rFonts w:ascii="Consolas" w:eastAsia="Times New Roman" w:hAnsi="Consolas" w:cs="Times New Roman"/>
-          <w:color w:val="880000"/>
-          <w:sz w:val="18"/>
-          <w:szCs w:val="18"/>
-          <w:lang w:eastAsia="en-IN"/>
-        </w:rPr>
-        <w:t xml:space="preserve">/B-4$ </w:t>
+        <w:t xml:space="preserve">   [3] func1                </w:t>
+      </w:r>
+      <w:proofErr w:type="gramStart"/>
+      <w:r>
+        <w:rPr>
+          <w:rFonts w:ascii="Consolas" w:eastAsia="Times New Roman" w:hAnsi="Consolas" w:cs="Times New Roman"/>
+          <w:color w:val="880000"/>
+          <w:sz w:val="18"/>
+          <w:szCs w:val="18"/>
+          <w:lang w:eastAsia="en-IN"/>
+        </w:rPr>
+        <w:t xml:space="preserve">   [</w:t>
+      </w:r>
+      <w:proofErr w:type="gramEnd"/>
+      <w:r>
+        <w:rPr>
+          <w:rFonts w:ascii="Consolas" w:eastAsia="Times New Roman" w:hAnsi="Consolas" w:cs="Times New Roman"/>
+          <w:color w:val="880000"/>
+          <w:sz w:val="18"/>
+          <w:szCs w:val="18"/>
+          <w:lang w:eastAsia="en-IN"/>
+        </w:rPr>
+        <w:t>1] func2</w:t>
+      </w:r>
+      <w:r>
+        <w:rPr>
+          <w:rFonts w:ascii="Consolas" w:eastAsia="Times New Roman" w:hAnsi="Consolas" w:cs="Times New Roman"/>
+          <w:color w:val="880000"/>
+          <w:sz w:val="18"/>
+          <w:szCs w:val="18"/>
+          <w:lang w:eastAsia="en-IN"/>
+        </w:rPr>
+        <w:t xml:space="preserve"> </w:t>
       </w:r>
     </w:p>
     <w:p>
@@ -4196,7 +8065,7 @@
         <w:bottom w:val="double" w:sz="4" w:space="24" w:color="auto"/>
         <w:right w:val="double" w:sz="4" w:space="24" w:color="auto"/>
       </w:pgBorders>
-      <w:pgNumType w:start="83"/>
+      <w:pgNumType w:start="81"/>
       <w:cols w:space="708"/>
       <w:docGrid w:linePitch="360"/>
     </w:sectPr>
@@ -4273,7 +8142,7 @@
         <w:caps/>
         <w:noProof/>
       </w:rPr>
-      <w:t>88</w:t>
+      <w:t>83</w:t>
     </w:r>
     <w:r>
       <w:rPr>
@@ -5590,7 +9459,7 @@
 </file>
 
 <file path=customXml/itemProps1.xml><?xml version="1.0" encoding="utf-8"?>
-<ds:datastoreItem xmlns:ds="http://schemas.openxmlformats.org/officeDocument/2006/customXml" ds:itemID="{F97BF9A0-AED3-452F-A38A-5D5B2A5F8245}">
+<ds:datastoreItem xmlns:ds="http://schemas.openxmlformats.org/officeDocument/2006/customXml" ds:itemID="{95654D3A-FACF-42D3-B505-A2237C05BC9B}">
   <ds:schemaRefs>
     <ds:schemaRef ds:uri="http://schemas.openxmlformats.org/officeDocument/2006/bibliography"/>
   </ds:schemaRefs>

--- a/CL-4 as/B-4/CL-4_AssignmentB4.docx
+++ b/CL-4 as/B-4/CL-4_AssignmentB4.docx
@@ -8142,7 +8142,7 @@
         <w:caps/>
         <w:noProof/>
       </w:rPr>
-      <w:t>83</w:t>
+      <w:t>86</w:t>
     </w:r>
     <w:r>
       <w:rPr>
@@ -9459,7 +9459,7 @@
 </file>
 
 <file path=customXml/itemProps1.xml><?xml version="1.0" encoding="utf-8"?>
-<ds:datastoreItem xmlns:ds="http://schemas.openxmlformats.org/officeDocument/2006/customXml" ds:itemID="{95654D3A-FACF-42D3-B505-A2237C05BC9B}">
+<ds:datastoreItem xmlns:ds="http://schemas.openxmlformats.org/officeDocument/2006/customXml" ds:itemID="{78B683A2-1869-4BC4-8A44-3AD18DB9309A}">
   <ds:schemaRefs>
     <ds:schemaRef ds:uri="http://schemas.openxmlformats.org/officeDocument/2006/bibliography"/>
   </ds:schemaRefs>
